--- a/Semester-4/ООП/КР_Сидроров_номера.docx
+++ b/Semester-4/ООП/КР_Сидроров_номера.docx
@@ -150,8 +150,8 @@
         <w:rPr>
           <w:rFonts w:ascii="Times New Roman" w:eastAsia="Times New Roman" w:hAnsi="Times New Roman"/>
           <w:b/>
-          <w:sz w:val="24"/>
-          <w:szCs w:val="24"/>
+          <w:sz w:val="28"/>
+          <w:szCs w:val="28"/>
           <w:lang w:eastAsia="ar-SA"/>
         </w:rPr>
       </w:pPr>
@@ -161,8 +161,8 @@
         <w:spacing w:after="0" w:line="276" w:lineRule="auto"/>
         <w:rPr>
           <w:rFonts w:ascii="Times New Roman" w:eastAsia="Times New Roman" w:hAnsi="Times New Roman"/>
-          <w:sz w:val="24"/>
-          <w:szCs w:val="24"/>
+          <w:sz w:val="28"/>
+          <w:szCs w:val="28"/>
           <w:lang w:eastAsia="ar-SA"/>
         </w:rPr>
       </w:pPr>
@@ -172,8 +172,8 @@
         <w:spacing w:after="0" w:line="276" w:lineRule="auto"/>
         <w:rPr>
           <w:rFonts w:ascii="Times New Roman" w:eastAsia="Times New Roman" w:hAnsi="Times New Roman"/>
-          <w:sz w:val="24"/>
-          <w:szCs w:val="24"/>
+          <w:sz w:val="28"/>
+          <w:szCs w:val="28"/>
           <w:lang w:eastAsia="ar-SA"/>
         </w:rPr>
       </w:pPr>
@@ -183,8 +183,8 @@
         <w:spacing w:after="0" w:line="276" w:lineRule="auto"/>
         <w:rPr>
           <w:rFonts w:ascii="Times New Roman" w:eastAsia="Times New Roman" w:hAnsi="Times New Roman"/>
-          <w:sz w:val="24"/>
-          <w:szCs w:val="24"/>
+          <w:sz w:val="28"/>
+          <w:szCs w:val="28"/>
           <w:lang w:eastAsia="ar-SA"/>
         </w:rPr>
       </w:pPr>
@@ -194,8 +194,8 @@
         <w:spacing w:after="0" w:line="276" w:lineRule="auto"/>
         <w:rPr>
           <w:rFonts w:ascii="Times New Roman" w:eastAsia="Times New Roman" w:hAnsi="Times New Roman"/>
-          <w:sz w:val="24"/>
-          <w:szCs w:val="24"/>
+          <w:sz w:val="28"/>
+          <w:szCs w:val="28"/>
           <w:lang w:eastAsia="ar-SA"/>
         </w:rPr>
       </w:pPr>
@@ -206,8 +206,8 @@
         <w:jc w:val="center"/>
         <w:rPr>
           <w:rFonts w:ascii="Times New Roman" w:eastAsia="Times New Roman" w:hAnsi="Times New Roman"/>
-          <w:sz w:val="24"/>
-          <w:szCs w:val="24"/>
+          <w:sz w:val="28"/>
+          <w:szCs w:val="28"/>
           <w:lang w:eastAsia="ar-SA"/>
         </w:rPr>
       </w:pPr>
@@ -218,8 +218,8 @@
         <w:jc w:val="center"/>
         <w:rPr>
           <w:rFonts w:ascii="Times New Roman" w:eastAsia="Times New Roman" w:hAnsi="Times New Roman"/>
-          <w:sz w:val="24"/>
-          <w:szCs w:val="24"/>
+          <w:sz w:val="28"/>
+          <w:szCs w:val="28"/>
           <w:lang w:eastAsia="ar-SA"/>
         </w:rPr>
       </w:pPr>
@@ -232,8 +232,8 @@
           <w:rFonts w:ascii="Times New Roman" w:eastAsia="Times New Roman" w:hAnsi="Times New Roman"/>
           <w:b/>
           <w:bCs/>
-          <w:sz w:val="32"/>
-          <w:szCs w:val="32"/>
+          <w:sz w:val="28"/>
+          <w:szCs w:val="28"/>
           <w:lang w:eastAsia="ar-SA"/>
         </w:rPr>
       </w:pPr>
@@ -242,8 +242,8 @@
           <w:rFonts w:ascii="Times New Roman" w:eastAsia="Times New Roman" w:hAnsi="Times New Roman"/>
           <w:b/>
           <w:bCs/>
-          <w:sz w:val="32"/>
-          <w:szCs w:val="32"/>
+          <w:sz w:val="28"/>
+          <w:szCs w:val="28"/>
           <w:lang w:eastAsia="ar-SA"/>
         </w:rPr>
         <w:t>Курсовая работа</w:t>
@@ -540,7 +540,7 @@
         <w:rPr>
           <w:rFonts w:ascii="Times New Roman" w:eastAsia="Times New Roman" w:hAnsi="Times New Roman"/>
           <w:i/>
-          <w:sz w:val="24"/>
+          <w:sz w:val="28"/>
           <w:szCs w:val="28"/>
           <w:lang w:eastAsia="ar-SA"/>
         </w:rPr>
@@ -649,7 +649,7 @@
         <w:rPr>
           <w:rFonts w:ascii="Times New Roman" w:eastAsia="Times New Roman" w:hAnsi="Times New Roman"/>
           <w:i/>
-          <w:sz w:val="24"/>
+          <w:sz w:val="28"/>
           <w:szCs w:val="28"/>
           <w:lang w:eastAsia="ar-SA"/>
         </w:rPr>
@@ -667,7 +667,7 @@
         <w:rPr>
           <w:rFonts w:ascii="Times New Roman" w:eastAsia="Times New Roman" w:hAnsi="Times New Roman"/>
           <w:i/>
-          <w:sz w:val="24"/>
+          <w:sz w:val="28"/>
           <w:szCs w:val="28"/>
           <w:lang w:eastAsia="ar-SA"/>
         </w:rPr>
@@ -727,18 +727,6 @@
         </w:rPr>
         <w:t>___________20___ г.</w:t>
       </w:r>
-    </w:p>
-    <w:p>
-      <w:pPr>
-        <w:spacing w:after="0" w:line="276" w:lineRule="auto"/>
-        <w:ind w:left="5103"/>
-        <w:rPr>
-          <w:rFonts w:ascii="Times New Roman" w:eastAsia="Times New Roman" w:hAnsi="Times New Roman"/>
-          <w:sz w:val="28"/>
-          <w:szCs w:val="28"/>
-          <w:lang w:eastAsia="ar-SA"/>
-        </w:rPr>
-      </w:pPr>
     </w:p>
     <w:p>
       <w:pPr>
@@ -860,6 +848,9 @@
     <w:p>
       <w:pPr>
         <w:rPr>
+          <w:rFonts w:ascii="Times New Roman" w:hAnsi="Times New Roman"/>
+          <w:sz w:val="28"/>
+          <w:szCs w:val="28"/>
           <w:lang w:eastAsia="ru-RU"/>
         </w:rPr>
       </w:pPr>
@@ -2744,10 +2735,12 @@
           <w:tab w:val="right" w:leader="dot" w:pos="9345"/>
         </w:tabs>
         <w:rPr>
-          <w:rFonts w:asciiTheme="minorHAnsi" w:eastAsiaTheme="minorEastAsia" w:hAnsiTheme="minorHAnsi" w:cstheme="minorBidi"/>
+          <w:rFonts w:ascii="Times New Roman" w:eastAsiaTheme="minorEastAsia" w:hAnsi="Times New Roman"/>
           <w:b/>
           <w:bCs/>
           <w:noProof/>
+          <w:sz w:val="28"/>
+          <w:szCs w:val="28"/>
           <w:lang w:eastAsia="ru-RU"/>
         </w:rPr>
       </w:pPr>
@@ -2964,26 +2957,18 @@
           <w:rFonts w:ascii="Times New Roman" w:hAnsi="Times New Roman"/>
           <w:sz w:val="28"/>
           <w:szCs w:val="28"/>
+          <w:lang w:val="en-US"/>
         </w:rPr>
       </w:pPr>
     </w:p>
     <w:p>
       <w:pPr>
-        <w:spacing w:after="0" w:line="240" w:lineRule="auto"/>
-        <w:rPr>
-          <w:rFonts w:ascii="Times New Roman" w:hAnsi="Times New Roman"/>
-          <w:sz w:val="28"/>
-          <w:szCs w:val="28"/>
-        </w:rPr>
-      </w:pPr>
-    </w:p>
-    <w:p>
-      <w:pPr>
         <w:pStyle w:val="1"/>
         <w:spacing w:before="0" w:after="0" w:line="240" w:lineRule="auto"/>
       </w:pPr>
       <w:bookmarkStart w:id="1" w:name="_Toc168256392"/>
       <w:r>
+        <w:lastRenderedPageBreak/>
         <w:t>Введение</w:t>
       </w:r>
       <w:bookmarkEnd w:id="1"/>
@@ -2991,7 +2976,7 @@
     <w:p>
       <w:pPr>
         <w:shd w:val="clear" w:color="auto" w:fill="FFFFFF"/>
-        <w:spacing w:before="100" w:beforeAutospacing="1" w:after="100" w:afterAutospacing="1" w:line="420" w:lineRule="atLeast"/>
+        <w:spacing w:before="100" w:beforeAutospacing="1" w:after="100" w:afterAutospacing="1" w:line="360" w:lineRule="auto"/>
         <w:ind w:firstLine="708"/>
         <w:rPr>
           <w:rFonts w:ascii="Times New Roman" w:eastAsia="Times New Roman" w:hAnsi="Times New Roman"/>
@@ -3013,7 +2998,7 @@
     <w:p>
       <w:pPr>
         <w:shd w:val="clear" w:color="auto" w:fill="FFFFFF"/>
-        <w:spacing w:before="100" w:beforeAutospacing="1" w:after="100" w:afterAutospacing="1" w:line="420" w:lineRule="atLeast"/>
+        <w:spacing w:before="100" w:beforeAutospacing="1" w:after="100" w:afterAutospacing="1" w:line="360" w:lineRule="auto"/>
         <w:ind w:firstLine="708"/>
         <w:rPr>
           <w:rFonts w:ascii="Times New Roman" w:eastAsia="Times New Roman" w:hAnsi="Times New Roman"/>
@@ -3035,7 +3020,7 @@
     <w:p>
       <w:pPr>
         <w:shd w:val="clear" w:color="auto" w:fill="FFFFFF"/>
-        <w:spacing w:before="100" w:beforeAutospacing="1" w:after="100" w:afterAutospacing="1" w:line="420" w:lineRule="atLeast"/>
+        <w:spacing w:before="100" w:beforeAutospacing="1" w:after="100" w:afterAutospacing="1" w:line="360" w:lineRule="auto"/>
         <w:rPr>
           <w:rFonts w:ascii="Times New Roman" w:eastAsia="Times New Roman" w:hAnsi="Times New Roman"/>
           <w:sz w:val="28"/>
@@ -3060,7 +3045,7 @@
           <w:numId w:val="37"/>
         </w:numPr>
         <w:shd w:val="clear" w:color="auto" w:fill="FFFFFF"/>
-        <w:spacing w:before="150" w:after="150" w:line="420" w:lineRule="atLeast"/>
+        <w:spacing w:before="150" w:after="150" w:line="360" w:lineRule="auto"/>
         <w:rPr>
           <w:rFonts w:ascii="Times New Roman" w:eastAsia="Times New Roman" w:hAnsi="Times New Roman"/>
           <w:sz w:val="28"/>
@@ -3085,7 +3070,7 @@
           <w:numId w:val="37"/>
         </w:numPr>
         <w:shd w:val="clear" w:color="auto" w:fill="FFFFFF"/>
-        <w:spacing w:before="150" w:after="150" w:line="420" w:lineRule="atLeast"/>
+        <w:spacing w:before="150" w:after="150" w:line="360" w:lineRule="auto"/>
         <w:rPr>
           <w:rFonts w:ascii="Times New Roman" w:eastAsia="Times New Roman" w:hAnsi="Times New Roman"/>
           <w:sz w:val="28"/>
@@ -3110,7 +3095,7 @@
           <w:numId w:val="37"/>
         </w:numPr>
         <w:shd w:val="clear" w:color="auto" w:fill="FFFFFF"/>
-        <w:spacing w:before="150" w:after="150" w:line="420" w:lineRule="atLeast"/>
+        <w:spacing w:before="150" w:after="150" w:line="360" w:lineRule="auto"/>
         <w:rPr>
           <w:rFonts w:ascii="Times New Roman" w:eastAsia="Times New Roman" w:hAnsi="Times New Roman"/>
           <w:sz w:val="28"/>
@@ -3135,7 +3120,7 @@
           <w:numId w:val="37"/>
         </w:numPr>
         <w:shd w:val="clear" w:color="auto" w:fill="FFFFFF"/>
-        <w:spacing w:before="150" w:after="150" w:line="420" w:lineRule="atLeast"/>
+        <w:spacing w:before="150" w:after="150" w:line="360" w:lineRule="auto"/>
         <w:rPr>
           <w:rFonts w:ascii="Times New Roman" w:eastAsia="Times New Roman" w:hAnsi="Times New Roman"/>
           <w:sz w:val="28"/>
@@ -3160,7 +3145,7 @@
           <w:numId w:val="37"/>
         </w:numPr>
         <w:shd w:val="clear" w:color="auto" w:fill="FFFFFF"/>
-        <w:spacing w:before="150" w:after="150" w:line="420" w:lineRule="atLeast"/>
+        <w:spacing w:before="150" w:after="0" w:line="360" w:lineRule="auto"/>
         <w:rPr>
           <w:rFonts w:ascii="Times New Roman" w:eastAsia="Times New Roman" w:hAnsi="Times New Roman"/>
           <w:sz w:val="28"/>
@@ -3175,63 +3160,13 @@
           <w:szCs w:val="28"/>
           <w:lang w:eastAsia="ru-RU"/>
         </w:rPr>
-        <w:t>Создание пользовательского интерфейса для взаимодействия с программой</w:t>
+        <w:t>Тестирование и отладка работы приложения</w:t>
       </w:r>
     </w:p>
     <w:p>
       <w:pPr>
-        <w:numPr>
-          <w:ilvl w:val="0"/>
-          <w:numId w:val="37"/>
-        </w:numPr>
         <w:shd w:val="clear" w:color="auto" w:fill="FFFFFF"/>
-        <w:spacing w:before="150" w:after="150" w:line="420" w:lineRule="atLeast"/>
-        <w:rPr>
-          <w:rFonts w:ascii="Times New Roman" w:eastAsia="Times New Roman" w:hAnsi="Times New Roman"/>
-          <w:sz w:val="28"/>
-          <w:szCs w:val="28"/>
-          <w:lang w:eastAsia="ru-RU"/>
-        </w:rPr>
-      </w:pPr>
-      <w:r>
-        <w:rPr>
-          <w:rFonts w:ascii="Times New Roman" w:eastAsia="Times New Roman" w:hAnsi="Times New Roman"/>
-          <w:sz w:val="28"/>
-          <w:szCs w:val="28"/>
-          <w:lang w:eastAsia="ru-RU"/>
-        </w:rPr>
-        <w:t>Организация хранения и обработки полученных данных</w:t>
-      </w:r>
-    </w:p>
-    <w:p>
-      <w:pPr>
-        <w:numPr>
-          <w:ilvl w:val="0"/>
-          <w:numId w:val="37"/>
-        </w:numPr>
-        <w:shd w:val="clear" w:color="auto" w:fill="FFFFFF"/>
-        <w:spacing w:before="150" w:after="0" w:line="420" w:lineRule="atLeast"/>
-        <w:rPr>
-          <w:rFonts w:ascii="Times New Roman" w:eastAsia="Times New Roman" w:hAnsi="Times New Roman"/>
-          <w:sz w:val="28"/>
-          <w:szCs w:val="28"/>
-          <w:lang w:eastAsia="ru-RU"/>
-        </w:rPr>
-      </w:pPr>
-      <w:r>
-        <w:rPr>
-          <w:rFonts w:ascii="Times New Roman" w:eastAsia="Times New Roman" w:hAnsi="Times New Roman"/>
-          <w:sz w:val="28"/>
-          <w:szCs w:val="28"/>
-          <w:lang w:eastAsia="ru-RU"/>
-        </w:rPr>
-        <w:t>Тестирование и отладка работы приложения</w:t>
-      </w:r>
-    </w:p>
-    <w:p>
-      <w:pPr>
-        <w:shd w:val="clear" w:color="auto" w:fill="FFFFFF"/>
-        <w:spacing w:before="100" w:beforeAutospacing="1" w:after="100" w:afterAutospacing="1" w:line="420" w:lineRule="atLeast"/>
+        <w:spacing w:before="100" w:beforeAutospacing="1" w:after="100" w:afterAutospacing="1" w:line="360" w:lineRule="auto"/>
         <w:ind w:firstLine="360"/>
         <w:rPr>
           <w:rFonts w:ascii="Times New Roman" w:eastAsia="Times New Roman" w:hAnsi="Times New Roman"/>
@@ -3257,7 +3192,7 @@
           <w:numId w:val="38"/>
         </w:numPr>
         <w:shd w:val="clear" w:color="auto" w:fill="FFFFFF"/>
-        <w:spacing w:before="150" w:after="150" w:line="420" w:lineRule="atLeast"/>
+        <w:spacing w:before="150" w:after="150" w:line="360" w:lineRule="auto"/>
         <w:ind w:left="870"/>
         <w:rPr>
           <w:rFonts w:ascii="Times New Roman" w:eastAsia="Times New Roman" w:hAnsi="Times New Roman"/>
@@ -3283,7 +3218,7 @@
           <w:numId w:val="38"/>
         </w:numPr>
         <w:shd w:val="clear" w:color="auto" w:fill="FFFFFF"/>
-        <w:spacing w:before="150" w:after="150" w:line="420" w:lineRule="atLeast"/>
+        <w:spacing w:before="150" w:after="150" w:line="360" w:lineRule="auto"/>
         <w:ind w:left="870"/>
         <w:rPr>
           <w:rFonts w:ascii="Times New Roman" w:eastAsia="Times New Roman" w:hAnsi="Times New Roman"/>
@@ -3299,7 +3234,6 @@
           <w:szCs w:val="28"/>
           <w:lang w:eastAsia="ru-RU"/>
         </w:rPr>
-        <w:lastRenderedPageBreak/>
         <w:t xml:space="preserve">Библиотеки компьютерного зрения: </w:t>
       </w:r>
       <w:proofErr w:type="spellStart"/>
@@ -3321,7 +3255,7 @@
           <w:numId w:val="38"/>
         </w:numPr>
         <w:shd w:val="clear" w:color="auto" w:fill="FFFFFF"/>
-        <w:spacing w:before="150" w:after="150" w:line="420" w:lineRule="atLeast"/>
+        <w:spacing w:before="150" w:after="150" w:line="360" w:lineRule="auto"/>
         <w:ind w:left="870"/>
         <w:rPr>
           <w:rFonts w:ascii="Times New Roman" w:eastAsia="Times New Roman" w:hAnsi="Times New Roman"/>
@@ -3337,19 +3271,18 @@
           <w:szCs w:val="28"/>
           <w:lang w:eastAsia="ru-RU"/>
         </w:rPr>
+        <w:lastRenderedPageBreak/>
         <w:t xml:space="preserve">Библиотека для распознавания текста: </w:t>
       </w:r>
-      <w:proofErr w:type="spellStart"/>
       <w:r>
         <w:rPr>
           <w:rFonts w:ascii="Times New Roman" w:eastAsia="Times New Roman" w:hAnsi="Times New Roman"/>
           <w:sz w:val="28"/>
           <w:szCs w:val="28"/>
-          <w:lang w:eastAsia="ru-RU"/>
-        </w:rPr>
-        <w:t>Tesseract</w:t>
-      </w:r>
-      <w:proofErr w:type="spellEnd"/>
+          <w:lang w:val="en-US" w:eastAsia="ru-RU"/>
+        </w:rPr>
+        <w:t>Easy</w:t>
+      </w:r>
       <w:r>
         <w:rPr>
           <w:rFonts w:ascii="Times New Roman" w:eastAsia="Times New Roman" w:hAnsi="Times New Roman"/>
@@ -3367,7 +3300,7 @@
           <w:numId w:val="38"/>
         </w:numPr>
         <w:shd w:val="clear" w:color="auto" w:fill="FFFFFF"/>
-        <w:spacing w:before="150" w:after="150" w:line="420" w:lineRule="atLeast"/>
+        <w:spacing w:before="150" w:after="0" w:line="360" w:lineRule="auto"/>
         <w:ind w:left="870"/>
         <w:rPr>
           <w:rFonts w:ascii="Times New Roman" w:eastAsia="Times New Roman" w:hAnsi="Times New Roman"/>
@@ -3383,55 +3316,25 @@
           <w:szCs w:val="28"/>
           <w:lang w:eastAsia="ru-RU"/>
         </w:rPr>
-        <w:t>Фреймворк для создания GUI: PyQt5</w:t>
-      </w:r>
-    </w:p>
-    <w:p>
-      <w:pPr>
-        <w:numPr>
-          <w:ilvl w:val="0"/>
-          <w:numId w:val="38"/>
-        </w:numPr>
-        <w:shd w:val="clear" w:color="auto" w:fill="FFFFFF"/>
-        <w:spacing w:before="150" w:after="150" w:line="420" w:lineRule="atLeast"/>
-        <w:ind w:left="870"/>
+        <w:t xml:space="preserve">Среда разработки: </w:t>
+      </w:r>
+      <w:proofErr w:type="spellStart"/>
+      <w:r>
         <w:rPr>
           <w:rFonts w:ascii="Times New Roman" w:eastAsia="Times New Roman" w:hAnsi="Times New Roman"/>
           <w:sz w:val="28"/>
           <w:szCs w:val="28"/>
           <w:lang w:eastAsia="ru-RU"/>
         </w:rPr>
-      </w:pPr>
-      <w:r>
-        <w:rPr>
-          <w:rFonts w:ascii="Times New Roman" w:eastAsia="Times New Roman" w:hAnsi="Times New Roman"/>
-          <w:sz w:val="28"/>
-          <w:szCs w:val="28"/>
-          <w:lang w:eastAsia="ru-RU"/>
-        </w:rPr>
-        <w:t xml:space="preserve">Система управления базами данных: </w:t>
-      </w:r>
-      <w:proofErr w:type="spellStart"/>
-      <w:r>
-        <w:rPr>
-          <w:rFonts w:ascii="Times New Roman" w:eastAsia="Times New Roman" w:hAnsi="Times New Roman"/>
-          <w:sz w:val="28"/>
-          <w:szCs w:val="28"/>
-          <w:lang w:eastAsia="ru-RU"/>
-        </w:rPr>
-        <w:t>SQLite</w:t>
+        <w:t>PyCharm</w:t>
       </w:r>
       <w:proofErr w:type="spellEnd"/>
     </w:p>
     <w:p>
       <w:pPr>
-        <w:numPr>
-          <w:ilvl w:val="0"/>
-          <w:numId w:val="38"/>
-        </w:numPr>
         <w:shd w:val="clear" w:color="auto" w:fill="FFFFFF"/>
-        <w:spacing w:before="150" w:after="0" w:line="420" w:lineRule="atLeast"/>
-        <w:ind w:left="870"/>
+        <w:spacing w:before="100" w:beforeAutospacing="1" w:after="100" w:afterAutospacing="1" w:line="360" w:lineRule="auto"/>
+        <w:ind w:firstLine="510"/>
         <w:rPr>
           <w:rFonts w:ascii="Times New Roman" w:eastAsia="Times New Roman" w:hAnsi="Times New Roman"/>
           <w:sz w:val="28"/>
@@ -3446,7 +3349,7 @@
           <w:szCs w:val="28"/>
           <w:lang w:eastAsia="ru-RU"/>
         </w:rPr>
-        <w:t xml:space="preserve">Среда разработки: </w:t>
+        <w:t xml:space="preserve">Выбор Python обусловлен его простотой, большим количеством доступных библиотек для работы с изображениями и машинного обучения, а также широкими возможностями для создания графического интерфейса. </w:t>
       </w:r>
       <w:proofErr w:type="spellStart"/>
       <w:r>
@@ -3456,14 +3359,41 @@
           <w:szCs w:val="28"/>
           <w:lang w:eastAsia="ru-RU"/>
         </w:rPr>
-        <w:t>PyCharm</w:t>
+        <w:t>OpenCV</w:t>
       </w:r>
       <w:proofErr w:type="spellEnd"/>
+      <w:r>
+        <w:rPr>
+          <w:rFonts w:ascii="Times New Roman" w:eastAsia="Times New Roman" w:hAnsi="Times New Roman"/>
+          <w:sz w:val="28"/>
+          <w:szCs w:val="28"/>
+          <w:lang w:eastAsia="ru-RU"/>
+        </w:rPr>
+        <w:t xml:space="preserve"> предоставляет необходимые инструменты для обработки изображений и выделения областей интереса, а </w:t>
+      </w:r>
+      <w:r>
+        <w:rPr>
+          <w:rFonts w:ascii="Times New Roman" w:eastAsia="Times New Roman" w:hAnsi="Times New Roman"/>
+          <w:sz w:val="28"/>
+          <w:szCs w:val="28"/>
+          <w:lang w:val="en-US" w:eastAsia="ru-RU"/>
+        </w:rPr>
+        <w:t>Easy</w:t>
+      </w:r>
+      <w:r>
+        <w:rPr>
+          <w:rFonts w:ascii="Times New Roman" w:eastAsia="Times New Roman" w:hAnsi="Times New Roman"/>
+          <w:sz w:val="28"/>
+          <w:szCs w:val="28"/>
+          <w:lang w:eastAsia="ru-RU"/>
+        </w:rPr>
+        <w:t xml:space="preserve"> OCR является проверенным решением для распознавания текста.</w:t>
+      </w:r>
     </w:p>
     <w:p>
       <w:pPr>
         <w:shd w:val="clear" w:color="auto" w:fill="FFFFFF"/>
-        <w:spacing w:before="100" w:beforeAutospacing="1" w:after="100" w:afterAutospacing="1" w:line="420" w:lineRule="atLeast"/>
+        <w:spacing w:before="100" w:beforeAutospacing="1" w:after="100" w:afterAutospacing="1" w:line="360" w:lineRule="auto"/>
         <w:ind w:firstLine="510"/>
         <w:rPr>
           <w:rFonts w:ascii="Times New Roman" w:eastAsia="Times New Roman" w:hAnsi="Times New Roman"/>
@@ -3479,9 +3409,8 @@
           <w:szCs w:val="28"/>
           <w:lang w:eastAsia="ru-RU"/>
         </w:rPr>
-        <w:t xml:space="preserve">Выбор Python обусловлен его простотой, большим количеством доступных библиотек для работы с изображениями и машинного обучения, а также широкими возможностями для создания графического интерфейса. </w:t>
-      </w:r>
-      <w:proofErr w:type="spellStart"/>
+        <w:t>Результатом выполнения курсовой работы должно стать функционирующее приложение, способное определять и распознавать автомобильные номера на статических изображениях</w:t>
+      </w:r>
       <w:r>
         <w:rPr>
           <w:rFonts w:ascii="Times New Roman" w:eastAsia="Times New Roman" w:hAnsi="Times New Roman"/>
@@ -3489,44 +3418,12 @@
           <w:szCs w:val="28"/>
           <w:lang w:eastAsia="ru-RU"/>
         </w:rPr>
-        <w:t>OpenCV</w:t>
-      </w:r>
-      <w:proofErr w:type="spellEnd"/>
-      <w:r>
-        <w:rPr>
-          <w:rFonts w:ascii="Times New Roman" w:eastAsia="Times New Roman" w:hAnsi="Times New Roman"/>
-          <w:sz w:val="28"/>
-          <w:szCs w:val="28"/>
-          <w:lang w:eastAsia="ru-RU"/>
-        </w:rPr>
-        <w:t xml:space="preserve"> предоставляет необходимые инструменты для обработки изображений и выделения областей интереса, а </w:t>
-      </w:r>
-      <w:proofErr w:type="spellStart"/>
-      <w:r>
-        <w:rPr>
-          <w:rFonts w:ascii="Times New Roman" w:eastAsia="Times New Roman" w:hAnsi="Times New Roman"/>
-          <w:sz w:val="28"/>
-          <w:szCs w:val="28"/>
-          <w:lang w:eastAsia="ru-RU"/>
-        </w:rPr>
-        <w:t>Tesseract</w:t>
-      </w:r>
-      <w:proofErr w:type="spellEnd"/>
-      <w:r>
-        <w:rPr>
-          <w:rFonts w:ascii="Times New Roman" w:eastAsia="Times New Roman" w:hAnsi="Times New Roman"/>
-          <w:sz w:val="28"/>
-          <w:szCs w:val="28"/>
-          <w:lang w:eastAsia="ru-RU"/>
-        </w:rPr>
-        <w:t xml:space="preserve"> OCR является проверенным решением для распознавания текста.</w:t>
+        <w:t>.</w:t>
       </w:r>
     </w:p>
     <w:p>
       <w:pPr>
-        <w:shd w:val="clear" w:color="auto" w:fill="FFFFFF"/>
-        <w:spacing w:before="100" w:beforeAutospacing="1" w:after="100" w:afterAutospacing="1" w:line="420" w:lineRule="atLeast"/>
-        <w:ind w:firstLine="510"/>
+        <w:spacing w:after="0" w:line="240" w:lineRule="auto"/>
         <w:rPr>
           <w:rFonts w:ascii="Times New Roman" w:eastAsia="Times New Roman" w:hAnsi="Times New Roman"/>
           <w:sz w:val="28"/>
@@ -3541,210 +3438,25 @@
           <w:szCs w:val="28"/>
           <w:lang w:eastAsia="ru-RU"/>
         </w:rPr>
-        <w:t>Результатом выполнения курсовой работы должно стать функционирующее приложение с графическим интерфейсом, способное определять и распознавать автомобильные номера как на статических изображениях, так и в режиме реального времени при подключении камеры.</w:t>
+        <w:br w:type="page"/>
       </w:r>
     </w:p>
     <w:p>
       <w:pPr>
+        <w:pStyle w:val="1"/>
+        <w:spacing w:before="0" w:after="0" w:line="240" w:lineRule="auto"/>
+      </w:pPr>
+      <w:bookmarkStart w:id="2" w:name="_Toc168256393"/>
+      <w:r>
+        <w:lastRenderedPageBreak/>
+        <w:t>Основная часть</w:t>
+      </w:r>
+      <w:bookmarkEnd w:id="2"/>
+    </w:p>
+    <w:p>
+      <w:pPr>
         <w:spacing w:after="0" w:line="240" w:lineRule="auto"/>
         <w:jc w:val="both"/>
-        <w:rPr>
-          <w:rFonts w:ascii="Times New Roman" w:hAnsi="Times New Roman"/>
-          <w:sz w:val="28"/>
-          <w:szCs w:val="28"/>
-        </w:rPr>
-      </w:pPr>
-    </w:p>
-    <w:p>
-      <w:pPr>
-        <w:spacing w:after="0" w:line="240" w:lineRule="auto"/>
-        <w:jc w:val="both"/>
-        <w:rPr>
-          <w:rFonts w:ascii="Times New Roman" w:hAnsi="Times New Roman"/>
-          <w:sz w:val="28"/>
-          <w:szCs w:val="28"/>
-        </w:rPr>
-      </w:pPr>
-    </w:p>
-    <w:p>
-      <w:pPr>
-        <w:spacing w:after="0" w:line="240" w:lineRule="auto"/>
-        <w:jc w:val="both"/>
-        <w:rPr>
-          <w:rFonts w:ascii="Times New Roman" w:hAnsi="Times New Roman"/>
-          <w:sz w:val="28"/>
-          <w:szCs w:val="28"/>
-        </w:rPr>
-      </w:pPr>
-    </w:p>
-    <w:p>
-      <w:pPr>
-        <w:spacing w:after="0" w:line="240" w:lineRule="auto"/>
-        <w:jc w:val="both"/>
-        <w:rPr>
-          <w:rFonts w:ascii="Times New Roman" w:hAnsi="Times New Roman"/>
-          <w:sz w:val="28"/>
-          <w:szCs w:val="28"/>
-        </w:rPr>
-      </w:pPr>
-    </w:p>
-    <w:p>
-      <w:pPr>
-        <w:spacing w:after="0" w:line="240" w:lineRule="auto"/>
-        <w:jc w:val="both"/>
-        <w:rPr>
-          <w:rFonts w:ascii="Times New Roman" w:hAnsi="Times New Roman"/>
-          <w:sz w:val="28"/>
-          <w:szCs w:val="28"/>
-        </w:rPr>
-      </w:pPr>
-    </w:p>
-    <w:p>
-      <w:pPr>
-        <w:spacing w:after="0" w:line="240" w:lineRule="auto"/>
-        <w:jc w:val="both"/>
-        <w:rPr>
-          <w:rFonts w:ascii="Times New Roman" w:hAnsi="Times New Roman"/>
-          <w:sz w:val="28"/>
-          <w:szCs w:val="28"/>
-        </w:rPr>
-      </w:pPr>
-    </w:p>
-    <w:p>
-      <w:pPr>
-        <w:spacing w:after="0" w:line="240" w:lineRule="auto"/>
-        <w:jc w:val="both"/>
-        <w:rPr>
-          <w:rFonts w:ascii="Times New Roman" w:hAnsi="Times New Roman"/>
-          <w:sz w:val="28"/>
-          <w:szCs w:val="28"/>
-        </w:rPr>
-      </w:pPr>
-    </w:p>
-    <w:p>
-      <w:pPr>
-        <w:spacing w:after="0" w:line="240" w:lineRule="auto"/>
-        <w:jc w:val="both"/>
-        <w:rPr>
-          <w:rFonts w:ascii="Times New Roman" w:hAnsi="Times New Roman"/>
-          <w:sz w:val="28"/>
-          <w:szCs w:val="28"/>
-        </w:rPr>
-      </w:pPr>
-    </w:p>
-    <w:p>
-      <w:pPr>
-        <w:spacing w:after="0" w:line="240" w:lineRule="auto"/>
-        <w:jc w:val="both"/>
-        <w:rPr>
-          <w:rFonts w:ascii="Times New Roman" w:hAnsi="Times New Roman"/>
-          <w:sz w:val="28"/>
-          <w:szCs w:val="28"/>
-        </w:rPr>
-      </w:pPr>
-    </w:p>
-    <w:p>
-      <w:pPr>
-        <w:spacing w:after="0" w:line="240" w:lineRule="auto"/>
-        <w:jc w:val="both"/>
-        <w:rPr>
-          <w:rFonts w:ascii="Times New Roman" w:hAnsi="Times New Roman"/>
-          <w:sz w:val="28"/>
-          <w:szCs w:val="28"/>
-        </w:rPr>
-      </w:pPr>
-    </w:p>
-    <w:p>
-      <w:pPr>
-        <w:spacing w:after="0" w:line="240" w:lineRule="auto"/>
-        <w:jc w:val="both"/>
-        <w:rPr>
-          <w:rFonts w:ascii="Times New Roman" w:hAnsi="Times New Roman"/>
-          <w:sz w:val="28"/>
-          <w:szCs w:val="28"/>
-        </w:rPr>
-      </w:pPr>
-    </w:p>
-    <w:p>
-      <w:pPr>
-        <w:spacing w:after="0" w:line="240" w:lineRule="auto"/>
-        <w:jc w:val="both"/>
-        <w:rPr>
-          <w:rFonts w:ascii="Times New Roman" w:hAnsi="Times New Roman"/>
-          <w:sz w:val="28"/>
-          <w:szCs w:val="28"/>
-        </w:rPr>
-      </w:pPr>
-    </w:p>
-    <w:p>
-      <w:pPr>
-        <w:spacing w:after="0" w:line="240" w:lineRule="auto"/>
-        <w:jc w:val="both"/>
-        <w:rPr>
-          <w:rFonts w:ascii="Times New Roman" w:hAnsi="Times New Roman"/>
-          <w:sz w:val="28"/>
-          <w:szCs w:val="28"/>
-        </w:rPr>
-      </w:pPr>
-    </w:p>
-    <w:p>
-      <w:pPr>
-        <w:spacing w:after="0" w:line="240" w:lineRule="auto"/>
-        <w:jc w:val="both"/>
-        <w:rPr>
-          <w:rFonts w:ascii="Times New Roman" w:hAnsi="Times New Roman"/>
-          <w:sz w:val="28"/>
-          <w:szCs w:val="28"/>
-        </w:rPr>
-      </w:pPr>
-    </w:p>
-    <w:p>
-      <w:pPr>
-        <w:spacing w:after="0" w:line="240" w:lineRule="auto"/>
-        <w:jc w:val="both"/>
-        <w:rPr>
-          <w:rFonts w:ascii="Times New Roman" w:hAnsi="Times New Roman"/>
-          <w:sz w:val="28"/>
-          <w:szCs w:val="28"/>
-        </w:rPr>
-      </w:pPr>
-    </w:p>
-    <w:p>
-      <w:pPr>
-        <w:spacing w:after="0" w:line="240" w:lineRule="auto"/>
-        <w:jc w:val="both"/>
-        <w:rPr>
-          <w:rFonts w:ascii="Times New Roman" w:hAnsi="Times New Roman"/>
-          <w:sz w:val="28"/>
-          <w:szCs w:val="28"/>
-        </w:rPr>
-      </w:pPr>
-    </w:p>
-    <w:p>
-      <w:pPr>
-        <w:spacing w:after="0" w:line="240" w:lineRule="auto"/>
-        <w:jc w:val="both"/>
-        <w:rPr>
-          <w:rFonts w:ascii="Times New Roman" w:hAnsi="Times New Roman"/>
-          <w:sz w:val="28"/>
-          <w:szCs w:val="28"/>
-        </w:rPr>
-      </w:pPr>
-    </w:p>
-    <w:p>
-      <w:pPr>
-        <w:spacing w:after="0" w:line="240" w:lineRule="auto"/>
-        <w:jc w:val="both"/>
-        <w:rPr>
-          <w:rFonts w:ascii="Times New Roman" w:hAnsi="Times New Roman"/>
-          <w:sz w:val="28"/>
-          <w:szCs w:val="28"/>
-        </w:rPr>
-      </w:pPr>
-    </w:p>
-    <w:p>
-      <w:pPr>
-        <w:spacing w:after="0" w:line="240" w:lineRule="auto"/>
         <w:rPr>
           <w:rFonts w:ascii="Times New Roman" w:hAnsi="Times New Roman"/>
           <w:b/>
@@ -3756,20 +3468,1675 @@
     </w:p>
     <w:p>
       <w:pPr>
+        <w:pStyle w:val="2"/>
+        <w:spacing w:before="0" w:line="240" w:lineRule="auto"/>
+        <w:jc w:val="center"/>
+        <w:rPr>
+          <w:rFonts w:ascii="Times New Roman" w:hAnsi="Times New Roman"/>
+          <w:color w:val="auto"/>
+          <w:sz w:val="28"/>
+          <w:szCs w:val="28"/>
+        </w:rPr>
+      </w:pPr>
+      <w:bookmarkStart w:id="3" w:name="_Toc168256394"/>
+      <w:r>
+        <w:rPr>
+          <w:rFonts w:ascii="Times New Roman" w:hAnsi="Times New Roman"/>
+          <w:color w:val="auto"/>
+          <w:sz w:val="28"/>
+          <w:szCs w:val="28"/>
+        </w:rPr>
+        <w:t>Постановка задачи</w:t>
+      </w:r>
+      <w:bookmarkEnd w:id="3"/>
+    </w:p>
+    <w:p>
+      <w:pPr>
+        <w:spacing w:after="0" w:line="240" w:lineRule="auto"/>
+        <w:jc w:val="both"/>
+        <w:rPr>
+          <w:rFonts w:ascii="Times New Roman" w:hAnsi="Times New Roman"/>
+          <w:sz w:val="28"/>
+          <w:szCs w:val="28"/>
+        </w:rPr>
+      </w:pPr>
+    </w:p>
+    <w:p>
+      <w:pPr>
+        <w:spacing w:after="0" w:line="360" w:lineRule="auto"/>
+        <w:ind w:firstLine="708"/>
+        <w:jc w:val="both"/>
+        <w:rPr>
+          <w:rFonts w:ascii="Times New Roman" w:hAnsi="Times New Roman"/>
+          <w:sz w:val="28"/>
+          <w:szCs w:val="28"/>
+        </w:rPr>
+      </w:pPr>
+      <w:r>
+        <w:rPr>
+          <w:rFonts w:ascii="Times New Roman" w:hAnsi="Times New Roman"/>
+          <w:sz w:val="28"/>
+          <w:szCs w:val="28"/>
+        </w:rPr>
+        <w:t>В данной работе необходимо разработать консольную программу для автоматического распознавания автомобильных номеров по изображению и проверки их наличия в списке разрешенных номеров. Программа должна принимать на вход путь к файлу изображения, выполнять его обработку с помощью алгоритмов компьютерного зрения, распознавать текст номерного знака и сравнивать полученный результат со списком разрешенных номеров. На выходе программа должна сообщать, найден ли данный номер в списке разрешенных. Решение должно быть реализовано с использованием принципов объектно-ориентированного программирования и обеспечивать надежное распознавание номеров при различных условиях съемки.</w:t>
+      </w:r>
+    </w:p>
+    <w:p>
+      <w:pPr>
+        <w:spacing w:after="0" w:line="240" w:lineRule="auto"/>
+        <w:rPr>
+          <w:rFonts w:ascii="Times New Roman" w:hAnsi="Times New Roman"/>
+          <w:sz w:val="28"/>
+          <w:szCs w:val="28"/>
+        </w:rPr>
+      </w:pPr>
+      <w:r>
+        <w:rPr>
+          <w:rFonts w:ascii="Times New Roman" w:hAnsi="Times New Roman"/>
+          <w:sz w:val="28"/>
+          <w:szCs w:val="28"/>
+        </w:rPr>
+        <w:br w:type="page"/>
+      </w:r>
+    </w:p>
+    <w:p>
+      <w:pPr>
+        <w:pStyle w:val="2"/>
+        <w:spacing w:before="0" w:line="360" w:lineRule="auto"/>
+        <w:jc w:val="center"/>
+        <w:rPr>
+          <w:rFonts w:ascii="Times New Roman" w:hAnsi="Times New Roman"/>
+          <w:color w:val="auto"/>
+          <w:sz w:val="28"/>
+          <w:szCs w:val="28"/>
+        </w:rPr>
+      </w:pPr>
+      <w:bookmarkStart w:id="4" w:name="_Toc168256395"/>
+      <w:bookmarkStart w:id="5" w:name="OLE_LINK2"/>
+      <w:r>
+        <w:rPr>
+          <w:rFonts w:ascii="Times New Roman" w:hAnsi="Times New Roman"/>
+          <w:color w:val="auto"/>
+          <w:sz w:val="28"/>
+          <w:szCs w:val="28"/>
+        </w:rPr>
+        <w:lastRenderedPageBreak/>
+        <w:t>Обоснование выбора программных средств для решения задачи</w:t>
+      </w:r>
+      <w:bookmarkEnd w:id="4"/>
+      <w:bookmarkEnd w:id="5"/>
+    </w:p>
+    <w:p>
+      <w:pPr>
+        <w:pStyle w:val="af7"/>
+        <w:shd w:val="clear" w:color="auto" w:fill="FFFFFF"/>
+        <w:spacing w:line="360" w:lineRule="auto"/>
+        <w:ind w:firstLine="708"/>
+        <w:rPr>
+          <w:sz w:val="28"/>
+          <w:szCs w:val="28"/>
+        </w:rPr>
+      </w:pPr>
+      <w:r>
+        <w:rPr>
+          <w:sz w:val="28"/>
+          <w:szCs w:val="28"/>
+        </w:rPr>
+        <w:t>Python был выбран в качестве основного языка программирования благодаря его простоте, читаемости кода и богатой экосистеме библиотек для работы с компьютерным зрением и машинным обучением. Python также предоставляет удобные инструменты для работы с файлами и обработки строк, что важно при работе со списками номеров. Язык отлично подходит для быстрого прототипирования и разработки приложений, связанных с обработкой изображений.</w:t>
+      </w:r>
+    </w:p>
+    <w:p>
+      <w:pPr>
+        <w:pStyle w:val="af7"/>
+        <w:shd w:val="clear" w:color="auto" w:fill="FFFFFF"/>
+        <w:spacing w:line="360" w:lineRule="auto"/>
+        <w:ind w:firstLine="708"/>
+        <w:rPr>
+          <w:sz w:val="28"/>
+          <w:szCs w:val="28"/>
+        </w:rPr>
+      </w:pPr>
+      <w:proofErr w:type="spellStart"/>
+      <w:r>
+        <w:rPr>
+          <w:sz w:val="28"/>
+          <w:szCs w:val="28"/>
+        </w:rPr>
+        <w:t>EasyOCR</w:t>
+      </w:r>
+      <w:proofErr w:type="spellEnd"/>
+      <w:r>
+        <w:rPr>
+          <w:sz w:val="28"/>
+          <w:szCs w:val="28"/>
+        </w:rPr>
+        <w:t xml:space="preserve"> представляет собой современную библиотеку для распознавания текста, которая показывает высокую точность при работе с различными языками и шрифтами. Важным преимуществом </w:t>
+      </w:r>
+      <w:proofErr w:type="spellStart"/>
+      <w:r>
+        <w:rPr>
+          <w:sz w:val="28"/>
+          <w:szCs w:val="28"/>
+        </w:rPr>
+        <w:t>EasyOCR</w:t>
+      </w:r>
+      <w:proofErr w:type="spellEnd"/>
+      <w:r>
+        <w:rPr>
+          <w:sz w:val="28"/>
+          <w:szCs w:val="28"/>
+        </w:rPr>
+        <w:t xml:space="preserve"> является возможность использования </w:t>
+      </w:r>
+      <w:proofErr w:type="spellStart"/>
+      <w:r>
+        <w:rPr>
+          <w:sz w:val="28"/>
+          <w:szCs w:val="28"/>
+        </w:rPr>
+        <w:t>кастомных</w:t>
+      </w:r>
+      <w:proofErr w:type="spellEnd"/>
+      <w:r>
+        <w:rPr>
+          <w:sz w:val="28"/>
+          <w:szCs w:val="28"/>
+        </w:rPr>
+        <w:t xml:space="preserve"> каскадных таблиц, что позволяет настроить систему специально под распознавание автомобильных номеров. Это существенно повышает точность распознавания по сравнению с использованием стандартных настроек.</w:t>
+      </w:r>
+    </w:p>
+    <w:p>
+      <w:pPr>
+        <w:pStyle w:val="af7"/>
+        <w:shd w:val="clear" w:color="auto" w:fill="FFFFFF"/>
+        <w:spacing w:line="360" w:lineRule="auto"/>
+        <w:ind w:firstLine="708"/>
+        <w:rPr>
+          <w:sz w:val="28"/>
+          <w:szCs w:val="28"/>
+        </w:rPr>
+      </w:pPr>
+      <w:proofErr w:type="spellStart"/>
+      <w:r>
+        <w:rPr>
+          <w:sz w:val="28"/>
+          <w:szCs w:val="28"/>
+        </w:rPr>
+        <w:t>OpenCV</w:t>
+      </w:r>
+      <w:proofErr w:type="spellEnd"/>
+      <w:r>
+        <w:rPr>
+          <w:sz w:val="28"/>
+          <w:szCs w:val="28"/>
+        </w:rPr>
+        <w:t xml:space="preserve"> (Open Source Computer Vision Library) является ведущей библиотекой для работы с компьютерным зрением. Она предоставляет широкий набор инструментов для обработки изображений: методы предварительной обработки (фильтрация шумов, изменение контраста), выделение областей интереса, работа с контурами. </w:t>
+      </w:r>
+      <w:proofErr w:type="spellStart"/>
+      <w:r>
+        <w:rPr>
+          <w:sz w:val="28"/>
+          <w:szCs w:val="28"/>
+        </w:rPr>
+        <w:t>OpenCV</w:t>
+      </w:r>
+      <w:proofErr w:type="spellEnd"/>
+      <w:r>
+        <w:rPr>
+          <w:sz w:val="28"/>
+          <w:szCs w:val="28"/>
+        </w:rPr>
+        <w:t xml:space="preserve"> оптимизирована для работы в реальном времени и имеет отличную документацию, что упрощает процесс разработки.</w:t>
+      </w:r>
+    </w:p>
+    <w:p>
+      <w:pPr>
+        <w:pStyle w:val="af7"/>
+        <w:shd w:val="clear" w:color="auto" w:fill="FFFFFF"/>
+        <w:spacing w:line="360" w:lineRule="auto"/>
+        <w:ind w:firstLine="708"/>
+        <w:rPr>
+          <w:sz w:val="28"/>
+          <w:szCs w:val="28"/>
+        </w:rPr>
+      </w:pPr>
+      <w:r>
+        <w:rPr>
+          <w:sz w:val="28"/>
+          <w:szCs w:val="28"/>
+        </w:rPr>
+        <w:t>Стандартные системные библиотеки Python используются для обеспечения базового функционала программы: работа с файловой системой (</w:t>
+      </w:r>
+      <w:proofErr w:type="spellStart"/>
+      <w:r>
+        <w:rPr>
+          <w:sz w:val="28"/>
+          <w:szCs w:val="28"/>
+        </w:rPr>
+        <w:t>os</w:t>
+      </w:r>
+      <w:proofErr w:type="spellEnd"/>
+      <w:r>
+        <w:rPr>
+          <w:sz w:val="28"/>
+          <w:szCs w:val="28"/>
+        </w:rPr>
+        <w:t xml:space="preserve">, </w:t>
+      </w:r>
+      <w:proofErr w:type="spellStart"/>
+      <w:r>
+        <w:rPr>
+          <w:sz w:val="28"/>
+          <w:szCs w:val="28"/>
+        </w:rPr>
+        <w:t>sys</w:t>
+      </w:r>
+      <w:proofErr w:type="spellEnd"/>
+      <w:r>
+        <w:rPr>
+          <w:sz w:val="28"/>
+          <w:szCs w:val="28"/>
+        </w:rPr>
+        <w:t>), обработка путей к файлам (</w:t>
+      </w:r>
+      <w:proofErr w:type="spellStart"/>
+      <w:r>
+        <w:rPr>
+          <w:sz w:val="28"/>
+          <w:szCs w:val="28"/>
+        </w:rPr>
+        <w:t>pathlib</w:t>
+      </w:r>
+      <w:proofErr w:type="spellEnd"/>
+      <w:r>
+        <w:rPr>
+          <w:sz w:val="28"/>
+          <w:szCs w:val="28"/>
+        </w:rPr>
+        <w:t>), работа со строками и регулярными выражениями (</w:t>
+      </w:r>
+      <w:proofErr w:type="spellStart"/>
+      <w:r>
+        <w:rPr>
+          <w:sz w:val="28"/>
+          <w:szCs w:val="28"/>
+        </w:rPr>
+        <w:t>re</w:t>
+      </w:r>
+      <w:proofErr w:type="spellEnd"/>
+      <w:r>
+        <w:rPr>
+          <w:sz w:val="28"/>
+          <w:szCs w:val="28"/>
+        </w:rPr>
+        <w:t xml:space="preserve">). Эти библиотеки являются частью </w:t>
+      </w:r>
+      <w:r>
+        <w:rPr>
+          <w:sz w:val="28"/>
+          <w:szCs w:val="28"/>
+        </w:rPr>
+        <w:lastRenderedPageBreak/>
+        <w:t>стандартной поставки Python и не требуют дополнительной установки, что упрощает развертывание программы.</w:t>
+      </w:r>
+    </w:p>
+    <w:p>
+      <w:pPr>
+        <w:pStyle w:val="af7"/>
+        <w:shd w:val="clear" w:color="auto" w:fill="FFFFFF"/>
+        <w:spacing w:line="360" w:lineRule="auto"/>
+        <w:ind w:firstLine="708"/>
+        <w:rPr>
+          <w:sz w:val="28"/>
+          <w:szCs w:val="28"/>
+        </w:rPr>
+      </w:pPr>
+      <w:r>
+        <w:rPr>
+          <w:sz w:val="28"/>
+          <w:szCs w:val="28"/>
+        </w:rPr>
+        <w:t>Выбранный стек технологий позволяет эффективно решить поставленную задачу, обеспечивая необходимую функциональность и производительность при сохранении простоты разработки и поддержки кода.</w:t>
+      </w:r>
+    </w:p>
+    <w:p>
+      <w:pPr>
+        <w:spacing w:after="0" w:line="240" w:lineRule="auto"/>
+        <w:rPr>
+          <w:rFonts w:ascii="Times New Roman" w:eastAsia="Times New Roman" w:hAnsi="Times New Roman"/>
+          <w:sz w:val="28"/>
+          <w:szCs w:val="28"/>
+          <w:lang w:eastAsia="ru-RU"/>
+        </w:rPr>
+      </w:pPr>
+      <w:r>
+        <w:rPr>
+          <w:rFonts w:ascii="Times New Roman" w:hAnsi="Times New Roman"/>
+          <w:sz w:val="28"/>
+          <w:szCs w:val="28"/>
+        </w:rPr>
+        <w:br w:type="page"/>
+      </w:r>
+    </w:p>
+    <w:p>
+      <w:pPr>
+        <w:pStyle w:val="2"/>
+        <w:spacing w:before="0" w:line="240" w:lineRule="auto"/>
+        <w:jc w:val="center"/>
+        <w:rPr>
+          <w:rFonts w:ascii="Times New Roman" w:hAnsi="Times New Roman"/>
+          <w:color w:val="auto"/>
+          <w:sz w:val="28"/>
+          <w:szCs w:val="28"/>
+        </w:rPr>
+      </w:pPr>
+      <w:bookmarkStart w:id="6" w:name="_Toc168256397"/>
+      <w:r>
+        <w:rPr>
+          <w:rFonts w:ascii="Times New Roman" w:hAnsi="Times New Roman"/>
+          <w:color w:val="auto"/>
+          <w:sz w:val="28"/>
+          <w:szCs w:val="28"/>
+        </w:rPr>
+        <w:lastRenderedPageBreak/>
+        <w:t>Руководство пользователя</w:t>
+      </w:r>
+      <w:bookmarkEnd w:id="6"/>
+    </w:p>
+    <w:p>
+      <w:pPr>
+        <w:pStyle w:val="af7"/>
+        <w:shd w:val="clear" w:color="auto" w:fill="FFFFFF"/>
+        <w:spacing w:line="420" w:lineRule="atLeast"/>
+        <w:ind w:firstLine="708"/>
+        <w:rPr>
+          <w:sz w:val="28"/>
+          <w:szCs w:val="28"/>
+        </w:rPr>
+      </w:pPr>
+      <w:r>
+        <w:rPr>
+          <w:sz w:val="28"/>
+          <w:szCs w:val="28"/>
+        </w:rPr>
+        <w:t>Данный раздел содержит информацию о том, как установить, настроить и использовать программу для определения автомобильных номеров по фотографии.</w:t>
+      </w:r>
+    </w:p>
+    <w:p>
+      <w:pPr>
+        <w:pStyle w:val="af7"/>
+        <w:shd w:val="clear" w:color="auto" w:fill="FFFFFF"/>
+        <w:spacing w:line="420" w:lineRule="atLeast"/>
+        <w:ind w:firstLine="708"/>
+        <w:rPr>
+          <w:sz w:val="28"/>
+          <w:szCs w:val="28"/>
+        </w:rPr>
+      </w:pPr>
+      <w:r>
+        <w:rPr>
+          <w:sz w:val="28"/>
+          <w:szCs w:val="28"/>
+        </w:rPr>
+        <w:t>Системные требования</w:t>
+      </w:r>
+      <w:proofErr w:type="gramStart"/>
+      <w:r>
+        <w:rPr>
+          <w:sz w:val="28"/>
+          <w:szCs w:val="28"/>
+        </w:rPr>
+        <w:t>: Для</w:t>
+      </w:r>
+      <w:proofErr w:type="gramEnd"/>
+      <w:r>
+        <w:rPr>
+          <w:sz w:val="28"/>
+          <w:szCs w:val="28"/>
+        </w:rPr>
+        <w:t xml:space="preserve"> работы программы необходима операционная система Windows, Linux или </w:t>
+      </w:r>
+      <w:proofErr w:type="spellStart"/>
+      <w:r>
+        <w:rPr>
+          <w:sz w:val="28"/>
+          <w:szCs w:val="28"/>
+        </w:rPr>
+        <w:t>MacOS</w:t>
+      </w:r>
+      <w:proofErr w:type="spellEnd"/>
+      <w:r>
+        <w:rPr>
+          <w:sz w:val="28"/>
+          <w:szCs w:val="28"/>
+        </w:rPr>
+        <w:t xml:space="preserve"> с установленным Python версии 3.8 или выше. Также требуется не менее 4 ГБ оперативной памяти и 1 ГБ свободного места на жестком диске.</w:t>
+      </w:r>
+    </w:p>
+    <w:p>
+      <w:pPr>
+        <w:pStyle w:val="af7"/>
+        <w:shd w:val="clear" w:color="auto" w:fill="FFFFFF"/>
+        <w:spacing w:line="420" w:lineRule="atLeast"/>
+        <w:ind w:firstLine="708"/>
+        <w:rPr>
+          <w:sz w:val="28"/>
+          <w:szCs w:val="28"/>
+        </w:rPr>
+      </w:pPr>
+      <w:r>
+        <w:rPr>
+          <w:sz w:val="28"/>
+          <w:szCs w:val="28"/>
+        </w:rPr>
+        <w:t>Установка и настройка</w:t>
+      </w:r>
+      <w:proofErr w:type="gramStart"/>
+      <w:r>
+        <w:rPr>
+          <w:sz w:val="28"/>
+          <w:szCs w:val="28"/>
+        </w:rPr>
+        <w:t>: Перед</w:t>
+      </w:r>
+      <w:proofErr w:type="gramEnd"/>
+      <w:r>
+        <w:rPr>
+          <w:sz w:val="28"/>
+          <w:szCs w:val="28"/>
+        </w:rPr>
+        <w:t xml:space="preserve"> началом работы необходимо установить требуемые зависимости. Откройте терминал или командную строку и выполните следующую команду для установки необходимых библиотек:</w:t>
+      </w:r>
+    </w:p>
+    <w:p>
+      <w:pPr>
+        <w:pStyle w:val="af7"/>
+        <w:shd w:val="clear" w:color="auto" w:fill="FFFFFF"/>
+        <w:spacing w:line="420" w:lineRule="atLeast"/>
+        <w:rPr>
+          <w:sz w:val="28"/>
+          <w:szCs w:val="28"/>
+          <w:lang w:val="en-US"/>
+        </w:rPr>
+      </w:pPr>
+      <w:bookmarkStart w:id="7" w:name="_Hlk197070896"/>
+      <w:r>
+        <w:rPr>
+          <w:sz w:val="28"/>
+          <w:szCs w:val="28"/>
+          <w:lang w:val="en-US"/>
+        </w:rPr>
+        <w:t xml:space="preserve">pip install </w:t>
+      </w:r>
+      <w:proofErr w:type="spellStart"/>
+      <w:r>
+        <w:rPr>
+          <w:sz w:val="28"/>
+          <w:szCs w:val="28"/>
+          <w:lang w:val="en-US"/>
+        </w:rPr>
+        <w:t>opencv</w:t>
+      </w:r>
+      <w:proofErr w:type="spellEnd"/>
+      <w:r>
+        <w:rPr>
+          <w:sz w:val="28"/>
+          <w:szCs w:val="28"/>
+          <w:lang w:val="en-US"/>
+        </w:rPr>
+        <w:t xml:space="preserve">-python </w:t>
+      </w:r>
+      <w:proofErr w:type="spellStart"/>
+      <w:r>
+        <w:rPr>
+          <w:sz w:val="28"/>
+          <w:szCs w:val="28"/>
+          <w:lang w:val="en-US"/>
+        </w:rPr>
+        <w:t>easyocr</w:t>
+      </w:r>
+      <w:proofErr w:type="spellEnd"/>
+      <w:r>
+        <w:rPr>
+          <w:sz w:val="28"/>
+          <w:szCs w:val="28"/>
+          <w:lang w:val="en-US"/>
+        </w:rPr>
+        <w:t xml:space="preserve"> pillow</w:t>
+      </w:r>
+    </w:p>
+    <w:bookmarkEnd w:id="7"/>
+    <w:p>
+      <w:pPr>
+        <w:pStyle w:val="af7"/>
+        <w:shd w:val="clear" w:color="auto" w:fill="FFFFFF"/>
+        <w:spacing w:line="420" w:lineRule="atLeast"/>
+        <w:ind w:firstLine="708"/>
+        <w:rPr>
+          <w:sz w:val="28"/>
+          <w:szCs w:val="28"/>
+        </w:rPr>
+      </w:pPr>
+      <w:r>
+        <w:rPr>
+          <w:sz w:val="28"/>
+          <w:szCs w:val="28"/>
+        </w:rPr>
+        <w:t xml:space="preserve">После установки зависимостей необходимо скачать файлы программы и распаковать их в удобное место на компьютере. В корневой директории программы должны находиться следующие основные компоненты: папка </w:t>
+      </w:r>
+      <w:proofErr w:type="spellStart"/>
+      <w:r>
+        <w:rPr>
+          <w:sz w:val="28"/>
+          <w:szCs w:val="28"/>
+        </w:rPr>
+        <w:t>src</w:t>
+      </w:r>
+      <w:proofErr w:type="spellEnd"/>
+      <w:r>
+        <w:rPr>
+          <w:sz w:val="28"/>
+          <w:szCs w:val="28"/>
+        </w:rPr>
+        <w:t xml:space="preserve"> с исходным кодом программы, папка </w:t>
+      </w:r>
+      <w:proofErr w:type="spellStart"/>
+      <w:r>
+        <w:rPr>
+          <w:sz w:val="28"/>
+          <w:szCs w:val="28"/>
+        </w:rPr>
+        <w:t>assets</w:t>
+      </w:r>
+      <w:proofErr w:type="spellEnd"/>
+      <w:r>
+        <w:rPr>
+          <w:sz w:val="28"/>
+          <w:szCs w:val="28"/>
+        </w:rPr>
+        <w:t xml:space="preserve"> для тестовых изображений, файл allowed_car_numbers.txt для списка разрешенных номеров и папка </w:t>
+      </w:r>
+      <w:proofErr w:type="spellStart"/>
+      <w:r>
+        <w:rPr>
+          <w:sz w:val="28"/>
+          <w:szCs w:val="28"/>
+        </w:rPr>
+        <w:t>progress</w:t>
+      </w:r>
+      <w:proofErr w:type="spellEnd"/>
+      <w:r>
+        <w:rPr>
+          <w:sz w:val="28"/>
+          <w:szCs w:val="28"/>
+        </w:rPr>
+        <w:t xml:space="preserve"> для отладочной информации.</w:t>
+      </w:r>
+    </w:p>
+    <w:p>
+      <w:pPr>
+        <w:pStyle w:val="af7"/>
+        <w:shd w:val="clear" w:color="auto" w:fill="FFFFFF"/>
+        <w:spacing w:line="420" w:lineRule="atLeast"/>
+        <w:ind w:firstLine="708"/>
+        <w:rPr>
+          <w:sz w:val="28"/>
+          <w:szCs w:val="28"/>
+        </w:rPr>
+      </w:pPr>
+      <w:r>
+        <w:rPr>
+          <w:sz w:val="28"/>
+          <w:szCs w:val="28"/>
+        </w:rPr>
+        <w:t>Настройка списка разрешенных номеров</w:t>
+      </w:r>
+      <w:proofErr w:type="gramStart"/>
+      <w:r>
+        <w:rPr>
+          <w:sz w:val="28"/>
+          <w:szCs w:val="28"/>
+        </w:rPr>
+        <w:t>: Для</w:t>
+      </w:r>
+      <w:proofErr w:type="gramEnd"/>
+      <w:r>
+        <w:rPr>
+          <w:sz w:val="28"/>
+          <w:szCs w:val="28"/>
+        </w:rPr>
+        <w:t xml:space="preserve"> работы с программой необходимо предварительно заполнить файл allowed_car_numbers.txt. Каждый разрешенный номер автомобиля должен быть записан в отдельной строке. Формат записи номеров должен соответствовать стандартному формату автомобильных номеров без пробелов и дополнительных символов. При необходимости добавления новых номеров просто добавьте их в конец файла, начиная с новой строки.</w:t>
+      </w:r>
+    </w:p>
+    <w:p>
+      <w:pPr>
+        <w:pStyle w:val="af7"/>
+        <w:shd w:val="clear" w:color="auto" w:fill="FFFFFF"/>
+        <w:spacing w:line="420" w:lineRule="atLeast"/>
+        <w:ind w:firstLine="708"/>
+        <w:rPr>
+          <w:sz w:val="28"/>
+          <w:szCs w:val="28"/>
+        </w:rPr>
+      </w:pPr>
+      <w:r>
+        <w:rPr>
+          <w:sz w:val="28"/>
+          <w:szCs w:val="28"/>
+        </w:rPr>
+        <w:t>Использование программы</w:t>
+      </w:r>
+      <w:proofErr w:type="gramStart"/>
+      <w:r>
+        <w:rPr>
+          <w:sz w:val="28"/>
+          <w:szCs w:val="28"/>
+        </w:rPr>
+        <w:t>: Для</w:t>
+      </w:r>
+      <w:proofErr w:type="gramEnd"/>
+      <w:r>
+        <w:rPr>
+          <w:sz w:val="28"/>
+          <w:szCs w:val="28"/>
+        </w:rPr>
+        <w:t xml:space="preserve"> распознавания номера автомобиля на изображении используется консольный интерфейс. Чтобы обработать </w:t>
+      </w:r>
+      <w:r>
+        <w:rPr>
+          <w:sz w:val="28"/>
+          <w:szCs w:val="28"/>
+        </w:rPr>
+        <w:lastRenderedPageBreak/>
+        <w:t>изображение, необходимо открыть терминал или командную строку, перейти в директорию с программой и выполнить команду следующего формата:</w:t>
+      </w:r>
+    </w:p>
+    <w:p>
+      <w:pPr>
+        <w:pStyle w:val="af7"/>
+        <w:shd w:val="clear" w:color="auto" w:fill="FFFFFF"/>
+        <w:spacing w:line="420" w:lineRule="atLeast"/>
+        <w:rPr>
+          <w:sz w:val="28"/>
+          <w:szCs w:val="28"/>
+          <w:lang w:val="en-US"/>
+        </w:rPr>
+      </w:pPr>
+      <w:r>
+        <w:rPr>
+          <w:sz w:val="28"/>
+          <w:szCs w:val="28"/>
+          <w:lang w:val="en-US"/>
+        </w:rPr>
+        <w:t xml:space="preserve">python3 car_number_detect.py </w:t>
+      </w:r>
+      <w:r>
+        <w:rPr>
+          <w:sz w:val="28"/>
+          <w:szCs w:val="28"/>
+        </w:rPr>
+        <w:t>путь</w:t>
+      </w:r>
+      <w:r>
+        <w:rPr>
+          <w:sz w:val="28"/>
+          <w:szCs w:val="28"/>
+          <w:lang w:val="en-US"/>
+        </w:rPr>
+        <w:t>_</w:t>
+      </w:r>
+      <w:r>
+        <w:rPr>
+          <w:sz w:val="28"/>
+          <w:szCs w:val="28"/>
+        </w:rPr>
+        <w:t>к</w:t>
+      </w:r>
+      <w:r>
+        <w:rPr>
+          <w:sz w:val="28"/>
+          <w:szCs w:val="28"/>
+          <w:lang w:val="en-US"/>
+        </w:rPr>
+        <w:t>_</w:t>
+      </w:r>
+      <w:r>
+        <w:rPr>
+          <w:sz w:val="28"/>
+          <w:szCs w:val="28"/>
+        </w:rPr>
+        <w:t>изображению</w:t>
+      </w:r>
+    </w:p>
+    <w:p>
+      <w:pPr>
+        <w:pStyle w:val="af7"/>
+        <w:shd w:val="clear" w:color="auto" w:fill="FFFFFF"/>
+        <w:spacing w:line="420" w:lineRule="atLeast"/>
+        <w:ind w:firstLine="708"/>
+        <w:rPr>
+          <w:sz w:val="28"/>
+          <w:szCs w:val="28"/>
+        </w:rPr>
+      </w:pPr>
+      <w:r>
+        <w:rPr>
+          <w:sz w:val="28"/>
+          <w:szCs w:val="28"/>
+        </w:rPr>
+        <w:t xml:space="preserve">Например, для обработки тестового изображения из папки </w:t>
+      </w:r>
+      <w:proofErr w:type="spellStart"/>
+      <w:r>
+        <w:rPr>
+          <w:sz w:val="28"/>
+          <w:szCs w:val="28"/>
+        </w:rPr>
+        <w:t>assets</w:t>
+      </w:r>
+      <w:proofErr w:type="spellEnd"/>
+      <w:r>
+        <w:rPr>
+          <w:sz w:val="28"/>
+          <w:szCs w:val="28"/>
+        </w:rPr>
+        <w:t xml:space="preserve"> команда будет выглядеть так: python3 car_number_detect.py ./</w:t>
+      </w:r>
+      <w:proofErr w:type="spellStart"/>
+      <w:r>
+        <w:rPr>
+          <w:sz w:val="28"/>
+          <w:szCs w:val="28"/>
+        </w:rPr>
+        <w:t>assets</w:t>
+      </w:r>
+      <w:proofErr w:type="spellEnd"/>
+      <w:r>
+        <w:rPr>
+          <w:sz w:val="28"/>
+          <w:szCs w:val="28"/>
+        </w:rPr>
+        <w:t>/1.jpg</w:t>
+      </w:r>
+    </w:p>
+    <w:p>
+      <w:pPr>
+        <w:pStyle w:val="af7"/>
+        <w:shd w:val="clear" w:color="auto" w:fill="FFFFFF"/>
+        <w:spacing w:line="420" w:lineRule="atLeast"/>
+        <w:ind w:firstLine="708"/>
+        <w:rPr>
+          <w:sz w:val="28"/>
+          <w:szCs w:val="28"/>
+        </w:rPr>
+      </w:pPr>
+      <w:r>
+        <w:rPr>
+          <w:sz w:val="28"/>
+          <w:szCs w:val="28"/>
+        </w:rPr>
+        <w:t>После выполнения команды программа проанализирует указанное изображение и выведет в консоль результат проверки - находится ли распознанный номер в списке разрешенных.</w:t>
+      </w:r>
+    </w:p>
+    <w:p>
+      <w:pPr>
+        <w:pStyle w:val="af7"/>
+        <w:shd w:val="clear" w:color="auto" w:fill="FFFFFF"/>
+        <w:spacing w:line="420" w:lineRule="atLeast"/>
+        <w:ind w:firstLine="708"/>
+        <w:rPr>
+          <w:sz w:val="28"/>
+          <w:szCs w:val="28"/>
+        </w:rPr>
+      </w:pPr>
+      <w:r>
+        <w:rPr>
+          <w:sz w:val="28"/>
+          <w:szCs w:val="28"/>
+        </w:rPr>
+        <w:t>Отладка и диагностика</w:t>
+      </w:r>
+      <w:proofErr w:type="gramStart"/>
+      <w:r>
+        <w:rPr>
+          <w:sz w:val="28"/>
+          <w:szCs w:val="28"/>
+        </w:rPr>
+        <w:t>: При</w:t>
+      </w:r>
+      <w:proofErr w:type="gramEnd"/>
+      <w:r>
+        <w:rPr>
+          <w:sz w:val="28"/>
+          <w:szCs w:val="28"/>
+        </w:rPr>
+        <w:t xml:space="preserve"> работе программы в папке </w:t>
+      </w:r>
+      <w:proofErr w:type="spellStart"/>
+      <w:r>
+        <w:rPr>
+          <w:sz w:val="28"/>
+          <w:szCs w:val="28"/>
+        </w:rPr>
+        <w:t>progress</w:t>
+      </w:r>
+      <w:proofErr w:type="spellEnd"/>
+      <w:r>
+        <w:rPr>
+          <w:sz w:val="28"/>
+          <w:szCs w:val="28"/>
+        </w:rPr>
+        <w:t xml:space="preserve"> автоматически сохраняются промежуточные результаты обработки изображения. Это может быть полезно при возникновении проблем с распознаванием или для понимания процесса работы программы. Здесь можно найти изображения с выделенными областями номеров, результаты предварительной обработки и другую служебную информацию.</w:t>
+      </w:r>
+    </w:p>
+    <w:p>
+      <w:pPr>
+        <w:pStyle w:val="af7"/>
+        <w:shd w:val="clear" w:color="auto" w:fill="FFFFFF"/>
+        <w:spacing w:line="420" w:lineRule="atLeast"/>
+        <w:ind w:firstLine="708"/>
+        <w:rPr>
+          <w:sz w:val="28"/>
+          <w:szCs w:val="28"/>
+        </w:rPr>
+      </w:pPr>
+      <w:r>
+        <w:rPr>
+          <w:sz w:val="28"/>
+          <w:szCs w:val="28"/>
+        </w:rPr>
+        <w:t>Рекомендации по использованию</w:t>
+      </w:r>
+      <w:proofErr w:type="gramStart"/>
+      <w:r>
+        <w:rPr>
+          <w:sz w:val="28"/>
+          <w:szCs w:val="28"/>
+        </w:rPr>
+        <w:t>: Для</w:t>
+      </w:r>
+      <w:proofErr w:type="gramEnd"/>
+      <w:r>
+        <w:rPr>
+          <w:sz w:val="28"/>
+          <w:szCs w:val="28"/>
+        </w:rPr>
+        <w:t xml:space="preserve"> достижения наилучших результатов распознавания рекомендуется использовать четкие изображения с хорошим освещением. Номерной знак на фотографии должен быть читаемым и не иметь сильных загрязнений. Оптимальным является фронтальный ракурс съемки номерного знака. Поддерживаются основные форматы изображений: JPEG, PNG, BMP.</w:t>
+      </w:r>
+    </w:p>
+    <w:p>
+      <w:pPr>
+        <w:pStyle w:val="af7"/>
+        <w:shd w:val="clear" w:color="auto" w:fill="FFFFFF"/>
+        <w:spacing w:line="420" w:lineRule="atLeast"/>
+        <w:ind w:firstLine="708"/>
+        <w:rPr>
+          <w:sz w:val="28"/>
+          <w:szCs w:val="28"/>
+        </w:rPr>
+      </w:pPr>
+      <w:r>
+        <w:rPr>
+          <w:sz w:val="28"/>
+          <w:szCs w:val="28"/>
+        </w:rPr>
+        <w:t>В случае возникновения ошибок при работе программы убедитесь, что указан корректный путь к изображению, файл существует и имеет поддерживаемый формат. Также проверьте правильность установки всех необходимых зависимостей и наличие достаточных прав доступа к файлам программы.</w:t>
+      </w:r>
+    </w:p>
+    <w:p>
+      <w:pPr>
+        <w:spacing w:after="0" w:line="240" w:lineRule="auto"/>
+        <w:rPr>
+          <w:rFonts w:ascii="Times New Roman" w:eastAsia="Times New Roman" w:hAnsi="Times New Roman"/>
+          <w:sz w:val="28"/>
+          <w:szCs w:val="28"/>
+          <w:lang w:eastAsia="ru-RU"/>
+        </w:rPr>
+      </w:pPr>
+      <w:r>
+        <w:rPr>
+          <w:sz w:val="28"/>
+          <w:szCs w:val="28"/>
+        </w:rPr>
+        <w:br w:type="page"/>
+      </w:r>
+    </w:p>
+    <w:p>
+      <w:pPr>
         <w:pStyle w:val="1"/>
         <w:spacing w:before="0" w:after="0" w:line="240" w:lineRule="auto"/>
       </w:pPr>
-      <w:bookmarkStart w:id="2" w:name="_Toc168256393"/>
+      <w:bookmarkStart w:id="8" w:name="_Toc168256398"/>
       <w:r>
         <w:lastRenderedPageBreak/>
-        <w:t>Основная часть</w:t>
-      </w:r>
-      <w:bookmarkEnd w:id="2"/>
+        <w:t>Листинг кода</w:t>
+      </w:r>
+      <w:bookmarkEnd w:id="8"/>
     </w:p>
     <w:p>
       <w:pPr>
         <w:spacing w:after="0" w:line="240" w:lineRule="auto"/>
+        <w:rPr>
+          <w:rFonts w:ascii="Times New Roman" w:hAnsi="Times New Roman"/>
+          <w:sz w:val="28"/>
+          <w:szCs w:val="28"/>
+        </w:rPr>
+      </w:pPr>
+    </w:p>
+    <w:p>
+      <w:pPr>
+        <w:spacing w:after="0" w:line="240" w:lineRule="auto"/>
+        <w:ind w:firstLine="709"/>
         <w:jc w:val="both"/>
+        <w:rPr>
+          <w:rFonts w:ascii="Times New Roman" w:hAnsi="Times New Roman"/>
+          <w:sz w:val="28"/>
+          <w:szCs w:val="28"/>
+        </w:rPr>
+      </w:pPr>
+      <w:r>
+        <w:rPr>
+          <w:rFonts w:ascii="Times New Roman" w:hAnsi="Times New Roman"/>
+          <w:sz w:val="28"/>
+          <w:szCs w:val="28"/>
+        </w:rPr>
+        <w:t xml:space="preserve">Проект состоит из 5 основных классов: </w:t>
+      </w:r>
+      <w:proofErr w:type="spellStart"/>
+      <w:r>
+        <w:rPr>
+          <w:rFonts w:ascii="Times New Roman" w:hAnsi="Times New Roman"/>
+          <w:sz w:val="28"/>
+          <w:szCs w:val="28"/>
+          <w:lang w:val="en-US"/>
+        </w:rPr>
+        <w:t>mainwindow</w:t>
+      </w:r>
+      <w:proofErr w:type="spellEnd"/>
+      <w:r>
+        <w:rPr>
+          <w:rFonts w:ascii="Times New Roman" w:hAnsi="Times New Roman"/>
+          <w:sz w:val="28"/>
+          <w:szCs w:val="28"/>
+        </w:rPr>
+        <w:t xml:space="preserve">, </w:t>
+      </w:r>
+      <w:proofErr w:type="spellStart"/>
+      <w:r>
+        <w:rPr>
+          <w:rFonts w:ascii="Times New Roman" w:hAnsi="Times New Roman"/>
+          <w:sz w:val="28"/>
+          <w:szCs w:val="28"/>
+          <w:lang w:val="en-US"/>
+        </w:rPr>
+        <w:t>codeeditor</w:t>
+      </w:r>
+      <w:proofErr w:type="spellEnd"/>
+      <w:r>
+        <w:rPr>
+          <w:rFonts w:ascii="Times New Roman" w:hAnsi="Times New Roman"/>
+          <w:sz w:val="28"/>
+          <w:szCs w:val="28"/>
+        </w:rPr>
+        <w:t xml:space="preserve">, </w:t>
+      </w:r>
+      <w:proofErr w:type="spellStart"/>
+      <w:r>
+        <w:rPr>
+          <w:rFonts w:ascii="Times New Roman" w:hAnsi="Times New Roman"/>
+          <w:sz w:val="28"/>
+          <w:szCs w:val="28"/>
+          <w:lang w:val="en-US"/>
+        </w:rPr>
+        <w:t>settingsdialog</w:t>
+      </w:r>
+      <w:proofErr w:type="spellEnd"/>
+      <w:r>
+        <w:rPr>
+          <w:rFonts w:ascii="Times New Roman" w:hAnsi="Times New Roman"/>
+          <w:sz w:val="28"/>
+          <w:szCs w:val="28"/>
+        </w:rPr>
+        <w:t xml:space="preserve">, </w:t>
+      </w:r>
+      <w:proofErr w:type="spellStart"/>
+      <w:r>
+        <w:rPr>
+          <w:rFonts w:ascii="Times New Roman" w:hAnsi="Times New Roman"/>
+          <w:sz w:val="28"/>
+          <w:szCs w:val="28"/>
+          <w:lang w:val="en-US"/>
+        </w:rPr>
+        <w:t>editorsettings</w:t>
+      </w:r>
+      <w:proofErr w:type="spellEnd"/>
+      <w:r>
+        <w:rPr>
+          <w:rFonts w:ascii="Times New Roman" w:hAnsi="Times New Roman"/>
+          <w:sz w:val="28"/>
+          <w:szCs w:val="28"/>
+        </w:rPr>
+        <w:t xml:space="preserve"> и </w:t>
+      </w:r>
+      <w:proofErr w:type="spellStart"/>
+      <w:r>
+        <w:rPr>
+          <w:rFonts w:ascii="Times New Roman" w:hAnsi="Times New Roman"/>
+          <w:sz w:val="28"/>
+          <w:szCs w:val="28"/>
+          <w:lang w:val="en-US"/>
+        </w:rPr>
+        <w:t>cppsyntaxhighlighter</w:t>
+      </w:r>
+      <w:proofErr w:type="spellEnd"/>
+      <w:r>
+        <w:rPr>
+          <w:rFonts w:ascii="Times New Roman" w:hAnsi="Times New Roman"/>
+          <w:sz w:val="28"/>
+          <w:szCs w:val="28"/>
+        </w:rPr>
+        <w:t xml:space="preserve">, а также файл </w:t>
+      </w:r>
+      <w:r>
+        <w:rPr>
+          <w:rFonts w:ascii="Times New Roman" w:hAnsi="Times New Roman"/>
+          <w:sz w:val="28"/>
+          <w:szCs w:val="28"/>
+          <w:lang w:val="en-US"/>
+        </w:rPr>
+        <w:t>main</w:t>
+      </w:r>
+      <w:r>
+        <w:rPr>
+          <w:rFonts w:ascii="Times New Roman" w:hAnsi="Times New Roman"/>
+          <w:sz w:val="28"/>
+          <w:szCs w:val="28"/>
+        </w:rPr>
+        <w:t>, содержащий основную функцию и точку входа для приложения.</w:t>
+      </w:r>
+    </w:p>
+    <w:p>
+      <w:pPr>
+        <w:spacing w:after="0" w:line="240" w:lineRule="auto"/>
+        <w:rPr>
+          <w:rFonts w:ascii="Times New Roman" w:hAnsi="Times New Roman"/>
+          <w:sz w:val="28"/>
+          <w:szCs w:val="28"/>
+        </w:rPr>
+      </w:pPr>
+    </w:p>
+    <w:p>
+      <w:pPr>
+        <w:pStyle w:val="2"/>
+        <w:spacing w:before="0" w:line="240" w:lineRule="auto"/>
+        <w:jc w:val="center"/>
+        <w:rPr>
+          <w:rFonts w:ascii="Times New Roman" w:hAnsi="Times New Roman"/>
+          <w:color w:val="auto"/>
+          <w:sz w:val="28"/>
+          <w:szCs w:val="28"/>
+          <w:lang w:val="en-US"/>
+        </w:rPr>
+      </w:pPr>
+      <w:bookmarkStart w:id="9" w:name="_Toc168256399"/>
+      <w:r>
+        <w:rPr>
+          <w:rFonts w:ascii="Times New Roman" w:hAnsi="Times New Roman"/>
+          <w:color w:val="auto"/>
+          <w:sz w:val="28"/>
+          <w:szCs w:val="28"/>
+          <w:lang w:val="en-US"/>
+        </w:rPr>
+        <w:t>main.cpp</w:t>
+      </w:r>
+      <w:bookmarkEnd w:id="9"/>
+    </w:p>
+    <w:p>
+      <w:pPr>
+        <w:spacing w:after="0" w:line="240" w:lineRule="auto"/>
+        <w:rPr>
+          <w:rFonts w:ascii="Times New Roman" w:hAnsi="Times New Roman"/>
+          <w:sz w:val="28"/>
+          <w:szCs w:val="28"/>
+          <w:lang w:val="en-US"/>
+        </w:rPr>
+      </w:pPr>
+    </w:p>
+    <w:p>
+      <w:pPr>
+        <w:spacing w:after="0" w:line="240" w:lineRule="auto"/>
+        <w:rPr>
+          <w:rFonts w:ascii="Times New Roman" w:hAnsi="Times New Roman"/>
+          <w:sz w:val="28"/>
+          <w:szCs w:val="28"/>
+          <w:lang w:val="en-US"/>
+        </w:rPr>
+      </w:pPr>
+      <w:r>
+        <w:rPr>
+          <w:rFonts w:ascii="Times New Roman" w:hAnsi="Times New Roman"/>
+          <w:sz w:val="28"/>
+          <w:szCs w:val="28"/>
+          <w:lang w:val="en-US"/>
+        </w:rPr>
+        <w:t>#include "</w:t>
+      </w:r>
+      <w:proofErr w:type="spellStart"/>
+      <w:r>
+        <w:rPr>
+          <w:rFonts w:ascii="Times New Roman" w:hAnsi="Times New Roman"/>
+          <w:sz w:val="28"/>
+          <w:szCs w:val="28"/>
+          <w:lang w:val="en-US"/>
+        </w:rPr>
+        <w:t>mainwindow.h</w:t>
+      </w:r>
+      <w:proofErr w:type="spellEnd"/>
+      <w:r>
+        <w:rPr>
+          <w:rFonts w:ascii="Times New Roman" w:hAnsi="Times New Roman"/>
+          <w:sz w:val="28"/>
+          <w:szCs w:val="28"/>
+          <w:lang w:val="en-US"/>
+        </w:rPr>
+        <w:t>"</w:t>
+      </w:r>
+    </w:p>
+    <w:p>
+      <w:pPr>
+        <w:spacing w:after="0" w:line="240" w:lineRule="auto"/>
+        <w:rPr>
+          <w:rFonts w:ascii="Times New Roman" w:hAnsi="Times New Roman"/>
+          <w:sz w:val="28"/>
+          <w:szCs w:val="28"/>
+          <w:lang w:val="en-US"/>
+        </w:rPr>
+      </w:pPr>
+    </w:p>
+    <w:p>
+      <w:pPr>
+        <w:spacing w:after="0" w:line="240" w:lineRule="auto"/>
+        <w:rPr>
+          <w:rFonts w:ascii="Times New Roman" w:hAnsi="Times New Roman"/>
+          <w:sz w:val="28"/>
+          <w:szCs w:val="28"/>
+          <w:lang w:val="en-US"/>
+        </w:rPr>
+      </w:pPr>
+      <w:r>
+        <w:rPr>
+          <w:rFonts w:ascii="Times New Roman" w:hAnsi="Times New Roman"/>
+          <w:sz w:val="28"/>
+          <w:szCs w:val="28"/>
+          <w:lang w:val="en-US"/>
+        </w:rPr>
+        <w:t>#include &lt;</w:t>
+      </w:r>
+      <w:proofErr w:type="spellStart"/>
+      <w:r>
+        <w:rPr>
+          <w:rFonts w:ascii="Times New Roman" w:hAnsi="Times New Roman"/>
+          <w:sz w:val="28"/>
+          <w:szCs w:val="28"/>
+          <w:lang w:val="en-US"/>
+        </w:rPr>
+        <w:t>QApplication</w:t>
+      </w:r>
+      <w:proofErr w:type="spellEnd"/>
+      <w:r>
+        <w:rPr>
+          <w:rFonts w:ascii="Times New Roman" w:hAnsi="Times New Roman"/>
+          <w:sz w:val="28"/>
+          <w:szCs w:val="28"/>
+          <w:lang w:val="en-US"/>
+        </w:rPr>
+        <w:t>&gt;</w:t>
+      </w:r>
+    </w:p>
+    <w:p>
+      <w:pPr>
+        <w:spacing w:after="0" w:line="240" w:lineRule="auto"/>
+        <w:rPr>
+          <w:rFonts w:ascii="Times New Roman" w:hAnsi="Times New Roman"/>
+          <w:sz w:val="28"/>
+          <w:szCs w:val="28"/>
+          <w:lang w:val="en-US"/>
+        </w:rPr>
+      </w:pPr>
+      <w:r>
+        <w:rPr>
+          <w:rFonts w:ascii="Times New Roman" w:hAnsi="Times New Roman"/>
+          <w:sz w:val="28"/>
+          <w:szCs w:val="28"/>
+          <w:lang w:val="en-US"/>
+        </w:rPr>
+        <w:t>#include &lt;</w:t>
+      </w:r>
+      <w:proofErr w:type="spellStart"/>
+      <w:r>
+        <w:rPr>
+          <w:rFonts w:ascii="Times New Roman" w:hAnsi="Times New Roman"/>
+          <w:sz w:val="28"/>
+          <w:szCs w:val="28"/>
+          <w:lang w:val="en-US"/>
+        </w:rPr>
+        <w:t>QStyleFactory</w:t>
+      </w:r>
+      <w:proofErr w:type="spellEnd"/>
+      <w:r>
+        <w:rPr>
+          <w:rFonts w:ascii="Times New Roman" w:hAnsi="Times New Roman"/>
+          <w:sz w:val="28"/>
+          <w:szCs w:val="28"/>
+          <w:lang w:val="en-US"/>
+        </w:rPr>
+        <w:t>&gt;</w:t>
+      </w:r>
+    </w:p>
+    <w:p>
+      <w:pPr>
+        <w:spacing w:after="0" w:line="240" w:lineRule="auto"/>
+        <w:rPr>
+          <w:rFonts w:ascii="Times New Roman" w:hAnsi="Times New Roman"/>
+          <w:sz w:val="28"/>
+          <w:szCs w:val="28"/>
+          <w:lang w:val="en-US"/>
+        </w:rPr>
+      </w:pPr>
+    </w:p>
+    <w:p>
+      <w:pPr>
+        <w:spacing w:after="0" w:line="240" w:lineRule="auto"/>
+        <w:rPr>
+          <w:rFonts w:ascii="Times New Roman" w:hAnsi="Times New Roman"/>
+          <w:sz w:val="28"/>
+          <w:szCs w:val="28"/>
+          <w:lang w:val="en-US"/>
+        </w:rPr>
+      </w:pPr>
+      <w:r>
+        <w:rPr>
+          <w:rFonts w:ascii="Times New Roman" w:hAnsi="Times New Roman"/>
+          <w:sz w:val="28"/>
+          <w:szCs w:val="28"/>
+          <w:lang w:val="en-US"/>
+        </w:rPr>
+        <w:t xml:space="preserve">int </w:t>
+      </w:r>
+      <w:proofErr w:type="gramStart"/>
+      <w:r>
+        <w:rPr>
+          <w:rFonts w:ascii="Times New Roman" w:hAnsi="Times New Roman"/>
+          <w:sz w:val="28"/>
+          <w:szCs w:val="28"/>
+          <w:lang w:val="en-US"/>
+        </w:rPr>
+        <w:t>main(</w:t>
+      </w:r>
+      <w:proofErr w:type="gramEnd"/>
+      <w:r>
+        <w:rPr>
+          <w:rFonts w:ascii="Times New Roman" w:hAnsi="Times New Roman"/>
+          <w:sz w:val="28"/>
+          <w:szCs w:val="28"/>
+          <w:lang w:val="en-US"/>
+        </w:rPr>
+        <w:t xml:space="preserve">int </w:t>
+      </w:r>
+      <w:proofErr w:type="spellStart"/>
+      <w:r>
+        <w:rPr>
+          <w:rFonts w:ascii="Times New Roman" w:hAnsi="Times New Roman"/>
+          <w:sz w:val="28"/>
+          <w:szCs w:val="28"/>
+          <w:lang w:val="en-US"/>
+        </w:rPr>
+        <w:t>argc</w:t>
+      </w:r>
+      <w:proofErr w:type="spellEnd"/>
+      <w:r>
+        <w:rPr>
+          <w:rFonts w:ascii="Times New Roman" w:hAnsi="Times New Roman"/>
+          <w:sz w:val="28"/>
+          <w:szCs w:val="28"/>
+          <w:lang w:val="en-US"/>
+        </w:rPr>
+        <w:t>, char *</w:t>
+      </w:r>
+      <w:proofErr w:type="spellStart"/>
+      <w:r>
+        <w:rPr>
+          <w:rFonts w:ascii="Times New Roman" w:hAnsi="Times New Roman"/>
+          <w:sz w:val="28"/>
+          <w:szCs w:val="28"/>
+          <w:lang w:val="en-US"/>
+        </w:rPr>
+        <w:t>argv</w:t>
+      </w:r>
+      <w:proofErr w:type="spellEnd"/>
+      <w:r>
+        <w:rPr>
+          <w:rFonts w:ascii="Times New Roman" w:hAnsi="Times New Roman"/>
+          <w:sz w:val="28"/>
+          <w:szCs w:val="28"/>
+          <w:lang w:val="en-US"/>
+        </w:rPr>
+        <w:t>[])</w:t>
+      </w:r>
+    </w:p>
+    <w:p>
+      <w:pPr>
+        <w:spacing w:after="0" w:line="240" w:lineRule="auto"/>
+        <w:rPr>
+          <w:rFonts w:ascii="Times New Roman" w:hAnsi="Times New Roman"/>
+          <w:sz w:val="28"/>
+          <w:szCs w:val="28"/>
+          <w:lang w:val="en-US"/>
+        </w:rPr>
+      </w:pPr>
+      <w:r>
+        <w:rPr>
+          <w:rFonts w:ascii="Times New Roman" w:hAnsi="Times New Roman"/>
+          <w:sz w:val="28"/>
+          <w:szCs w:val="28"/>
+          <w:lang w:val="en-US"/>
+        </w:rPr>
+        <w:t>{</w:t>
+      </w:r>
+    </w:p>
+    <w:p>
+      <w:pPr>
+        <w:spacing w:after="0" w:line="240" w:lineRule="auto"/>
+        <w:rPr>
+          <w:rFonts w:ascii="Times New Roman" w:hAnsi="Times New Roman"/>
+          <w:sz w:val="28"/>
+          <w:szCs w:val="28"/>
+          <w:lang w:val="en-US"/>
+        </w:rPr>
+      </w:pPr>
+      <w:r>
+        <w:rPr>
+          <w:rFonts w:ascii="Times New Roman" w:hAnsi="Times New Roman"/>
+          <w:sz w:val="28"/>
+          <w:szCs w:val="28"/>
+          <w:lang w:val="en-US"/>
+        </w:rPr>
+        <w:t xml:space="preserve">    </w:t>
+      </w:r>
+      <w:proofErr w:type="spellStart"/>
+      <w:r>
+        <w:rPr>
+          <w:rFonts w:ascii="Times New Roman" w:hAnsi="Times New Roman"/>
+          <w:sz w:val="28"/>
+          <w:szCs w:val="28"/>
+          <w:lang w:val="en-US"/>
+        </w:rPr>
+        <w:t>QApplication</w:t>
+      </w:r>
+      <w:proofErr w:type="spellEnd"/>
+      <w:r>
+        <w:rPr>
+          <w:rFonts w:ascii="Times New Roman" w:hAnsi="Times New Roman"/>
+          <w:sz w:val="28"/>
+          <w:szCs w:val="28"/>
+          <w:lang w:val="en-US"/>
+        </w:rPr>
+        <w:t xml:space="preserve"> </w:t>
+      </w:r>
+      <w:proofErr w:type="gramStart"/>
+      <w:r>
+        <w:rPr>
+          <w:rFonts w:ascii="Times New Roman" w:hAnsi="Times New Roman"/>
+          <w:sz w:val="28"/>
+          <w:szCs w:val="28"/>
+          <w:lang w:val="en-US"/>
+        </w:rPr>
+        <w:t>a(</w:t>
+      </w:r>
+      <w:proofErr w:type="spellStart"/>
+      <w:proofErr w:type="gramEnd"/>
+      <w:r>
+        <w:rPr>
+          <w:rFonts w:ascii="Times New Roman" w:hAnsi="Times New Roman"/>
+          <w:sz w:val="28"/>
+          <w:szCs w:val="28"/>
+          <w:lang w:val="en-US"/>
+        </w:rPr>
+        <w:t>argc</w:t>
+      </w:r>
+      <w:proofErr w:type="spellEnd"/>
+      <w:r>
+        <w:rPr>
+          <w:rFonts w:ascii="Times New Roman" w:hAnsi="Times New Roman"/>
+          <w:sz w:val="28"/>
+          <w:szCs w:val="28"/>
+          <w:lang w:val="en-US"/>
+        </w:rPr>
+        <w:t xml:space="preserve">, </w:t>
+      </w:r>
+      <w:proofErr w:type="spellStart"/>
+      <w:r>
+        <w:rPr>
+          <w:rFonts w:ascii="Times New Roman" w:hAnsi="Times New Roman"/>
+          <w:sz w:val="28"/>
+          <w:szCs w:val="28"/>
+          <w:lang w:val="en-US"/>
+        </w:rPr>
+        <w:t>argv</w:t>
+      </w:r>
+      <w:proofErr w:type="spellEnd"/>
+      <w:r>
+        <w:rPr>
+          <w:rFonts w:ascii="Times New Roman" w:hAnsi="Times New Roman"/>
+          <w:sz w:val="28"/>
+          <w:szCs w:val="28"/>
+          <w:lang w:val="en-US"/>
+        </w:rPr>
+        <w:t>);</w:t>
+      </w:r>
+    </w:p>
+    <w:p>
+      <w:pPr>
+        <w:spacing w:after="0" w:line="240" w:lineRule="auto"/>
+        <w:rPr>
+          <w:rFonts w:ascii="Times New Roman" w:hAnsi="Times New Roman"/>
+          <w:sz w:val="28"/>
+          <w:szCs w:val="28"/>
+          <w:lang w:val="en-US"/>
+        </w:rPr>
+      </w:pPr>
+      <w:r>
+        <w:rPr>
+          <w:rFonts w:ascii="Times New Roman" w:hAnsi="Times New Roman"/>
+          <w:sz w:val="28"/>
+          <w:szCs w:val="28"/>
+          <w:lang w:val="en-US"/>
+        </w:rPr>
+        <w:t xml:space="preserve">    </w:t>
+      </w:r>
+      <w:proofErr w:type="spellStart"/>
+      <w:r>
+        <w:rPr>
+          <w:rFonts w:ascii="Times New Roman" w:hAnsi="Times New Roman"/>
+          <w:sz w:val="28"/>
+          <w:szCs w:val="28"/>
+          <w:lang w:val="en-US"/>
+        </w:rPr>
+        <w:t>MainWindow</w:t>
+      </w:r>
+      <w:proofErr w:type="spellEnd"/>
+      <w:r>
+        <w:rPr>
+          <w:rFonts w:ascii="Times New Roman" w:hAnsi="Times New Roman"/>
+          <w:sz w:val="28"/>
+          <w:szCs w:val="28"/>
+          <w:lang w:val="en-US"/>
+        </w:rPr>
+        <w:t xml:space="preserve"> w;</w:t>
+      </w:r>
+    </w:p>
+    <w:p>
+      <w:pPr>
+        <w:spacing w:after="0" w:line="240" w:lineRule="auto"/>
+        <w:rPr>
+          <w:rFonts w:ascii="Times New Roman" w:hAnsi="Times New Roman"/>
+          <w:sz w:val="28"/>
+          <w:szCs w:val="28"/>
+          <w:lang w:val="en-US"/>
+        </w:rPr>
+      </w:pPr>
+      <w:r>
+        <w:rPr>
+          <w:rFonts w:ascii="Times New Roman" w:hAnsi="Times New Roman"/>
+          <w:sz w:val="28"/>
+          <w:szCs w:val="28"/>
+          <w:lang w:val="en-US"/>
+        </w:rPr>
+        <w:t xml:space="preserve">    </w:t>
+      </w:r>
+      <w:proofErr w:type="spellStart"/>
+      <w:proofErr w:type="gramStart"/>
+      <w:r>
+        <w:rPr>
+          <w:rFonts w:ascii="Times New Roman" w:hAnsi="Times New Roman"/>
+          <w:sz w:val="28"/>
+          <w:szCs w:val="28"/>
+          <w:lang w:val="en-US"/>
+        </w:rPr>
+        <w:t>w.show</w:t>
+      </w:r>
+      <w:proofErr w:type="spellEnd"/>
+      <w:proofErr w:type="gramEnd"/>
+      <w:r>
+        <w:rPr>
+          <w:rFonts w:ascii="Times New Roman" w:hAnsi="Times New Roman"/>
+          <w:sz w:val="28"/>
+          <w:szCs w:val="28"/>
+          <w:lang w:val="en-US"/>
+        </w:rPr>
+        <w:t>();</w:t>
+      </w:r>
+    </w:p>
+    <w:p>
+      <w:pPr>
+        <w:spacing w:after="0" w:line="240" w:lineRule="auto"/>
+        <w:rPr>
+          <w:rFonts w:ascii="Times New Roman" w:hAnsi="Times New Roman"/>
+          <w:sz w:val="28"/>
+          <w:szCs w:val="28"/>
+          <w:lang w:val="en-US"/>
+        </w:rPr>
+      </w:pPr>
+      <w:r>
+        <w:rPr>
+          <w:rFonts w:ascii="Times New Roman" w:hAnsi="Times New Roman"/>
+          <w:sz w:val="28"/>
+          <w:szCs w:val="28"/>
+          <w:lang w:val="en-US"/>
+        </w:rPr>
+        <w:t xml:space="preserve">    return </w:t>
+      </w:r>
+      <w:proofErr w:type="spellStart"/>
+      <w:proofErr w:type="gramStart"/>
+      <w:r>
+        <w:rPr>
+          <w:rFonts w:ascii="Times New Roman" w:hAnsi="Times New Roman"/>
+          <w:sz w:val="28"/>
+          <w:szCs w:val="28"/>
+          <w:lang w:val="en-US"/>
+        </w:rPr>
+        <w:t>a.exec</w:t>
+      </w:r>
+      <w:proofErr w:type="spellEnd"/>
+      <w:proofErr w:type="gramEnd"/>
+      <w:r>
+        <w:rPr>
+          <w:rFonts w:ascii="Times New Roman" w:hAnsi="Times New Roman"/>
+          <w:sz w:val="28"/>
+          <w:szCs w:val="28"/>
+          <w:lang w:val="en-US"/>
+        </w:rPr>
+        <w:t>();</w:t>
+      </w:r>
+    </w:p>
+    <w:p>
+      <w:pPr>
+        <w:spacing w:after="0" w:line="240" w:lineRule="auto"/>
+        <w:rPr>
+          <w:rFonts w:ascii="Times New Roman" w:hAnsi="Times New Roman"/>
+          <w:sz w:val="28"/>
+          <w:szCs w:val="28"/>
+        </w:rPr>
+      </w:pPr>
+      <w:r>
+        <w:rPr>
+          <w:rFonts w:ascii="Times New Roman" w:hAnsi="Times New Roman"/>
+          <w:sz w:val="28"/>
+          <w:szCs w:val="28"/>
+        </w:rPr>
+        <w:t>}</w:t>
+      </w:r>
+    </w:p>
+    <w:p>
+      <w:pPr>
+        <w:spacing w:after="0" w:line="240" w:lineRule="auto"/>
+        <w:rPr>
+          <w:rFonts w:ascii="Times New Roman" w:hAnsi="Times New Roman"/>
+          <w:sz w:val="28"/>
+          <w:szCs w:val="28"/>
+        </w:rPr>
+      </w:pPr>
+    </w:p>
+    <w:p>
+      <w:pPr>
+        <w:pStyle w:val="2"/>
+        <w:spacing w:before="0" w:line="240" w:lineRule="auto"/>
+        <w:jc w:val="center"/>
+        <w:rPr>
+          <w:rFonts w:ascii="Times New Roman" w:hAnsi="Times New Roman"/>
+          <w:color w:val="auto"/>
+          <w:sz w:val="28"/>
+          <w:szCs w:val="28"/>
+        </w:rPr>
+      </w:pPr>
+      <w:bookmarkStart w:id="10" w:name="_Toc168256400"/>
+      <w:proofErr w:type="spellStart"/>
+      <w:r>
+        <w:rPr>
+          <w:rFonts w:ascii="Times New Roman" w:hAnsi="Times New Roman"/>
+          <w:color w:val="auto"/>
+          <w:sz w:val="28"/>
+          <w:szCs w:val="28"/>
+          <w:lang w:val="en-US"/>
+        </w:rPr>
+        <w:t>mainwindow</w:t>
+      </w:r>
+      <w:proofErr w:type="spellEnd"/>
+      <w:r>
+        <w:rPr>
+          <w:rFonts w:ascii="Times New Roman" w:hAnsi="Times New Roman"/>
+          <w:color w:val="auto"/>
+          <w:sz w:val="28"/>
+          <w:szCs w:val="28"/>
+        </w:rPr>
+        <w:t>.</w:t>
+      </w:r>
+      <w:r>
+        <w:rPr>
+          <w:rFonts w:ascii="Times New Roman" w:hAnsi="Times New Roman"/>
+          <w:color w:val="auto"/>
+          <w:sz w:val="28"/>
+          <w:szCs w:val="28"/>
+          <w:lang w:val="en-US"/>
+        </w:rPr>
+        <w:t>h</w:t>
+      </w:r>
+      <w:bookmarkEnd w:id="10"/>
+    </w:p>
+    <w:p>
+      <w:pPr>
+        <w:spacing w:after="0" w:line="240" w:lineRule="auto"/>
+        <w:jc w:val="center"/>
         <w:rPr>
           <w:rFonts w:ascii="Times New Roman" w:hAnsi="Times New Roman"/>
           <w:b/>
@@ -3781,34 +5148,53 @@
     </w:p>
     <w:p>
       <w:pPr>
-        <w:pStyle w:val="2"/>
-        <w:spacing w:before="0" w:line="240" w:lineRule="auto"/>
-        <w:jc w:val="center"/>
+        <w:spacing w:after="0" w:line="240" w:lineRule="auto"/>
         <w:rPr>
           <w:rFonts w:ascii="Times New Roman" w:hAnsi="Times New Roman"/>
-          <w:color w:val="auto"/>
-          <w:sz w:val="28"/>
-          <w:szCs w:val="28"/>
-        </w:rPr>
-      </w:pPr>
-      <w:bookmarkStart w:id="3" w:name="_Toc168256394"/>
+          <w:i/>
+          <w:sz w:val="28"/>
+          <w:szCs w:val="28"/>
+        </w:rPr>
+      </w:pPr>
       <w:r>
         <w:rPr>
           <w:rFonts w:ascii="Times New Roman" w:hAnsi="Times New Roman"/>
-          <w:color w:val="auto"/>
-          <w:sz w:val="28"/>
-          <w:szCs w:val="28"/>
-        </w:rPr>
-        <w:t>Постановка задачи</w:t>
-      </w:r>
-      <w:bookmarkEnd w:id="3"/>
+          <w:i/>
+          <w:sz w:val="28"/>
+          <w:szCs w:val="28"/>
+        </w:rPr>
+        <w:t>… программный код удален, так как это образец.</w:t>
+      </w:r>
     </w:p>
     <w:p>
       <w:pPr>
         <w:spacing w:after="0" w:line="240" w:lineRule="auto"/>
-        <w:jc w:val="both"/>
         <w:rPr>
           <w:rFonts w:ascii="Times New Roman" w:hAnsi="Times New Roman"/>
+          <w:sz w:val="28"/>
+          <w:szCs w:val="28"/>
+        </w:rPr>
+      </w:pPr>
+    </w:p>
+    <w:p>
+      <w:pPr>
+        <w:pStyle w:val="1"/>
+        <w:spacing w:before="0" w:after="0" w:line="240" w:lineRule="auto"/>
+      </w:pPr>
+      <w:bookmarkStart w:id="11" w:name="_Toc168256410"/>
+      <w:r>
+        <w:t>Вывод</w:t>
+      </w:r>
+      <w:bookmarkEnd w:id="11"/>
+    </w:p>
+    <w:p>
+      <w:pPr>
+        <w:spacing w:after="0" w:line="240" w:lineRule="auto"/>
+        <w:ind w:firstLine="709"/>
+        <w:rPr>
+          <w:rFonts w:ascii="Times New Roman" w:hAnsi="Times New Roman"/>
+          <w:b/>
+          <w:bCs/>
           <w:sz w:val="28"/>
           <w:szCs w:val="28"/>
         </w:rPr>
@@ -3831,134 +5217,8 @@
           <w:sz w:val="28"/>
           <w:szCs w:val="28"/>
         </w:rPr>
-        <w:t xml:space="preserve">В данной работе необходимо создать </w:t>
-      </w:r>
-      <w:r>
-        <w:rPr>
-          <w:rFonts w:ascii="Times New Roman" w:hAnsi="Times New Roman"/>
-          <w:sz w:val="28"/>
-          <w:szCs w:val="28"/>
-        </w:rPr>
-        <w:t xml:space="preserve">редактор исходного кода </w:t>
-      </w:r>
-      <w:r>
-        <w:rPr>
-          <w:rFonts w:ascii="Times New Roman" w:hAnsi="Times New Roman"/>
-          <w:sz w:val="28"/>
-          <w:szCs w:val="28"/>
-        </w:rPr>
-        <w:t>для языка программирования C++, которая поддерживает автозаполнение</w:t>
-      </w:r>
-      <w:r>
-        <w:rPr>
-          <w:rFonts w:ascii="Times New Roman" w:hAnsi="Times New Roman"/>
-          <w:sz w:val="28"/>
-          <w:szCs w:val="28"/>
-        </w:rPr>
-        <w:t xml:space="preserve"> и подсветку</w:t>
-      </w:r>
-      <w:r>
-        <w:rPr>
-          <w:rFonts w:ascii="Times New Roman" w:hAnsi="Times New Roman"/>
-          <w:sz w:val="28"/>
-          <w:szCs w:val="28"/>
-        </w:rPr>
-        <w:t xml:space="preserve"> кода,</w:t>
-      </w:r>
-      <w:r>
-        <w:rPr>
-          <w:rFonts w:ascii="Times New Roman" w:hAnsi="Times New Roman"/>
-          <w:sz w:val="28"/>
-          <w:szCs w:val="28"/>
-        </w:rPr>
-        <w:t xml:space="preserve"> работу с </w:t>
-      </w:r>
-      <w:r>
-        <w:rPr>
-          <w:rFonts w:ascii="Times New Roman" w:hAnsi="Times New Roman"/>
-          <w:sz w:val="28"/>
-          <w:szCs w:val="28"/>
-        </w:rPr>
-        <w:t>файл</w:t>
-      </w:r>
-      <w:r>
-        <w:rPr>
-          <w:rFonts w:ascii="Times New Roman" w:hAnsi="Times New Roman"/>
-          <w:sz w:val="28"/>
-          <w:szCs w:val="28"/>
-        </w:rPr>
-        <w:t>ами</w:t>
-      </w:r>
-      <w:r>
-        <w:rPr>
-          <w:rFonts w:ascii="Times New Roman" w:hAnsi="Times New Roman"/>
-          <w:sz w:val="28"/>
-          <w:szCs w:val="28"/>
-        </w:rPr>
-        <w:t xml:space="preserve">, компиляцию и запуск программ. Среда должна быть простой в использовании, иметь </w:t>
-      </w:r>
-      <w:r>
-        <w:rPr>
-          <w:rFonts w:ascii="Times New Roman" w:hAnsi="Times New Roman"/>
-          <w:sz w:val="28"/>
-          <w:szCs w:val="28"/>
-        </w:rPr>
-        <w:t xml:space="preserve">простой в использовании </w:t>
-      </w:r>
-      <w:r>
-        <w:rPr>
-          <w:rFonts w:ascii="Times New Roman" w:hAnsi="Times New Roman"/>
-          <w:sz w:val="28"/>
-          <w:szCs w:val="28"/>
-        </w:rPr>
-        <w:t>интерфейс и обеспечивать все необходимые функции для комфортной работы программиста.</w:t>
-      </w:r>
-    </w:p>
-    <w:p>
-      <w:pPr>
-        <w:spacing w:after="0" w:line="240" w:lineRule="auto"/>
-        <w:jc w:val="both"/>
-        <w:rPr>
-          <w:rFonts w:ascii="Times New Roman" w:hAnsi="Times New Roman"/>
-          <w:sz w:val="28"/>
-          <w:szCs w:val="28"/>
-        </w:rPr>
-      </w:pPr>
-    </w:p>
-    <w:p>
-      <w:pPr>
-        <w:pStyle w:val="2"/>
-        <w:spacing w:before="0" w:line="240" w:lineRule="auto"/>
-        <w:jc w:val="center"/>
-        <w:rPr>
-          <w:rFonts w:ascii="Times New Roman" w:hAnsi="Times New Roman"/>
-          <w:color w:val="auto"/>
-          <w:sz w:val="28"/>
-          <w:szCs w:val="28"/>
-        </w:rPr>
-      </w:pPr>
-      <w:bookmarkStart w:id="4" w:name="_Toc168256395"/>
-      <w:r>
-        <w:rPr>
-          <w:rFonts w:ascii="Times New Roman" w:hAnsi="Times New Roman"/>
-          <w:color w:val="auto"/>
-          <w:sz w:val="28"/>
-          <w:szCs w:val="28"/>
-        </w:rPr>
-        <w:t>Обоснование выбора программных средств для решения задачи</w:t>
-      </w:r>
-      <w:bookmarkEnd w:id="4"/>
-    </w:p>
-    <w:p>
-      <w:pPr>
-        <w:spacing w:after="0" w:line="240" w:lineRule="auto"/>
-        <w:jc w:val="both"/>
-        <w:rPr>
-          <w:rFonts w:ascii="Times New Roman" w:hAnsi="Times New Roman"/>
-          <w:sz w:val="28"/>
-          <w:szCs w:val="28"/>
-        </w:rPr>
-      </w:pPr>
+        <w:t>В ходе выполнения курсовой работы на тему "Разработка приложения для редактирования, компиляции и выполнения исходного кода на C++" были достигнуты значимые результаты. Прежде всего, было создан редактор исходного кода, предоставляющее пользователям удобный и интуитивно понятный интерфейс для написания, компиляции и выполнения исходного кода на языке C++. Приложение поддерживает автозаполнение кода, подсветку синтаксиса, автоматические отступы и номера строк, что значительно упрощает процесс написания и отладки программного обеспечения.</w:t>
+      </w:r>
     </w:p>
     <w:p>
       <w:pPr>
@@ -3977,705 +5237,25 @@
           <w:sz w:val="28"/>
           <w:szCs w:val="28"/>
         </w:rPr>
-        <w:t>Для разработки среды разработки было решено использовать следующие инструменты и технологии:</w:t>
-      </w:r>
-    </w:p>
-    <w:p>
-      <w:pPr>
-        <w:pStyle w:val="ab"/>
-        <w:numPr>
-          <w:ilvl w:val="0"/>
-          <w:numId w:val="35"/>
-        </w:numPr>
-        <w:spacing w:after="0" w:line="240" w:lineRule="auto"/>
-        <w:ind w:left="0" w:firstLine="709"/>
-        <w:jc w:val="both"/>
+        <w:t xml:space="preserve">Интеграция возможности компиляции и выполнения программ непосредственно из интерфейса приложения ускоряет цикл разработки и тестирования, позволяя пользователям компилировать и запускать программы одним нажатием кнопки. Реализация механизма сигналов и слотов </w:t>
+      </w:r>
+      <w:proofErr w:type="spellStart"/>
+      <w:r>
         <w:rPr>
           <w:rFonts w:ascii="Times New Roman" w:hAnsi="Times New Roman"/>
           <w:sz w:val="28"/>
           <w:szCs w:val="28"/>
         </w:rPr>
-      </w:pPr>
-      <w:proofErr w:type="spellStart"/>
+        <w:t>Qt</w:t>
+      </w:r>
+      <w:proofErr w:type="spellEnd"/>
       <w:r>
         <w:rPr>
           <w:rFonts w:ascii="Times New Roman" w:hAnsi="Times New Roman"/>
-          <w:b/>
-          <w:bCs/>
-          <w:sz w:val="28"/>
-          <w:szCs w:val="28"/>
-        </w:rPr>
-        <w:t>Qt</w:t>
-      </w:r>
-      <w:proofErr w:type="spellEnd"/>
-      <w:r>
-        <w:rPr>
-          <w:rFonts w:ascii="Times New Roman" w:hAnsi="Times New Roman"/>
-          <w:b/>
-          <w:bCs/>
-          <w:sz w:val="28"/>
-          <w:szCs w:val="28"/>
-        </w:rPr>
-        <w:t xml:space="preserve"> Framework</w:t>
-      </w:r>
-      <w:r>
-        <w:rPr>
-          <w:rFonts w:ascii="Times New Roman" w:hAnsi="Times New Roman"/>
-          <w:sz w:val="28"/>
-          <w:szCs w:val="28"/>
-        </w:rPr>
-        <w:t xml:space="preserve">: мощный инструмент для разработки кроссплатформенных приложений с графическим интерфейсом. </w:t>
-      </w:r>
-      <w:proofErr w:type="spellStart"/>
-      <w:r>
-        <w:rPr>
-          <w:rFonts w:ascii="Times New Roman" w:hAnsi="Times New Roman"/>
-          <w:sz w:val="28"/>
-          <w:szCs w:val="28"/>
-        </w:rPr>
-        <w:t>Qt</w:t>
-      </w:r>
-      <w:proofErr w:type="spellEnd"/>
-      <w:r>
-        <w:rPr>
-          <w:rFonts w:ascii="Times New Roman" w:hAnsi="Times New Roman"/>
-          <w:sz w:val="28"/>
-          <w:szCs w:val="28"/>
-        </w:rPr>
-        <w:t xml:space="preserve"> предоставляет богатый набор библиотек для создания интерфейсов, работы с файлами, обработки событий и многого другого.</w:t>
-      </w:r>
-    </w:p>
-    <w:p>
-      <w:pPr>
-        <w:pStyle w:val="ab"/>
-        <w:numPr>
-          <w:ilvl w:val="0"/>
-          <w:numId w:val="35"/>
-        </w:numPr>
-        <w:spacing w:after="0" w:line="240" w:lineRule="auto"/>
-        <w:ind w:left="0" w:firstLine="709"/>
-        <w:jc w:val="both"/>
-        <w:rPr>
-          <w:rFonts w:ascii="Times New Roman" w:hAnsi="Times New Roman"/>
-          <w:sz w:val="28"/>
-          <w:szCs w:val="28"/>
-        </w:rPr>
-      </w:pPr>
-      <w:r>
-        <w:rPr>
-          <w:rFonts w:ascii="Times New Roman" w:hAnsi="Times New Roman"/>
-          <w:b/>
-          <w:bCs/>
-          <w:sz w:val="28"/>
-          <w:szCs w:val="28"/>
-          <w:lang w:val="en-US"/>
-        </w:rPr>
-        <w:t>Qt</w:t>
-      </w:r>
-      <w:r>
-        <w:rPr>
-          <w:rFonts w:ascii="Times New Roman" w:hAnsi="Times New Roman"/>
-          <w:b/>
-          <w:bCs/>
-          <w:sz w:val="28"/>
-          <w:szCs w:val="28"/>
-        </w:rPr>
-        <w:t xml:space="preserve"> </w:t>
-      </w:r>
-      <w:r>
-        <w:rPr>
-          <w:rFonts w:ascii="Times New Roman" w:hAnsi="Times New Roman"/>
-          <w:b/>
-          <w:bCs/>
-          <w:sz w:val="28"/>
-          <w:szCs w:val="28"/>
-          <w:lang w:val="en-US"/>
-        </w:rPr>
-        <w:t>Creator</w:t>
-      </w:r>
-      <w:r>
-        <w:rPr>
-          <w:rFonts w:ascii="Times New Roman" w:hAnsi="Times New Roman"/>
-          <w:sz w:val="28"/>
-          <w:szCs w:val="28"/>
-        </w:rPr>
-        <w:t xml:space="preserve">: интегрированная среда разработки (IDE), разработанная для работы с </w:t>
-      </w:r>
-      <w:proofErr w:type="spellStart"/>
-      <w:r>
-        <w:rPr>
-          <w:rFonts w:ascii="Times New Roman" w:hAnsi="Times New Roman"/>
-          <w:sz w:val="28"/>
-          <w:szCs w:val="28"/>
-        </w:rPr>
-        <w:t>Qt</w:t>
-      </w:r>
-      <w:proofErr w:type="spellEnd"/>
-      <w:r>
-        <w:rPr>
-          <w:rFonts w:ascii="Times New Roman" w:hAnsi="Times New Roman"/>
-          <w:sz w:val="28"/>
-          <w:szCs w:val="28"/>
-        </w:rPr>
-        <w:t xml:space="preserve">. </w:t>
-      </w:r>
-      <w:proofErr w:type="spellStart"/>
-      <w:r>
-        <w:rPr>
-          <w:rFonts w:ascii="Times New Roman" w:hAnsi="Times New Roman"/>
-          <w:sz w:val="28"/>
-          <w:szCs w:val="28"/>
-        </w:rPr>
-        <w:t>Qt</w:t>
-      </w:r>
-      <w:proofErr w:type="spellEnd"/>
-      <w:r>
-        <w:rPr>
-          <w:rFonts w:ascii="Times New Roman" w:hAnsi="Times New Roman"/>
-          <w:sz w:val="28"/>
-          <w:szCs w:val="28"/>
-        </w:rPr>
-        <w:t xml:space="preserve"> </w:t>
-      </w:r>
-      <w:proofErr w:type="spellStart"/>
-      <w:r>
-        <w:rPr>
-          <w:rFonts w:ascii="Times New Roman" w:hAnsi="Times New Roman"/>
-          <w:sz w:val="28"/>
-          <w:szCs w:val="28"/>
-        </w:rPr>
-        <w:t>Creator</w:t>
-      </w:r>
-      <w:proofErr w:type="spellEnd"/>
-      <w:r>
-        <w:rPr>
-          <w:rFonts w:ascii="Times New Roman" w:hAnsi="Times New Roman"/>
-          <w:sz w:val="28"/>
-          <w:szCs w:val="28"/>
-        </w:rPr>
-        <w:t xml:space="preserve"> предоставляет все необходимые инструменты для написания, редактирования, отладки и компиляции кода. В рамках данного проекта </w:t>
-      </w:r>
-      <w:proofErr w:type="spellStart"/>
-      <w:r>
-        <w:rPr>
-          <w:rFonts w:ascii="Times New Roman" w:hAnsi="Times New Roman"/>
-          <w:sz w:val="28"/>
-          <w:szCs w:val="28"/>
-        </w:rPr>
-        <w:t>Qt</w:t>
-      </w:r>
-      <w:proofErr w:type="spellEnd"/>
-      <w:r>
-        <w:rPr>
-          <w:rFonts w:ascii="Times New Roman" w:hAnsi="Times New Roman"/>
-          <w:sz w:val="28"/>
-          <w:szCs w:val="28"/>
-        </w:rPr>
-        <w:t xml:space="preserve"> </w:t>
-      </w:r>
-      <w:proofErr w:type="spellStart"/>
-      <w:r>
-        <w:rPr>
-          <w:rFonts w:ascii="Times New Roman" w:hAnsi="Times New Roman"/>
-          <w:sz w:val="28"/>
-          <w:szCs w:val="28"/>
-        </w:rPr>
-        <w:t>Creator</w:t>
-      </w:r>
-      <w:proofErr w:type="spellEnd"/>
-      <w:r>
-        <w:rPr>
-          <w:rFonts w:ascii="Times New Roman" w:hAnsi="Times New Roman"/>
-          <w:sz w:val="28"/>
-          <w:szCs w:val="28"/>
-        </w:rPr>
-        <w:t xml:space="preserve"> использовался для разработки интерфейса пользователя, написания кода на C++ и интеграции различных библиотек и фреймворков.</w:t>
-      </w:r>
-    </w:p>
-    <w:p>
-      <w:pPr>
-        <w:pStyle w:val="ab"/>
-        <w:numPr>
-          <w:ilvl w:val="0"/>
-          <w:numId w:val="35"/>
-        </w:numPr>
-        <w:spacing w:after="0" w:line="240" w:lineRule="auto"/>
-        <w:ind w:left="0" w:firstLine="709"/>
-        <w:jc w:val="both"/>
-        <w:rPr>
-          <w:rFonts w:ascii="Times New Roman" w:hAnsi="Times New Roman"/>
-          <w:sz w:val="28"/>
-          <w:szCs w:val="28"/>
-        </w:rPr>
-      </w:pPr>
-      <w:proofErr w:type="spellStart"/>
-      <w:r>
-        <w:rPr>
-          <w:rFonts w:ascii="Times New Roman" w:hAnsi="Times New Roman"/>
-          <w:b/>
-          <w:bCs/>
-          <w:sz w:val="28"/>
-          <w:szCs w:val="28"/>
-          <w:lang w:val="en-US"/>
-        </w:rPr>
-        <w:t>qmake</w:t>
-      </w:r>
-      <w:proofErr w:type="spellEnd"/>
-      <w:r>
-        <w:rPr>
-          <w:rFonts w:ascii="Times New Roman" w:hAnsi="Times New Roman"/>
-          <w:sz w:val="28"/>
-          <w:szCs w:val="28"/>
-        </w:rPr>
-        <w:t xml:space="preserve">: это инструмент сборки, входящий в состав </w:t>
-      </w:r>
-      <w:r>
-        <w:rPr>
-          <w:rFonts w:ascii="Times New Roman" w:hAnsi="Times New Roman"/>
-          <w:sz w:val="28"/>
-          <w:szCs w:val="28"/>
-          <w:lang w:val="en-US"/>
-        </w:rPr>
-        <w:t>Qt</w:t>
-      </w:r>
-      <w:r>
-        <w:rPr>
-          <w:rFonts w:ascii="Times New Roman" w:hAnsi="Times New Roman"/>
-          <w:sz w:val="28"/>
-          <w:szCs w:val="28"/>
-        </w:rPr>
-        <w:t xml:space="preserve">. Он используется для автоматической генерации </w:t>
-      </w:r>
-      <w:proofErr w:type="spellStart"/>
-      <w:r>
-        <w:rPr>
-          <w:rFonts w:ascii="Times New Roman" w:hAnsi="Times New Roman"/>
-          <w:sz w:val="28"/>
-          <w:szCs w:val="28"/>
-          <w:lang w:val="en-US"/>
-        </w:rPr>
-        <w:t>Makefile</w:t>
-      </w:r>
-      <w:proofErr w:type="spellEnd"/>
-      <w:r>
-        <w:rPr>
-          <w:rFonts w:ascii="Times New Roman" w:hAnsi="Times New Roman"/>
-          <w:sz w:val="28"/>
-          <w:szCs w:val="28"/>
-        </w:rPr>
-        <w:t>'</w:t>
-      </w:r>
-      <w:proofErr w:type="spellStart"/>
-      <w:r>
-        <w:rPr>
-          <w:rFonts w:ascii="Times New Roman" w:hAnsi="Times New Roman"/>
-          <w:sz w:val="28"/>
-          <w:szCs w:val="28"/>
-        </w:rPr>
-        <w:t>ов</w:t>
-      </w:r>
-      <w:proofErr w:type="spellEnd"/>
-      <w:r>
-        <w:rPr>
-          <w:rFonts w:ascii="Times New Roman" w:hAnsi="Times New Roman"/>
-          <w:sz w:val="28"/>
-          <w:szCs w:val="28"/>
-        </w:rPr>
-        <w:t xml:space="preserve">, необходимых для сборки проектов. </w:t>
-      </w:r>
-      <w:proofErr w:type="spellStart"/>
-      <w:r>
-        <w:rPr>
-          <w:rFonts w:ascii="Times New Roman" w:hAnsi="Times New Roman"/>
-          <w:sz w:val="28"/>
-          <w:szCs w:val="28"/>
-          <w:lang w:val="en-US"/>
-        </w:rPr>
-        <w:t>qmake</w:t>
-      </w:r>
-      <w:proofErr w:type="spellEnd"/>
-      <w:r>
-        <w:rPr>
-          <w:rFonts w:ascii="Times New Roman" w:hAnsi="Times New Roman"/>
-          <w:sz w:val="28"/>
-          <w:szCs w:val="28"/>
-        </w:rPr>
-        <w:t xml:space="preserve"> позволяет описывать структуру проекта, зависимости, настройки компилятора и компоновщика в простом и понятном формате.</w:t>
-      </w:r>
-    </w:p>
-    <w:p>
-      <w:pPr>
-        <w:pStyle w:val="ab"/>
-        <w:numPr>
-          <w:ilvl w:val="0"/>
-          <w:numId w:val="35"/>
-        </w:numPr>
-        <w:spacing w:after="0" w:line="240" w:lineRule="auto"/>
-        <w:ind w:left="0" w:firstLine="709"/>
-        <w:jc w:val="both"/>
-        <w:rPr>
-          <w:rFonts w:ascii="Times New Roman" w:hAnsi="Times New Roman"/>
-          <w:sz w:val="28"/>
-          <w:szCs w:val="28"/>
-        </w:rPr>
-      </w:pPr>
-      <w:r>
-        <w:rPr>
-          <w:rFonts w:ascii="Times New Roman" w:hAnsi="Times New Roman"/>
-          <w:b/>
-          <w:bCs/>
-          <w:sz w:val="28"/>
-          <w:szCs w:val="28"/>
-        </w:rPr>
-        <w:t>C++17</w:t>
-      </w:r>
-      <w:r>
-        <w:rPr>
-          <w:rFonts w:ascii="Times New Roman" w:hAnsi="Times New Roman"/>
-          <w:sz w:val="28"/>
-          <w:szCs w:val="28"/>
-        </w:rPr>
-        <w:t>: основной язык программирования для реализации логики приложения, так как он обеспечивает высокую производительность и широкие возможности для работы с системными ресурсами.</w:t>
-      </w:r>
-    </w:p>
-    <w:p>
-      <w:pPr>
-        <w:pStyle w:val="ab"/>
-        <w:numPr>
-          <w:ilvl w:val="0"/>
-          <w:numId w:val="35"/>
-        </w:numPr>
-        <w:spacing w:after="0" w:line="240" w:lineRule="auto"/>
-        <w:ind w:left="0" w:firstLine="709"/>
-        <w:jc w:val="both"/>
-        <w:rPr>
-          <w:rFonts w:ascii="Times New Roman" w:hAnsi="Times New Roman"/>
-          <w:sz w:val="28"/>
-          <w:szCs w:val="28"/>
-        </w:rPr>
-      </w:pPr>
-      <w:r>
-        <w:rPr>
-          <w:rFonts w:ascii="Times New Roman" w:hAnsi="Times New Roman"/>
-          <w:b/>
-          <w:bCs/>
-          <w:sz w:val="28"/>
-          <w:szCs w:val="28"/>
-          <w:lang w:val="en-US"/>
-        </w:rPr>
-        <w:t>GNU</w:t>
-      </w:r>
-      <w:r>
-        <w:rPr>
-          <w:rFonts w:ascii="Times New Roman" w:hAnsi="Times New Roman"/>
-          <w:b/>
-          <w:bCs/>
-          <w:sz w:val="28"/>
-          <w:szCs w:val="28"/>
-        </w:rPr>
-        <w:t xml:space="preserve"> </w:t>
-      </w:r>
-      <w:r>
-        <w:rPr>
-          <w:rFonts w:ascii="Times New Roman" w:hAnsi="Times New Roman"/>
-          <w:b/>
-          <w:bCs/>
-          <w:sz w:val="28"/>
-          <w:szCs w:val="28"/>
-          <w:lang w:val="en-US"/>
-        </w:rPr>
-        <w:t>C</w:t>
-      </w:r>
-      <w:r>
-        <w:rPr>
-          <w:rFonts w:ascii="Times New Roman" w:hAnsi="Times New Roman"/>
-          <w:b/>
-          <w:bCs/>
-          <w:sz w:val="28"/>
-          <w:szCs w:val="28"/>
-        </w:rPr>
-        <w:t>++ (</w:t>
-      </w:r>
-      <w:r>
-        <w:rPr>
-          <w:rFonts w:ascii="Times New Roman" w:hAnsi="Times New Roman"/>
-          <w:b/>
-          <w:bCs/>
-          <w:sz w:val="28"/>
-          <w:szCs w:val="28"/>
-          <w:lang w:val="en-US"/>
-        </w:rPr>
-        <w:t>g</w:t>
-      </w:r>
-      <w:r>
-        <w:rPr>
-          <w:rFonts w:ascii="Times New Roman" w:hAnsi="Times New Roman"/>
-          <w:b/>
-          <w:bCs/>
-          <w:sz w:val="28"/>
-          <w:szCs w:val="28"/>
-        </w:rPr>
-        <w:t>++)</w:t>
-      </w:r>
-      <w:r>
-        <w:rPr>
-          <w:rFonts w:ascii="Times New Roman" w:hAnsi="Times New Roman"/>
-          <w:sz w:val="28"/>
-          <w:szCs w:val="28"/>
-        </w:rPr>
-        <w:t>: компилятор для языка C++, который поддерживает все необходимые функции для компиляции и запуска приложений.</w:t>
-      </w:r>
-    </w:p>
-    <w:p>
-      <w:pPr>
-        <w:spacing w:after="0" w:line="240" w:lineRule="auto"/>
-        <w:jc w:val="center"/>
-        <w:rPr>
-          <w:rFonts w:ascii="Times New Roman" w:hAnsi="Times New Roman"/>
-          <w:sz w:val="28"/>
-          <w:szCs w:val="28"/>
-        </w:rPr>
-      </w:pPr>
-    </w:p>
-    <w:p>
-      <w:pPr>
-        <w:pStyle w:val="2"/>
-        <w:spacing w:before="0" w:line="240" w:lineRule="auto"/>
-        <w:jc w:val="center"/>
-        <w:rPr>
-          <w:rFonts w:ascii="Times New Roman" w:hAnsi="Times New Roman"/>
-          <w:color w:val="auto"/>
-          <w:sz w:val="28"/>
-          <w:szCs w:val="28"/>
-        </w:rPr>
-      </w:pPr>
-      <w:bookmarkStart w:id="5" w:name="_Toc168256396"/>
-      <w:r>
-        <w:rPr>
-          <w:rFonts w:ascii="Times New Roman" w:hAnsi="Times New Roman"/>
-          <w:color w:val="auto"/>
-          <w:sz w:val="28"/>
-          <w:szCs w:val="28"/>
-        </w:rPr>
-        <w:t>Описание использованных средств языка программирования</w:t>
-      </w:r>
-      <w:bookmarkEnd w:id="5"/>
-    </w:p>
-    <w:p>
-      <w:pPr>
-        <w:spacing w:after="0" w:line="240" w:lineRule="auto"/>
-        <w:jc w:val="both"/>
-        <w:rPr>
-          <w:rFonts w:ascii="Times New Roman" w:hAnsi="Times New Roman"/>
-          <w:b/>
-          <w:bCs/>
-          <w:sz w:val="28"/>
-          <w:szCs w:val="28"/>
-        </w:rPr>
-      </w:pPr>
-    </w:p>
-    <w:p>
-      <w:pPr>
-        <w:pStyle w:val="ab"/>
-        <w:numPr>
-          <w:ilvl w:val="0"/>
-          <w:numId w:val="36"/>
-        </w:numPr>
-        <w:spacing w:after="0" w:line="240" w:lineRule="auto"/>
-        <w:ind w:left="0" w:firstLine="709"/>
-        <w:jc w:val="both"/>
-        <w:rPr>
-          <w:rFonts w:ascii="Times New Roman" w:hAnsi="Times New Roman"/>
-          <w:sz w:val="28"/>
-          <w:szCs w:val="28"/>
-        </w:rPr>
-      </w:pPr>
-      <w:r>
-        <w:rPr>
-          <w:rFonts w:ascii="Times New Roman" w:hAnsi="Times New Roman"/>
-          <w:b/>
-          <w:bCs/>
-          <w:sz w:val="28"/>
-          <w:szCs w:val="28"/>
-        </w:rPr>
-        <w:t>Классы и объекты</w:t>
-      </w:r>
-      <w:r>
-        <w:rPr>
-          <w:rFonts w:ascii="Times New Roman" w:hAnsi="Times New Roman"/>
-          <w:sz w:val="28"/>
-          <w:szCs w:val="28"/>
-        </w:rPr>
-        <w:t>: основная часть функционала приложения реализована с использованием классов и объектов. Были созданы классы для основной формы (</w:t>
-      </w:r>
-      <w:proofErr w:type="spellStart"/>
-      <w:r>
-        <w:rPr>
-          <w:rFonts w:ascii="Times New Roman" w:hAnsi="Times New Roman"/>
-          <w:sz w:val="28"/>
-          <w:szCs w:val="28"/>
-        </w:rPr>
-        <w:t>MainWindow</w:t>
-      </w:r>
-      <w:proofErr w:type="spellEnd"/>
-      <w:r>
-        <w:rPr>
-          <w:rFonts w:ascii="Times New Roman" w:hAnsi="Times New Roman"/>
-          <w:sz w:val="28"/>
-          <w:szCs w:val="28"/>
-        </w:rPr>
-        <w:t xml:space="preserve">), </w:t>
-      </w:r>
-      <w:r>
-        <w:rPr>
-          <w:rFonts w:ascii="Times New Roman" w:hAnsi="Times New Roman"/>
-          <w:sz w:val="28"/>
-          <w:szCs w:val="28"/>
-        </w:rPr>
-        <w:t xml:space="preserve">формы </w:t>
-      </w:r>
-      <w:r>
-        <w:rPr>
-          <w:rFonts w:ascii="Times New Roman" w:hAnsi="Times New Roman"/>
-          <w:sz w:val="28"/>
-          <w:szCs w:val="28"/>
-        </w:rPr>
-        <w:t>настроек (</w:t>
-      </w:r>
-      <w:proofErr w:type="spellStart"/>
-      <w:r>
-        <w:rPr>
-          <w:rFonts w:ascii="Times New Roman" w:hAnsi="Times New Roman"/>
-          <w:sz w:val="28"/>
-          <w:szCs w:val="28"/>
-        </w:rPr>
-        <w:t>settingsDialog</w:t>
-      </w:r>
-      <w:proofErr w:type="spellEnd"/>
-      <w:r>
-        <w:rPr>
-          <w:rFonts w:ascii="Times New Roman" w:hAnsi="Times New Roman"/>
-          <w:sz w:val="28"/>
-          <w:szCs w:val="28"/>
-        </w:rPr>
-        <w:t>), редактора кода (</w:t>
-      </w:r>
-      <w:r>
-        <w:rPr>
-          <w:rFonts w:ascii="Times New Roman" w:hAnsi="Times New Roman"/>
-          <w:sz w:val="28"/>
-          <w:szCs w:val="28"/>
-          <w:lang w:val="en-US"/>
-        </w:rPr>
-        <w:t>c</w:t>
-      </w:r>
-      <w:proofErr w:type="spellStart"/>
-      <w:r>
-        <w:rPr>
-          <w:rFonts w:ascii="Times New Roman" w:hAnsi="Times New Roman"/>
-          <w:sz w:val="28"/>
-          <w:szCs w:val="28"/>
-        </w:rPr>
-        <w:t>odeEditor</w:t>
-      </w:r>
-      <w:proofErr w:type="spellEnd"/>
-      <w:r>
-        <w:rPr>
-          <w:rFonts w:ascii="Times New Roman" w:hAnsi="Times New Roman"/>
-          <w:sz w:val="28"/>
-          <w:szCs w:val="28"/>
-        </w:rPr>
-        <w:t xml:space="preserve">) и других компонентов. Это позволило организовать код в логические блоки и улучшить его читаемость и </w:t>
-      </w:r>
-      <w:proofErr w:type="spellStart"/>
-      <w:r>
-        <w:rPr>
-          <w:rFonts w:ascii="Times New Roman" w:hAnsi="Times New Roman"/>
-          <w:sz w:val="28"/>
-          <w:szCs w:val="28"/>
-        </w:rPr>
-        <w:t>поддерживаемость</w:t>
-      </w:r>
-      <w:proofErr w:type="spellEnd"/>
-      <w:r>
-        <w:rPr>
-          <w:rFonts w:ascii="Times New Roman" w:hAnsi="Times New Roman"/>
-          <w:sz w:val="28"/>
-          <w:szCs w:val="28"/>
-        </w:rPr>
-        <w:t>.</w:t>
-      </w:r>
-    </w:p>
-    <w:p>
-      <w:pPr>
-        <w:pStyle w:val="ab"/>
-        <w:numPr>
-          <w:ilvl w:val="0"/>
-          <w:numId w:val="36"/>
-        </w:numPr>
-        <w:spacing w:after="0" w:line="240" w:lineRule="auto"/>
-        <w:ind w:left="0" w:firstLine="709"/>
-        <w:jc w:val="both"/>
-        <w:rPr>
-          <w:rFonts w:ascii="Times New Roman" w:hAnsi="Times New Roman"/>
-          <w:sz w:val="28"/>
-          <w:szCs w:val="28"/>
-        </w:rPr>
-      </w:pPr>
-      <w:r>
-        <w:rPr>
-          <w:rFonts w:ascii="Times New Roman" w:hAnsi="Times New Roman"/>
-          <w:b/>
-          <w:bCs/>
-          <w:sz w:val="28"/>
-          <w:szCs w:val="28"/>
-        </w:rPr>
-        <w:lastRenderedPageBreak/>
-        <w:t>Наследование и полиморфизм</w:t>
-      </w:r>
-      <w:r>
-        <w:rPr>
-          <w:rFonts w:ascii="Times New Roman" w:hAnsi="Times New Roman"/>
-          <w:sz w:val="28"/>
-          <w:szCs w:val="28"/>
-        </w:rPr>
-        <w:t xml:space="preserve">: для создания настраиваемых элементов интерфейса, таких как редактор кода с номерами строк и автозаполнением, использовалось наследование. Например, класс </w:t>
-      </w:r>
-      <w:proofErr w:type="spellStart"/>
-      <w:r>
-        <w:rPr>
-          <w:rFonts w:ascii="Times New Roman" w:hAnsi="Times New Roman"/>
-          <w:sz w:val="28"/>
-          <w:szCs w:val="28"/>
-        </w:rPr>
-        <w:t>CodeEditor</w:t>
-      </w:r>
-      <w:proofErr w:type="spellEnd"/>
-      <w:r>
-        <w:rPr>
-          <w:rFonts w:ascii="Times New Roman" w:hAnsi="Times New Roman"/>
-          <w:sz w:val="28"/>
-          <w:szCs w:val="28"/>
-        </w:rPr>
-        <w:t xml:space="preserve"> наследуется от </w:t>
-      </w:r>
-      <w:proofErr w:type="spellStart"/>
-      <w:r>
-        <w:rPr>
-          <w:rFonts w:ascii="Times New Roman" w:hAnsi="Times New Roman"/>
-          <w:sz w:val="28"/>
-          <w:szCs w:val="28"/>
-        </w:rPr>
-        <w:t>QPlainTextEdit</w:t>
-      </w:r>
-      <w:proofErr w:type="spellEnd"/>
-      <w:r>
-        <w:rPr>
-          <w:rFonts w:ascii="Times New Roman" w:hAnsi="Times New Roman"/>
-          <w:sz w:val="28"/>
-          <w:szCs w:val="28"/>
-        </w:rPr>
-        <w:t xml:space="preserve"> и расширяет его функциональность.</w:t>
+          <w:sz w:val="28"/>
+          <w:szCs w:val="28"/>
+        </w:rPr>
+        <w:t xml:space="preserve"> обеспечила создание реактивного и отзывчивого интерфейса, что улучшает пользовательский опыт.</w:t>
       </w:r>
     </w:p>
     <w:p>
@@ -4689,40 +5269,32 @@
           <w:szCs w:val="28"/>
         </w:rPr>
       </w:pPr>
-    </w:p>
-    <w:p>
-      <w:pPr>
-        <w:pStyle w:val="ab"/>
-        <w:numPr>
-          <w:ilvl w:val="0"/>
-          <w:numId w:val="36"/>
-        </w:numPr>
-        <w:spacing w:after="0" w:line="240" w:lineRule="auto"/>
-        <w:ind w:left="0" w:firstLine="709"/>
-        <w:jc w:val="both"/>
+      <w:r>
         <w:rPr>
           <w:rFonts w:ascii="Times New Roman" w:hAnsi="Times New Roman"/>
           <w:sz w:val="28"/>
           <w:szCs w:val="28"/>
         </w:rPr>
-      </w:pPr>
+        <w:lastRenderedPageBreak/>
+        <w:t xml:space="preserve">Использование возможностей языка C++, таких как классы, объекты, наследование, полиморфизм и шаблоны, обеспечило модульность и расширяемость кода. Это позволяет легко поддерживать и расширять функциональность приложения в будущем. Механизмы </w:t>
+      </w:r>
+      <w:proofErr w:type="spellStart"/>
       <w:r>
         <w:rPr>
           <w:rFonts w:ascii="Times New Roman" w:hAnsi="Times New Roman"/>
-          <w:b/>
-          <w:bCs/>
-          <w:sz w:val="28"/>
-          <w:szCs w:val="28"/>
-        </w:rPr>
-        <w:t>Указатели и динамическое распределение памяти</w:t>
-      </w:r>
+          <w:sz w:val="28"/>
+          <w:szCs w:val="28"/>
+        </w:rPr>
+        <w:t>автосохранения</w:t>
+      </w:r>
+      <w:proofErr w:type="spellEnd"/>
       <w:r>
         <w:rPr>
           <w:rFonts w:ascii="Times New Roman" w:hAnsi="Times New Roman"/>
           <w:sz w:val="28"/>
           <w:szCs w:val="28"/>
         </w:rPr>
-        <w:t>: для управления динамическими ресурсами, такими как диалоговые окна и процессы компиляции, использовались указатели. Динамическое распределение памяти позволило создавать и удалять объекты в процессе выполнения программы, что улучшило управление ресурсами.</w:t>
+        <w:t xml:space="preserve"> и обработки ошибок повышают надежность и устойчивость приложения, предупреждая пользователей о несохраненных изменениях перед закрытием приложения или файла.</w:t>
       </w:r>
     </w:p>
     <w:p>
@@ -4736,16 +5308,70 @@
           <w:szCs w:val="28"/>
         </w:rPr>
       </w:pPr>
+      <w:r>
+        <w:rPr>
+          <w:rFonts w:ascii="Times New Roman" w:hAnsi="Times New Roman"/>
+          <w:sz w:val="28"/>
+          <w:szCs w:val="28"/>
+        </w:rPr>
+        <w:t xml:space="preserve">Выбор программных средств, таких как </w:t>
+      </w:r>
+      <w:proofErr w:type="spellStart"/>
+      <w:r>
+        <w:rPr>
+          <w:rFonts w:ascii="Times New Roman" w:hAnsi="Times New Roman"/>
+          <w:sz w:val="28"/>
+          <w:szCs w:val="28"/>
+        </w:rPr>
+        <w:t>Qt</w:t>
+      </w:r>
+      <w:proofErr w:type="spellEnd"/>
+      <w:r>
+        <w:rPr>
+          <w:rFonts w:ascii="Times New Roman" w:hAnsi="Times New Roman"/>
+          <w:sz w:val="28"/>
+          <w:szCs w:val="28"/>
+        </w:rPr>
+        <w:t xml:space="preserve"> и </w:t>
+      </w:r>
+      <w:r>
+        <w:rPr>
+          <w:rFonts w:ascii="Times New Roman" w:hAnsi="Times New Roman"/>
+          <w:sz w:val="28"/>
+          <w:szCs w:val="28"/>
+          <w:lang w:val="en-US"/>
+        </w:rPr>
+        <w:t>Qt</w:t>
+      </w:r>
+      <w:r>
+        <w:rPr>
+          <w:rFonts w:ascii="Times New Roman" w:hAnsi="Times New Roman"/>
+          <w:sz w:val="28"/>
+          <w:szCs w:val="28"/>
+        </w:rPr>
+        <w:t xml:space="preserve"> </w:t>
+      </w:r>
+      <w:r>
+        <w:rPr>
+          <w:rFonts w:ascii="Times New Roman" w:hAnsi="Times New Roman"/>
+          <w:sz w:val="28"/>
+          <w:szCs w:val="28"/>
+          <w:lang w:val="en-US"/>
+        </w:rPr>
+        <w:t>Creator</w:t>
+      </w:r>
+      <w:r>
+        <w:rPr>
+          <w:rFonts w:ascii="Times New Roman" w:hAnsi="Times New Roman"/>
+          <w:sz w:val="28"/>
+          <w:szCs w:val="28"/>
+        </w:rPr>
+        <w:t>, оказался обоснованным, так как они значительно упростили процесс разработки и предоставили мощные инструменты для создания пользовательских интерфейсов и управления проектами. Разработанное приложение успешно решает поставленные задачи и представляет собой функциональное средство для разработки программ на языке C++. Оно может быть использовано как учебный инструмент для студентов, так и как полезный инструмент для программистов, занимающихся разработкой на C++.</w:t>
+      </w:r>
     </w:p>
     <w:p>
       <w:pPr>
-        <w:pStyle w:val="ab"/>
-        <w:numPr>
-          <w:ilvl w:val="0"/>
-          <w:numId w:val="36"/>
-        </w:numPr>
         <w:spacing w:after="0" w:line="240" w:lineRule="auto"/>
-        <w:ind w:left="0" w:firstLine="709"/>
         <w:jc w:val="both"/>
         <w:rPr>
           <w:rFonts w:ascii="Times New Roman" w:hAnsi="Times New Roman"/>
@@ -4753,47 +5379,10 @@
           <w:szCs w:val="28"/>
         </w:rPr>
       </w:pPr>
-      <w:r>
-        <w:rPr>
-          <w:rFonts w:ascii="Times New Roman" w:hAnsi="Times New Roman"/>
-          <w:b/>
-          <w:bCs/>
-          <w:sz w:val="28"/>
-          <w:szCs w:val="28"/>
-        </w:rPr>
-        <w:t>Сигналы и слоты</w:t>
-      </w:r>
-      <w:r>
-        <w:rPr>
-          <w:rFonts w:ascii="Times New Roman" w:hAnsi="Times New Roman"/>
-          <w:sz w:val="28"/>
-          <w:szCs w:val="28"/>
-        </w:rPr>
-        <w:t xml:space="preserve">: одна из ключевых особенностей </w:t>
-      </w:r>
-      <w:proofErr w:type="spellStart"/>
-      <w:r>
-        <w:rPr>
-          <w:rFonts w:ascii="Times New Roman" w:hAnsi="Times New Roman"/>
-          <w:sz w:val="28"/>
-          <w:szCs w:val="28"/>
-        </w:rPr>
-        <w:t>Qt</w:t>
-      </w:r>
-      <w:proofErr w:type="spellEnd"/>
-      <w:r>
-        <w:rPr>
-          <w:rFonts w:ascii="Times New Roman" w:hAnsi="Times New Roman"/>
-          <w:sz w:val="28"/>
-          <w:szCs w:val="28"/>
-        </w:rPr>
-        <w:t xml:space="preserve"> — механизм сигналов и слотов, который использовался для связи между компонентами. Сигналы и слоты позволяют передавать сообщения между объектами и обрабатывать события асинхронно. Это упрощает реализацию реактивного интерфейса пользователя.</w:t>
-      </w:r>
     </w:p>
     <w:p>
       <w:pPr>
         <w:spacing w:after="0" w:line="240" w:lineRule="auto"/>
-        <w:ind w:firstLine="709"/>
         <w:jc w:val="both"/>
         <w:rPr>
           <w:rFonts w:ascii="Times New Roman" w:hAnsi="Times New Roman"/>
@@ -4801,4589 +5390,30 @@
           <w:szCs w:val="28"/>
         </w:rPr>
       </w:pPr>
+      <w:r>
+        <w:rPr>
+          <w:rFonts w:ascii="Times New Roman" w:hAnsi="Times New Roman"/>
+          <w:sz w:val="28"/>
+          <w:szCs w:val="28"/>
+        </w:rPr>
+        <w:t>Исходный код проекта:</w:t>
+      </w:r>
     </w:p>
     <w:p>
       <w:pPr>
-        <w:pStyle w:val="ab"/>
-        <w:numPr>
-          <w:ilvl w:val="0"/>
-          <w:numId w:val="36"/>
-        </w:numPr>
         <w:spacing w:after="0" w:line="240" w:lineRule="auto"/>
-        <w:ind w:left="0" w:firstLine="709"/>
-        <w:jc w:val="both"/>
         <w:rPr>
           <w:rFonts w:ascii="Times New Roman" w:hAnsi="Times New Roman"/>
           <w:sz w:val="28"/>
           <w:szCs w:val="28"/>
-        </w:rPr>
-      </w:pPr>
-      <w:r>
-        <w:rPr>
-          <w:rFonts w:ascii="Times New Roman" w:hAnsi="Times New Roman"/>
-          <w:b/>
-          <w:bCs/>
-          <w:sz w:val="28"/>
-          <w:szCs w:val="28"/>
-        </w:rPr>
-        <w:t>Шаблоны</w:t>
-      </w:r>
-      <w:r>
-        <w:rPr>
-          <w:rFonts w:ascii="Times New Roman" w:hAnsi="Times New Roman"/>
-          <w:sz w:val="28"/>
-          <w:szCs w:val="28"/>
-        </w:rPr>
-        <w:t>: в некоторых частях проекта использовались шаблоны, что позволило создавать обобщенные функции и классы, работающие с различными типами данных. Это улучшило гибкость и повторное использование кода.</w:t>
-      </w:r>
-    </w:p>
-    <w:p>
-      <w:pPr>
-        <w:spacing w:after="0" w:line="240" w:lineRule="auto"/>
-        <w:ind w:firstLine="709"/>
-        <w:jc w:val="both"/>
-        <w:rPr>
-          <w:rFonts w:ascii="Times New Roman" w:hAnsi="Times New Roman"/>
-          <w:sz w:val="28"/>
-          <w:szCs w:val="28"/>
-        </w:rPr>
-      </w:pPr>
-    </w:p>
-    <w:p>
-      <w:pPr>
-        <w:pStyle w:val="ab"/>
-        <w:numPr>
-          <w:ilvl w:val="0"/>
-          <w:numId w:val="36"/>
-        </w:numPr>
-        <w:spacing w:after="0" w:line="240" w:lineRule="auto"/>
-        <w:ind w:left="0" w:firstLine="709"/>
-        <w:jc w:val="both"/>
-        <w:rPr>
-          <w:rFonts w:ascii="Times New Roman" w:hAnsi="Times New Roman"/>
-          <w:sz w:val="28"/>
-          <w:szCs w:val="28"/>
-        </w:rPr>
-      </w:pPr>
-      <w:r>
-        <w:rPr>
-          <w:rFonts w:ascii="Times New Roman" w:hAnsi="Times New Roman"/>
-          <w:b/>
-          <w:bCs/>
-          <w:sz w:val="28"/>
-          <w:szCs w:val="28"/>
-        </w:rPr>
-        <w:t>Потоки</w:t>
-      </w:r>
-      <w:r>
-        <w:rPr>
-          <w:rFonts w:ascii="Times New Roman" w:hAnsi="Times New Roman"/>
-          <w:sz w:val="28"/>
-          <w:szCs w:val="28"/>
-        </w:rPr>
-        <w:t>: для выполнения длительных операций, таких как компиляция и запуск программ, использовались потоки. Это позволило избежать блокировки пользовательского интерфейса и обеспечило более плавную работу приложения.</w:t>
-      </w:r>
-    </w:p>
-    <w:p>
-      <w:pPr>
-        <w:spacing w:after="0" w:line="240" w:lineRule="auto"/>
-        <w:ind w:firstLine="709"/>
-        <w:jc w:val="both"/>
-        <w:rPr>
-          <w:rFonts w:ascii="Times New Roman" w:hAnsi="Times New Roman"/>
-          <w:sz w:val="28"/>
-          <w:szCs w:val="28"/>
-        </w:rPr>
-      </w:pPr>
-    </w:p>
-    <w:p>
-      <w:pPr>
-        <w:pStyle w:val="ab"/>
-        <w:numPr>
-          <w:ilvl w:val="0"/>
-          <w:numId w:val="36"/>
-        </w:numPr>
-        <w:spacing w:after="0" w:line="240" w:lineRule="auto"/>
-        <w:ind w:left="0" w:firstLine="709"/>
-        <w:jc w:val="both"/>
-        <w:rPr>
-          <w:rFonts w:ascii="Times New Roman" w:hAnsi="Times New Roman"/>
-          <w:sz w:val="28"/>
-          <w:szCs w:val="28"/>
-        </w:rPr>
-      </w:pPr>
-      <w:r>
-        <w:rPr>
-          <w:rFonts w:ascii="Times New Roman" w:hAnsi="Times New Roman"/>
-          <w:b/>
-          <w:bCs/>
-          <w:sz w:val="28"/>
-          <w:szCs w:val="28"/>
-        </w:rPr>
-        <w:t>Работа с файлами</w:t>
-      </w:r>
-      <w:r>
-        <w:rPr>
-          <w:rFonts w:ascii="Times New Roman" w:hAnsi="Times New Roman"/>
-          <w:sz w:val="28"/>
-          <w:szCs w:val="28"/>
-        </w:rPr>
-        <w:t xml:space="preserve">: для сохранения и загрузки исходного кода использовались стандартные возможности C++ для работы с файлами. В сочетании с возможностями </w:t>
-      </w:r>
-      <w:proofErr w:type="spellStart"/>
-      <w:r>
-        <w:rPr>
-          <w:rFonts w:ascii="Times New Roman" w:hAnsi="Times New Roman"/>
-          <w:sz w:val="28"/>
-          <w:szCs w:val="28"/>
-        </w:rPr>
-        <w:t>Qt</w:t>
-      </w:r>
-      <w:proofErr w:type="spellEnd"/>
-      <w:r>
-        <w:rPr>
-          <w:rFonts w:ascii="Times New Roman" w:hAnsi="Times New Roman"/>
-          <w:sz w:val="28"/>
-          <w:szCs w:val="28"/>
-        </w:rPr>
-        <w:t xml:space="preserve"> это позволило реализовать функции открытия, сохранения и </w:t>
-      </w:r>
-      <w:proofErr w:type="spellStart"/>
-      <w:r>
-        <w:rPr>
-          <w:rFonts w:ascii="Times New Roman" w:hAnsi="Times New Roman"/>
-          <w:sz w:val="28"/>
-          <w:szCs w:val="28"/>
-        </w:rPr>
-        <w:t>автосохранения</w:t>
-      </w:r>
-      <w:proofErr w:type="spellEnd"/>
-      <w:r>
-        <w:rPr>
-          <w:rFonts w:ascii="Times New Roman" w:hAnsi="Times New Roman"/>
-          <w:sz w:val="28"/>
-          <w:szCs w:val="28"/>
-        </w:rPr>
-        <w:t xml:space="preserve"> файлов.</w:t>
-      </w:r>
-    </w:p>
-    <w:p>
-      <w:pPr>
-        <w:spacing w:after="0" w:line="240" w:lineRule="auto"/>
-        <w:ind w:firstLine="709"/>
-        <w:jc w:val="both"/>
-        <w:rPr>
-          <w:rFonts w:ascii="Times New Roman" w:hAnsi="Times New Roman"/>
-          <w:sz w:val="28"/>
-          <w:szCs w:val="28"/>
-        </w:rPr>
-      </w:pPr>
-    </w:p>
-    <w:p>
-      <w:pPr>
-        <w:pStyle w:val="ab"/>
-        <w:numPr>
-          <w:ilvl w:val="0"/>
-          <w:numId w:val="36"/>
-        </w:numPr>
-        <w:spacing w:after="0" w:line="240" w:lineRule="auto"/>
-        <w:ind w:left="0" w:firstLine="709"/>
-        <w:jc w:val="both"/>
-        <w:rPr>
-          <w:rFonts w:ascii="Times New Roman" w:hAnsi="Times New Roman"/>
-          <w:sz w:val="28"/>
-          <w:szCs w:val="28"/>
-        </w:rPr>
-      </w:pPr>
-      <w:r>
-        <w:rPr>
-          <w:rFonts w:ascii="Times New Roman" w:hAnsi="Times New Roman"/>
-          <w:b/>
-          <w:bCs/>
-          <w:sz w:val="28"/>
-          <w:szCs w:val="28"/>
-        </w:rPr>
-        <w:t>Обработка исключений</w:t>
-      </w:r>
-      <w:r>
-        <w:rPr>
-          <w:rFonts w:ascii="Times New Roman" w:hAnsi="Times New Roman"/>
-          <w:sz w:val="28"/>
-          <w:szCs w:val="28"/>
-        </w:rPr>
-        <w:t>: для улучшения надежности и устойчивости приложения использовались механизмы обработки исключений. Это позволило корректно обрабатывать ошибки, возникающие во время выполнения программы, и предоставлять пользователю информативные сообщения об ошибках.</w:t>
-      </w:r>
-    </w:p>
-    <w:p>
-      <w:pPr>
-        <w:pStyle w:val="ab"/>
-        <w:spacing w:after="0" w:line="240" w:lineRule="auto"/>
-        <w:ind w:left="0" w:firstLine="709"/>
-        <w:jc w:val="both"/>
-        <w:rPr>
-          <w:rFonts w:ascii="Times New Roman" w:hAnsi="Times New Roman"/>
-          <w:sz w:val="28"/>
-          <w:szCs w:val="28"/>
-        </w:rPr>
-      </w:pPr>
-      <w:r>
-        <w:rPr>
-          <w:rFonts w:ascii="Times New Roman" w:hAnsi="Times New Roman"/>
-          <w:sz w:val="28"/>
-          <w:szCs w:val="28"/>
-        </w:rPr>
-        <w:t xml:space="preserve">Эти средства языка программирования C++ в сочетании с возможностями </w:t>
-      </w:r>
-      <w:proofErr w:type="spellStart"/>
-      <w:r>
-        <w:rPr>
-          <w:rFonts w:ascii="Times New Roman" w:hAnsi="Times New Roman"/>
-          <w:sz w:val="28"/>
-          <w:szCs w:val="28"/>
-        </w:rPr>
-        <w:t>Qt</w:t>
-      </w:r>
-      <w:proofErr w:type="spellEnd"/>
-      <w:r>
-        <w:rPr>
-          <w:rFonts w:ascii="Times New Roman" w:hAnsi="Times New Roman"/>
-          <w:sz w:val="28"/>
-          <w:szCs w:val="28"/>
-        </w:rPr>
-        <w:t xml:space="preserve"> позволили создать функциональное и удобное приложение для редактирования, компиляции и выполнения исходного кода на C++</w:t>
-      </w:r>
-      <w:r>
-        <w:rPr>
-          <w:rFonts w:ascii="Times New Roman" w:hAnsi="Times New Roman"/>
-          <w:sz w:val="28"/>
-          <w:szCs w:val="28"/>
-        </w:rPr>
-        <w:t>.</w:t>
-      </w:r>
-    </w:p>
-    <w:p>
-      <w:pPr>
-        <w:pStyle w:val="2"/>
-        <w:spacing w:before="0" w:line="240" w:lineRule="auto"/>
-        <w:jc w:val="center"/>
-        <w:rPr>
-          <w:rFonts w:ascii="Times New Roman" w:hAnsi="Times New Roman"/>
-          <w:color w:val="auto"/>
-          <w:sz w:val="28"/>
-          <w:szCs w:val="28"/>
-        </w:rPr>
-      </w:pPr>
-    </w:p>
-    <w:p/>
-    <w:p>
-      <w:pPr>
-        <w:pStyle w:val="2"/>
-        <w:spacing w:before="0" w:line="240" w:lineRule="auto"/>
-        <w:jc w:val="center"/>
-        <w:rPr>
-          <w:rFonts w:ascii="Times New Roman" w:hAnsi="Times New Roman"/>
-          <w:color w:val="auto"/>
-          <w:sz w:val="28"/>
-          <w:szCs w:val="28"/>
-        </w:rPr>
-      </w:pPr>
-      <w:bookmarkStart w:id="6" w:name="_Toc168256397"/>
-      <w:r>
-        <w:rPr>
-          <w:rFonts w:ascii="Times New Roman" w:hAnsi="Times New Roman"/>
-          <w:color w:val="auto"/>
-          <w:sz w:val="28"/>
-          <w:szCs w:val="28"/>
-        </w:rPr>
-        <w:lastRenderedPageBreak/>
-        <w:t>Руководство пользователя</w:t>
-      </w:r>
-      <w:bookmarkEnd w:id="6"/>
-    </w:p>
-    <w:p>
-      <w:pPr>
-        <w:spacing w:after="0" w:line="240" w:lineRule="auto"/>
-        <w:jc w:val="center"/>
-        <w:rPr>
-          <w:rFonts w:ascii="Times New Roman" w:hAnsi="Times New Roman"/>
-          <w:b/>
-          <w:bCs/>
-          <w:sz w:val="28"/>
-          <w:szCs w:val="28"/>
-        </w:rPr>
-      </w:pPr>
-    </w:p>
-    <w:p>
-      <w:pPr>
-        <w:spacing w:after="0" w:line="240" w:lineRule="auto"/>
-        <w:jc w:val="center"/>
-        <w:rPr>
-          <w:rFonts w:ascii="Times New Roman" w:hAnsi="Times New Roman"/>
-          <w:b/>
-          <w:bCs/>
-          <w:sz w:val="28"/>
-          <w:szCs w:val="28"/>
-        </w:rPr>
-      </w:pPr>
-      <w:r>
-        <w:rPr>
-          <w:rFonts w:ascii="Times New Roman" w:hAnsi="Times New Roman"/>
-          <w:b/>
-          <w:bCs/>
-          <w:sz w:val="28"/>
-          <w:szCs w:val="28"/>
-        </w:rPr>
-        <w:t>Основное окно приложение (</w:t>
-      </w:r>
-      <w:proofErr w:type="spellStart"/>
-      <w:r>
-        <w:rPr>
-          <w:rFonts w:ascii="Times New Roman" w:hAnsi="Times New Roman"/>
-          <w:b/>
-          <w:bCs/>
-          <w:sz w:val="28"/>
-          <w:szCs w:val="28"/>
-          <w:lang w:val="en-US"/>
-        </w:rPr>
-        <w:t>mainwindow</w:t>
-      </w:r>
-      <w:proofErr w:type="spellEnd"/>
-      <w:r>
-        <w:rPr>
-          <w:rFonts w:ascii="Times New Roman" w:hAnsi="Times New Roman"/>
-          <w:b/>
-          <w:bCs/>
-          <w:sz w:val="28"/>
-          <w:szCs w:val="28"/>
-        </w:rPr>
-        <w:t xml:space="preserve">, </w:t>
-      </w:r>
-      <w:r>
-        <w:rPr>
-          <w:rFonts w:ascii="Times New Roman" w:hAnsi="Times New Roman"/>
-          <w:b/>
-          <w:bCs/>
-          <w:sz w:val="28"/>
-          <w:szCs w:val="28"/>
-        </w:rPr>
-        <w:t>Рисунок 1</w:t>
-      </w:r>
-      <w:r>
-        <w:rPr>
-          <w:rFonts w:ascii="Times New Roman" w:hAnsi="Times New Roman"/>
-          <w:b/>
-          <w:bCs/>
-          <w:sz w:val="28"/>
-          <w:szCs w:val="28"/>
-        </w:rPr>
-        <w:t>)</w:t>
-      </w:r>
-    </w:p>
-    <w:p>
-      <w:pPr>
-        <w:spacing w:after="0" w:line="240" w:lineRule="auto"/>
-        <w:jc w:val="center"/>
-        <w:rPr>
-          <w:rFonts w:ascii="Times New Roman" w:hAnsi="Times New Roman"/>
-          <w:b/>
-          <w:bCs/>
-          <w:sz w:val="28"/>
-          <w:szCs w:val="28"/>
-        </w:rPr>
-      </w:pPr>
-    </w:p>
-    <w:p>
-      <w:pPr>
-        <w:spacing w:after="0" w:line="240" w:lineRule="auto"/>
-        <w:jc w:val="center"/>
-        <w:rPr>
-          <w:rFonts w:ascii="Times New Roman" w:hAnsi="Times New Roman"/>
-          <w:b/>
-          <w:bCs/>
-          <w:sz w:val="28"/>
-          <w:szCs w:val="28"/>
-        </w:rPr>
-      </w:pPr>
-      <w:r>
-        <w:rPr>
-          <w:rFonts w:ascii="Times New Roman" w:hAnsi="Times New Roman"/>
-          <w:b/>
-          <w:bCs/>
-          <w:noProof/>
-          <w:sz w:val="28"/>
-          <w:szCs w:val="28"/>
-        </w:rPr>
-        <w:drawing>
-          <wp:inline distT="0" distB="0" distL="0" distR="0" wp14:anchorId="13280887" wp14:editId="29F88D6A">
-            <wp:extent cx="5934710" cy="5559425"/>
-            <wp:effectExtent l="0" t="0" r="8890" b="3175"/>
-            <wp:docPr id="2" name="Рисунок 2"/>
-            <wp:cNvGraphicFramePr>
-              <a:graphicFrameLocks xmlns:a="http://schemas.openxmlformats.org/drawingml/2006/main" noChangeAspect="1"/>
-            </wp:cNvGraphicFramePr>
-            <a:graphic xmlns:a="http://schemas.openxmlformats.org/drawingml/2006/main">
-              <a:graphicData uri="http://schemas.openxmlformats.org/drawingml/2006/picture">
-                <pic:pic xmlns:pic="http://schemas.openxmlformats.org/drawingml/2006/picture">
-                  <pic:nvPicPr>
-                    <pic:cNvPr id="0" name="Picture 1"/>
-                    <pic:cNvPicPr>
-                      <a:picLocks noChangeAspect="1" noChangeArrowheads="1"/>
-                    </pic:cNvPicPr>
-                  </pic:nvPicPr>
-                  <pic:blipFill>
-                    <a:blip r:embed="rId8">
-                      <a:extLst>
-                        <a:ext uri="{28A0092B-C50C-407E-A947-70E740481C1C}">
-                          <a14:useLocalDpi xmlns:a14="http://schemas.microsoft.com/office/drawing/2010/main" val="0"/>
-                        </a:ext>
-                      </a:extLst>
-                    </a:blip>
-                    <a:srcRect/>
-                    <a:stretch>
-                      <a:fillRect/>
-                    </a:stretch>
-                  </pic:blipFill>
-                  <pic:spPr bwMode="auto">
-                    <a:xfrm>
-                      <a:off x="0" y="0"/>
-                      <a:ext cx="5934710" cy="5559425"/>
-                    </a:xfrm>
-                    <a:prstGeom prst="rect">
-                      <a:avLst/>
-                    </a:prstGeom>
-                    <a:noFill/>
-                    <a:ln>
-                      <a:noFill/>
-                    </a:ln>
-                  </pic:spPr>
-                </pic:pic>
-              </a:graphicData>
-            </a:graphic>
-          </wp:inline>
-        </w:drawing>
-      </w:r>
-    </w:p>
-    <w:p>
-      <w:pPr>
-        <w:spacing w:after="0" w:line="240" w:lineRule="auto"/>
-        <w:jc w:val="center"/>
-        <w:rPr>
-          <w:rFonts w:ascii="Times New Roman" w:hAnsi="Times New Roman"/>
-          <w:i/>
-          <w:iCs/>
-          <w:sz w:val="28"/>
-          <w:szCs w:val="28"/>
-        </w:rPr>
-      </w:pPr>
-      <w:r>
-        <w:rPr>
-          <w:rFonts w:ascii="Times New Roman" w:hAnsi="Times New Roman"/>
-          <w:i/>
-          <w:iCs/>
-          <w:sz w:val="28"/>
-          <w:szCs w:val="28"/>
-        </w:rPr>
-        <w:t>Рисунок 1</w:t>
-      </w:r>
-    </w:p>
-    <w:p>
-      <w:pPr>
-        <w:spacing w:after="0" w:line="240" w:lineRule="auto"/>
-        <w:jc w:val="center"/>
-        <w:rPr>
-          <w:rFonts w:ascii="Times New Roman" w:hAnsi="Times New Roman"/>
-          <w:b/>
-          <w:bCs/>
-          <w:sz w:val="28"/>
-          <w:szCs w:val="28"/>
-        </w:rPr>
-      </w:pPr>
-    </w:p>
-    <w:p>
-      <w:pPr>
-        <w:spacing w:after="0" w:line="240" w:lineRule="auto"/>
-        <w:ind w:firstLine="709"/>
-        <w:jc w:val="both"/>
-        <w:rPr>
-          <w:rFonts w:ascii="Times New Roman" w:hAnsi="Times New Roman"/>
-          <w:sz w:val="28"/>
-          <w:szCs w:val="28"/>
-        </w:rPr>
-      </w:pPr>
-      <w:r>
-        <w:rPr>
-          <w:rFonts w:ascii="Times New Roman" w:hAnsi="Times New Roman"/>
-          <w:sz w:val="28"/>
-          <w:szCs w:val="28"/>
-        </w:rPr>
-        <w:t xml:space="preserve">1. </w:t>
-      </w:r>
-      <w:r>
-        <w:rPr>
-          <w:rFonts w:ascii="Times New Roman" w:hAnsi="Times New Roman"/>
-          <w:sz w:val="28"/>
-          <w:szCs w:val="28"/>
-        </w:rPr>
-        <w:t>Поле для вывода номеров строки.</w:t>
-      </w:r>
-    </w:p>
-    <w:p>
-      <w:pPr>
-        <w:spacing w:after="0" w:line="240" w:lineRule="auto"/>
-        <w:ind w:firstLine="709"/>
-        <w:jc w:val="both"/>
-        <w:rPr>
-          <w:rFonts w:ascii="Times New Roman" w:hAnsi="Times New Roman"/>
-          <w:sz w:val="28"/>
-          <w:szCs w:val="28"/>
-        </w:rPr>
-      </w:pPr>
-      <w:r>
-        <w:rPr>
-          <w:rFonts w:ascii="Times New Roman" w:hAnsi="Times New Roman"/>
-          <w:sz w:val="28"/>
-          <w:szCs w:val="28"/>
-        </w:rPr>
-        <w:t>2.</w:t>
-      </w:r>
-      <w:r>
-        <w:rPr>
-          <w:rFonts w:ascii="Times New Roman" w:hAnsi="Times New Roman"/>
-          <w:sz w:val="28"/>
-          <w:szCs w:val="28"/>
-        </w:rPr>
-        <w:t xml:space="preserve"> </w:t>
-      </w:r>
-      <w:r>
-        <w:rPr>
-          <w:rFonts w:ascii="Times New Roman" w:hAnsi="Times New Roman"/>
-          <w:sz w:val="28"/>
-          <w:szCs w:val="28"/>
-        </w:rPr>
-        <w:t>Поле виджетов для работы с файлами</w:t>
-      </w:r>
-      <w:r>
-        <w:rPr>
-          <w:rFonts w:ascii="Times New Roman" w:hAnsi="Times New Roman"/>
-          <w:sz w:val="28"/>
-          <w:szCs w:val="28"/>
-        </w:rPr>
-        <w:t xml:space="preserve">, </w:t>
-      </w:r>
-      <w:r>
-        <w:rPr>
-          <w:rFonts w:ascii="Times New Roman" w:hAnsi="Times New Roman"/>
-          <w:sz w:val="28"/>
-          <w:szCs w:val="28"/>
-        </w:rPr>
-        <w:t>открытия настроек, компиляции и выполнения кода</w:t>
-      </w:r>
-      <w:r>
-        <w:rPr>
-          <w:rFonts w:ascii="Times New Roman" w:hAnsi="Times New Roman"/>
-          <w:sz w:val="28"/>
-          <w:szCs w:val="28"/>
-        </w:rPr>
-        <w:t>, к которым можно обращаться с помощью горячих клавиш (Рисунки 2 и 3)</w:t>
-      </w:r>
-      <w:r>
-        <w:rPr>
-          <w:rFonts w:ascii="Times New Roman" w:hAnsi="Times New Roman"/>
-          <w:sz w:val="28"/>
-          <w:szCs w:val="28"/>
-        </w:rPr>
-        <w:t>.</w:t>
-      </w:r>
-    </w:p>
-    <w:p>
-      <w:pPr>
-        <w:spacing w:after="0" w:line="240" w:lineRule="auto"/>
-        <w:ind w:firstLine="709"/>
-        <w:jc w:val="both"/>
-        <w:rPr>
-          <w:rFonts w:ascii="Times New Roman" w:hAnsi="Times New Roman"/>
-          <w:sz w:val="28"/>
-          <w:szCs w:val="28"/>
-        </w:rPr>
-      </w:pPr>
-    </w:p>
-    <w:p>
-      <w:pPr>
-        <w:spacing w:after="0" w:line="240" w:lineRule="auto"/>
-        <w:jc w:val="center"/>
-        <w:rPr>
-          <w:rFonts w:ascii="Times New Roman" w:hAnsi="Times New Roman"/>
-          <w:sz w:val="28"/>
-          <w:szCs w:val="28"/>
-        </w:rPr>
-      </w:pPr>
-      <w:r>
-        <w:rPr>
-          <w:rFonts w:ascii="Times New Roman" w:hAnsi="Times New Roman"/>
-          <w:noProof/>
-          <w:sz w:val="28"/>
-          <w:szCs w:val="28"/>
-        </w:rPr>
-        <w:lastRenderedPageBreak/>
-        <w:drawing>
-          <wp:inline distT="0" distB="0" distL="0" distR="0" wp14:anchorId="24DF4313" wp14:editId="784AB34D">
-            <wp:extent cx="1920240" cy="1170875"/>
-            <wp:effectExtent l="0" t="0" r="3810" b="0"/>
-            <wp:docPr id="1" name="Рисунок 1"/>
-            <wp:cNvGraphicFramePr>
-              <a:graphicFrameLocks xmlns:a="http://schemas.openxmlformats.org/drawingml/2006/main" noChangeAspect="1"/>
-            </wp:cNvGraphicFramePr>
-            <a:graphic xmlns:a="http://schemas.openxmlformats.org/drawingml/2006/main">
-              <a:graphicData uri="http://schemas.openxmlformats.org/drawingml/2006/picture">
-                <pic:pic xmlns:pic="http://schemas.openxmlformats.org/drawingml/2006/picture">
-                  <pic:nvPicPr>
-                    <pic:cNvPr id="1" name=""/>
-                    <pic:cNvPicPr/>
-                  </pic:nvPicPr>
-                  <pic:blipFill>
-                    <a:blip r:embed="rId9"/>
-                    <a:stretch>
-                      <a:fillRect/>
-                    </a:stretch>
-                  </pic:blipFill>
-                  <pic:spPr>
-                    <a:xfrm>
-                      <a:off x="0" y="0"/>
-                      <a:ext cx="1978493" cy="1206395"/>
-                    </a:xfrm>
-                    <a:prstGeom prst="rect">
-                      <a:avLst/>
-                    </a:prstGeom>
-                  </pic:spPr>
-                </pic:pic>
-              </a:graphicData>
-            </a:graphic>
-          </wp:inline>
-        </w:drawing>
-      </w:r>
-    </w:p>
-    <w:p>
-      <w:pPr>
-        <w:spacing w:after="0" w:line="240" w:lineRule="auto"/>
-        <w:jc w:val="center"/>
-        <w:rPr>
-          <w:rFonts w:ascii="Times New Roman" w:hAnsi="Times New Roman"/>
-          <w:sz w:val="28"/>
-          <w:szCs w:val="28"/>
-        </w:rPr>
-      </w:pPr>
-      <w:r>
-        <w:rPr>
-          <w:rFonts w:ascii="Times New Roman" w:hAnsi="Times New Roman"/>
-          <w:i/>
-          <w:iCs/>
-          <w:sz w:val="28"/>
-          <w:szCs w:val="28"/>
-        </w:rPr>
-        <w:t>Рисунок 2</w:t>
-      </w:r>
-    </w:p>
-    <w:p>
-      <w:pPr>
-        <w:spacing w:after="0" w:line="240" w:lineRule="auto"/>
-        <w:jc w:val="center"/>
-        <w:rPr>
-          <w:rFonts w:ascii="Times New Roman" w:hAnsi="Times New Roman"/>
-          <w:sz w:val="28"/>
-          <w:szCs w:val="28"/>
-        </w:rPr>
-      </w:pPr>
-    </w:p>
-    <w:p>
-      <w:pPr>
-        <w:spacing w:after="0" w:line="240" w:lineRule="auto"/>
-        <w:jc w:val="center"/>
-        <w:rPr>
-          <w:rFonts w:ascii="Times New Roman" w:hAnsi="Times New Roman"/>
-          <w:sz w:val="28"/>
-          <w:szCs w:val="28"/>
-        </w:rPr>
-      </w:pPr>
-      <w:r>
-        <w:rPr>
-          <w:rFonts w:ascii="Times New Roman" w:hAnsi="Times New Roman"/>
-          <w:noProof/>
-          <w:sz w:val="28"/>
-          <w:szCs w:val="28"/>
-        </w:rPr>
-        <w:drawing>
-          <wp:inline distT="0" distB="0" distL="0" distR="0" wp14:anchorId="09EA8215" wp14:editId="0FA863A0">
-            <wp:extent cx="2132946" cy="923544"/>
-            <wp:effectExtent l="0" t="0" r="1270" b="0"/>
-            <wp:docPr id="3" name="Рисунок 3"/>
-            <wp:cNvGraphicFramePr>
-              <a:graphicFrameLocks xmlns:a="http://schemas.openxmlformats.org/drawingml/2006/main" noChangeAspect="1"/>
-            </wp:cNvGraphicFramePr>
-            <a:graphic xmlns:a="http://schemas.openxmlformats.org/drawingml/2006/main">
-              <a:graphicData uri="http://schemas.openxmlformats.org/drawingml/2006/picture">
-                <pic:pic xmlns:pic="http://schemas.openxmlformats.org/drawingml/2006/picture">
-                  <pic:nvPicPr>
-                    <pic:cNvPr id="1" name=""/>
-                    <pic:cNvPicPr/>
-                  </pic:nvPicPr>
-                  <pic:blipFill>
-                    <a:blip r:embed="rId10"/>
-                    <a:stretch>
-                      <a:fillRect/>
-                    </a:stretch>
-                  </pic:blipFill>
-                  <pic:spPr>
-                    <a:xfrm>
-                      <a:off x="0" y="0"/>
-                      <a:ext cx="2137406" cy="925475"/>
-                    </a:xfrm>
-                    <a:prstGeom prst="rect">
-                      <a:avLst/>
-                    </a:prstGeom>
-                  </pic:spPr>
-                </pic:pic>
-              </a:graphicData>
-            </a:graphic>
-          </wp:inline>
-        </w:drawing>
-      </w:r>
-    </w:p>
-    <w:p>
-      <w:pPr>
-        <w:spacing w:after="0" w:line="240" w:lineRule="auto"/>
-        <w:jc w:val="center"/>
-        <w:rPr>
-          <w:rFonts w:ascii="Times New Roman" w:hAnsi="Times New Roman"/>
-          <w:i/>
-          <w:iCs/>
-          <w:sz w:val="28"/>
-          <w:szCs w:val="28"/>
-        </w:rPr>
-      </w:pPr>
-      <w:r>
-        <w:rPr>
-          <w:rFonts w:ascii="Times New Roman" w:hAnsi="Times New Roman"/>
-          <w:i/>
-          <w:iCs/>
-          <w:sz w:val="28"/>
-          <w:szCs w:val="28"/>
-        </w:rPr>
-        <w:t>Рисунок 3</w:t>
-      </w:r>
-    </w:p>
-    <w:p>
-      <w:pPr>
-        <w:spacing w:after="0" w:line="240" w:lineRule="auto"/>
-        <w:jc w:val="center"/>
-        <w:rPr>
-          <w:rFonts w:ascii="Times New Roman" w:hAnsi="Times New Roman"/>
-          <w:sz w:val="28"/>
-          <w:szCs w:val="28"/>
-        </w:rPr>
-      </w:pPr>
-    </w:p>
-    <w:p>
-      <w:pPr>
-        <w:spacing w:after="0" w:line="240" w:lineRule="auto"/>
-        <w:ind w:firstLine="709"/>
-        <w:jc w:val="both"/>
-        <w:rPr>
-          <w:rFonts w:ascii="Times New Roman" w:hAnsi="Times New Roman"/>
-          <w:sz w:val="28"/>
-          <w:szCs w:val="28"/>
-        </w:rPr>
-      </w:pPr>
-      <w:r>
-        <w:rPr>
-          <w:rFonts w:ascii="Times New Roman" w:hAnsi="Times New Roman"/>
-          <w:sz w:val="28"/>
-          <w:szCs w:val="28"/>
-        </w:rPr>
-        <w:t>3. Поле для навигации между вкладками с открытыми файлами в них.</w:t>
-      </w:r>
-    </w:p>
-    <w:p>
-      <w:pPr>
-        <w:spacing w:after="0" w:line="240" w:lineRule="auto"/>
-        <w:ind w:firstLine="709"/>
-        <w:jc w:val="both"/>
-        <w:rPr>
-          <w:rFonts w:ascii="Times New Roman" w:hAnsi="Times New Roman"/>
-          <w:sz w:val="28"/>
-          <w:szCs w:val="28"/>
-        </w:rPr>
-      </w:pPr>
-      <w:r>
-        <w:rPr>
-          <w:rFonts w:ascii="Times New Roman" w:hAnsi="Times New Roman"/>
-          <w:sz w:val="28"/>
-          <w:szCs w:val="28"/>
-        </w:rPr>
-        <w:t>4. Статус-бар отображающий масштаб редактора</w:t>
-      </w:r>
-      <w:r>
-        <w:rPr>
-          <w:rFonts w:ascii="Times New Roman" w:hAnsi="Times New Roman"/>
-          <w:sz w:val="28"/>
-          <w:szCs w:val="28"/>
-        </w:rPr>
-        <w:t xml:space="preserve">, который можно изменять с помощью клавиш </w:t>
-      </w:r>
-      <w:r>
-        <w:rPr>
-          <w:rFonts w:ascii="Times New Roman" w:hAnsi="Times New Roman"/>
-          <w:sz w:val="28"/>
-          <w:szCs w:val="28"/>
-          <w:lang w:val="en-US"/>
-        </w:rPr>
-        <w:t>Ctrl</w:t>
-      </w:r>
-      <w:r>
-        <w:rPr>
-          <w:rFonts w:ascii="Times New Roman" w:hAnsi="Times New Roman"/>
-          <w:sz w:val="28"/>
-          <w:szCs w:val="28"/>
-        </w:rPr>
-        <w:t xml:space="preserve"> + </w:t>
-      </w:r>
-      <w:proofErr w:type="spellStart"/>
-      <w:r>
-        <w:rPr>
-          <w:rFonts w:ascii="Times New Roman" w:hAnsi="Times New Roman"/>
-          <w:sz w:val="28"/>
-          <w:szCs w:val="28"/>
-          <w:lang w:val="en-US"/>
-        </w:rPr>
-        <w:t>WheelUp</w:t>
-      </w:r>
-      <w:proofErr w:type="spellEnd"/>
-      <w:r>
-        <w:rPr>
-          <w:rFonts w:ascii="Times New Roman" w:hAnsi="Times New Roman"/>
-          <w:sz w:val="28"/>
-          <w:szCs w:val="28"/>
-        </w:rPr>
-        <w:t>/</w:t>
-      </w:r>
-      <w:proofErr w:type="spellStart"/>
-      <w:r>
-        <w:rPr>
-          <w:rFonts w:ascii="Times New Roman" w:hAnsi="Times New Roman"/>
-          <w:sz w:val="28"/>
-          <w:szCs w:val="28"/>
-          <w:lang w:val="en-US"/>
-        </w:rPr>
-        <w:t>WheelDown</w:t>
-      </w:r>
-      <w:proofErr w:type="spellEnd"/>
-      <w:r>
-        <w:rPr>
-          <w:rFonts w:ascii="Times New Roman" w:hAnsi="Times New Roman"/>
-          <w:sz w:val="28"/>
-          <w:szCs w:val="28"/>
-        </w:rPr>
-        <w:t>,</w:t>
-      </w:r>
-      <w:r>
-        <w:rPr>
-          <w:rFonts w:ascii="Times New Roman" w:hAnsi="Times New Roman"/>
-          <w:sz w:val="28"/>
-          <w:szCs w:val="28"/>
-        </w:rPr>
-        <w:t xml:space="preserve"> и положение активного курсора при редактировании текста</w:t>
-      </w:r>
-      <w:r>
-        <w:rPr>
-          <w:rFonts w:ascii="Times New Roman" w:hAnsi="Times New Roman"/>
-          <w:sz w:val="28"/>
-          <w:szCs w:val="28"/>
-        </w:rPr>
-        <w:t xml:space="preserve"> (</w:t>
-      </w:r>
-      <w:r>
-        <w:rPr>
-          <w:rFonts w:ascii="Times New Roman" w:hAnsi="Times New Roman"/>
-          <w:sz w:val="28"/>
-          <w:szCs w:val="28"/>
-        </w:rPr>
-        <w:t>Рисунок 4)</w:t>
-      </w:r>
-      <w:r>
-        <w:rPr>
-          <w:rFonts w:ascii="Times New Roman" w:hAnsi="Times New Roman"/>
-          <w:sz w:val="28"/>
-          <w:szCs w:val="28"/>
-        </w:rPr>
-        <w:t>.</w:t>
-      </w:r>
-    </w:p>
-    <w:p>
-      <w:pPr>
-        <w:spacing w:after="0" w:line="240" w:lineRule="auto"/>
-        <w:rPr>
-          <w:rFonts w:ascii="Times New Roman" w:hAnsi="Times New Roman"/>
-          <w:sz w:val="28"/>
-          <w:szCs w:val="28"/>
-        </w:rPr>
-      </w:pPr>
-    </w:p>
-    <w:p>
-      <w:pPr>
-        <w:spacing w:after="0" w:line="240" w:lineRule="auto"/>
-        <w:jc w:val="center"/>
-        <w:rPr>
-          <w:rFonts w:ascii="Times New Roman" w:hAnsi="Times New Roman"/>
-          <w:sz w:val="28"/>
-          <w:szCs w:val="28"/>
-          <w:lang w:val="en-US"/>
-        </w:rPr>
-      </w:pPr>
-      <w:r>
-        <w:rPr>
-          <w:rFonts w:ascii="Times New Roman" w:hAnsi="Times New Roman"/>
-          <w:noProof/>
-          <w:sz w:val="28"/>
-          <w:szCs w:val="28"/>
-          <w:lang w:val="en-US"/>
-        </w:rPr>
-        <w:drawing>
-          <wp:inline distT="0" distB="0" distL="0" distR="0" wp14:anchorId="4EAE5C7B" wp14:editId="3F40B452">
-            <wp:extent cx="1793224" cy="704088"/>
-            <wp:effectExtent l="0" t="0" r="0" b="1270"/>
-            <wp:docPr id="4" name="Рисунок 4"/>
-            <wp:cNvGraphicFramePr>
-              <a:graphicFrameLocks xmlns:a="http://schemas.openxmlformats.org/drawingml/2006/main" noChangeAspect="1"/>
-            </wp:cNvGraphicFramePr>
-            <a:graphic xmlns:a="http://schemas.openxmlformats.org/drawingml/2006/main">
-              <a:graphicData uri="http://schemas.openxmlformats.org/drawingml/2006/picture">
-                <pic:pic xmlns:pic="http://schemas.openxmlformats.org/drawingml/2006/picture">
-                  <pic:nvPicPr>
-                    <pic:cNvPr id="0" name="Picture 2"/>
-                    <pic:cNvPicPr>
-                      <a:picLocks noChangeAspect="1" noChangeArrowheads="1"/>
-                    </pic:cNvPicPr>
-                  </pic:nvPicPr>
-                  <pic:blipFill>
-                    <a:blip r:embed="rId11">
-                      <a:extLst>
-                        <a:ext uri="{28A0092B-C50C-407E-A947-70E740481C1C}">
-                          <a14:useLocalDpi xmlns:a14="http://schemas.microsoft.com/office/drawing/2010/main" val="0"/>
-                        </a:ext>
-                      </a:extLst>
-                    </a:blip>
-                    <a:srcRect/>
-                    <a:stretch>
-                      <a:fillRect/>
-                    </a:stretch>
-                  </pic:blipFill>
-                  <pic:spPr bwMode="auto">
-                    <a:xfrm>
-                      <a:off x="0" y="0"/>
-                      <a:ext cx="1807989" cy="709885"/>
-                    </a:xfrm>
-                    <a:prstGeom prst="rect">
-                      <a:avLst/>
-                    </a:prstGeom>
-                    <a:noFill/>
-                  </pic:spPr>
-                </pic:pic>
-              </a:graphicData>
-            </a:graphic>
-          </wp:inline>
-        </w:drawing>
-      </w:r>
-    </w:p>
-    <w:p>
-      <w:pPr>
-        <w:spacing w:after="0" w:line="240" w:lineRule="auto"/>
-        <w:jc w:val="center"/>
-        <w:rPr>
-          <w:rFonts w:ascii="Times New Roman" w:hAnsi="Times New Roman"/>
-          <w:i/>
-          <w:iCs/>
-          <w:sz w:val="28"/>
-          <w:szCs w:val="28"/>
-        </w:rPr>
-      </w:pPr>
-      <w:r>
-        <w:rPr>
-          <w:rFonts w:ascii="Times New Roman" w:hAnsi="Times New Roman"/>
-          <w:i/>
-          <w:iCs/>
-          <w:sz w:val="28"/>
-          <w:szCs w:val="28"/>
-        </w:rPr>
-        <w:t>Рисунок 4</w:t>
-      </w:r>
-    </w:p>
-    <w:p>
-      <w:pPr>
-        <w:spacing w:after="0" w:line="240" w:lineRule="auto"/>
-        <w:jc w:val="center"/>
-        <w:rPr>
-          <w:rFonts w:ascii="Times New Roman" w:hAnsi="Times New Roman"/>
-          <w:sz w:val="28"/>
-          <w:szCs w:val="28"/>
-        </w:rPr>
-      </w:pPr>
-    </w:p>
-    <w:p>
-      <w:pPr>
-        <w:spacing w:after="0" w:line="240" w:lineRule="auto"/>
-        <w:ind w:firstLine="709"/>
-        <w:jc w:val="both"/>
-        <w:rPr>
-          <w:rFonts w:ascii="Times New Roman" w:hAnsi="Times New Roman"/>
-          <w:sz w:val="28"/>
-          <w:szCs w:val="28"/>
-        </w:rPr>
-      </w:pPr>
-      <w:r>
-        <w:rPr>
-          <w:rFonts w:ascii="Times New Roman" w:hAnsi="Times New Roman"/>
-          <w:sz w:val="28"/>
-          <w:szCs w:val="28"/>
-        </w:rPr>
-        <w:t xml:space="preserve">5. </w:t>
-      </w:r>
-      <w:r>
-        <w:rPr>
-          <w:rFonts w:ascii="Times New Roman" w:hAnsi="Times New Roman"/>
-          <w:sz w:val="28"/>
-          <w:szCs w:val="28"/>
-        </w:rPr>
-        <w:t>Редактор текста выбранного во вкладках файла.</w:t>
-      </w:r>
-    </w:p>
-    <w:p>
-      <w:pPr>
-        <w:spacing w:after="0" w:line="240" w:lineRule="auto"/>
-        <w:rPr>
-          <w:rFonts w:ascii="Times New Roman" w:hAnsi="Times New Roman"/>
-          <w:b/>
-          <w:bCs/>
-          <w:sz w:val="28"/>
-          <w:szCs w:val="28"/>
-        </w:rPr>
-      </w:pPr>
-    </w:p>
-    <w:p>
-      <w:pPr>
-        <w:spacing w:after="0" w:line="240" w:lineRule="auto"/>
-        <w:jc w:val="center"/>
-        <w:rPr>
-          <w:rFonts w:ascii="Times New Roman" w:hAnsi="Times New Roman"/>
-          <w:b/>
-          <w:bCs/>
-          <w:sz w:val="28"/>
-          <w:szCs w:val="28"/>
-        </w:rPr>
-      </w:pPr>
-    </w:p>
-    <w:p>
-      <w:pPr>
-        <w:spacing w:after="0" w:line="240" w:lineRule="auto"/>
-        <w:jc w:val="center"/>
-        <w:rPr>
-          <w:rFonts w:ascii="Times New Roman" w:hAnsi="Times New Roman"/>
-          <w:b/>
-          <w:bCs/>
-          <w:sz w:val="28"/>
-          <w:szCs w:val="28"/>
-        </w:rPr>
-      </w:pPr>
-    </w:p>
-    <w:p>
-      <w:pPr>
-        <w:spacing w:after="0" w:line="240" w:lineRule="auto"/>
-        <w:jc w:val="center"/>
-        <w:rPr>
-          <w:rFonts w:ascii="Times New Roman" w:hAnsi="Times New Roman"/>
-          <w:b/>
-          <w:bCs/>
-          <w:sz w:val="28"/>
-          <w:szCs w:val="28"/>
-        </w:rPr>
-      </w:pPr>
-    </w:p>
-    <w:p>
-      <w:pPr>
-        <w:spacing w:after="0" w:line="240" w:lineRule="auto"/>
-        <w:jc w:val="center"/>
-        <w:rPr>
-          <w:rFonts w:ascii="Times New Roman" w:hAnsi="Times New Roman"/>
-          <w:b/>
-          <w:bCs/>
-          <w:sz w:val="28"/>
-          <w:szCs w:val="28"/>
-        </w:rPr>
-      </w:pPr>
-    </w:p>
-    <w:p>
-      <w:pPr>
-        <w:spacing w:after="0" w:line="240" w:lineRule="auto"/>
-        <w:jc w:val="center"/>
-        <w:rPr>
-          <w:rFonts w:ascii="Times New Roman" w:hAnsi="Times New Roman"/>
-          <w:b/>
-          <w:bCs/>
-          <w:sz w:val="28"/>
-          <w:szCs w:val="28"/>
-        </w:rPr>
-      </w:pPr>
-    </w:p>
-    <w:p>
-      <w:pPr>
-        <w:spacing w:after="0" w:line="240" w:lineRule="auto"/>
-        <w:jc w:val="center"/>
-        <w:rPr>
-          <w:rFonts w:ascii="Times New Roman" w:hAnsi="Times New Roman"/>
-          <w:b/>
-          <w:bCs/>
-          <w:sz w:val="28"/>
-          <w:szCs w:val="28"/>
-        </w:rPr>
-      </w:pPr>
-    </w:p>
-    <w:p>
-      <w:pPr>
-        <w:spacing w:after="0" w:line="240" w:lineRule="auto"/>
-        <w:jc w:val="center"/>
-        <w:rPr>
-          <w:rFonts w:ascii="Times New Roman" w:hAnsi="Times New Roman"/>
-          <w:b/>
-          <w:bCs/>
-          <w:sz w:val="28"/>
-          <w:szCs w:val="28"/>
-        </w:rPr>
-      </w:pPr>
-    </w:p>
-    <w:p>
-      <w:pPr>
-        <w:spacing w:after="0" w:line="240" w:lineRule="auto"/>
-        <w:jc w:val="center"/>
-        <w:rPr>
-          <w:rFonts w:ascii="Times New Roman" w:hAnsi="Times New Roman"/>
-          <w:b/>
-          <w:bCs/>
-          <w:sz w:val="28"/>
-          <w:szCs w:val="28"/>
-        </w:rPr>
-      </w:pPr>
-    </w:p>
-    <w:p>
-      <w:pPr>
-        <w:spacing w:after="0" w:line="240" w:lineRule="auto"/>
-        <w:jc w:val="center"/>
-        <w:rPr>
-          <w:rFonts w:ascii="Times New Roman" w:hAnsi="Times New Roman"/>
-          <w:b/>
-          <w:bCs/>
-          <w:sz w:val="28"/>
-          <w:szCs w:val="28"/>
-        </w:rPr>
-      </w:pPr>
-    </w:p>
-    <w:p>
-      <w:pPr>
-        <w:spacing w:after="0" w:line="240" w:lineRule="auto"/>
-        <w:jc w:val="center"/>
-        <w:rPr>
-          <w:rFonts w:ascii="Times New Roman" w:hAnsi="Times New Roman"/>
-          <w:b/>
-          <w:bCs/>
-          <w:sz w:val="28"/>
-          <w:szCs w:val="28"/>
-        </w:rPr>
-      </w:pPr>
-    </w:p>
-    <w:p>
-      <w:pPr>
-        <w:spacing w:after="0" w:line="240" w:lineRule="auto"/>
-        <w:jc w:val="center"/>
-        <w:rPr>
-          <w:rFonts w:ascii="Times New Roman" w:hAnsi="Times New Roman"/>
-          <w:b/>
-          <w:bCs/>
-          <w:sz w:val="28"/>
-          <w:szCs w:val="28"/>
-        </w:rPr>
-      </w:pPr>
-    </w:p>
-    <w:p>
-      <w:pPr>
-        <w:spacing w:after="0" w:line="240" w:lineRule="auto"/>
-        <w:jc w:val="center"/>
-        <w:rPr>
-          <w:rFonts w:ascii="Times New Roman" w:hAnsi="Times New Roman"/>
-          <w:b/>
-          <w:bCs/>
-          <w:sz w:val="28"/>
-          <w:szCs w:val="28"/>
-        </w:rPr>
-      </w:pPr>
-    </w:p>
-    <w:p>
-      <w:pPr>
-        <w:spacing w:after="0" w:line="240" w:lineRule="auto"/>
-        <w:jc w:val="center"/>
-        <w:rPr>
-          <w:rFonts w:ascii="Times New Roman" w:hAnsi="Times New Roman"/>
-          <w:b/>
-          <w:bCs/>
-          <w:sz w:val="28"/>
-          <w:szCs w:val="28"/>
-        </w:rPr>
-      </w:pPr>
-    </w:p>
-    <w:p>
-      <w:pPr>
-        <w:spacing w:after="0" w:line="240" w:lineRule="auto"/>
-        <w:jc w:val="center"/>
-        <w:rPr>
-          <w:rFonts w:ascii="Times New Roman" w:hAnsi="Times New Roman"/>
-          <w:b/>
-          <w:bCs/>
-          <w:sz w:val="28"/>
-          <w:szCs w:val="28"/>
-        </w:rPr>
-      </w:pPr>
-    </w:p>
-    <w:p>
-      <w:pPr>
-        <w:spacing w:after="0" w:line="240" w:lineRule="auto"/>
-        <w:jc w:val="center"/>
-        <w:rPr>
-          <w:rFonts w:ascii="Times New Roman" w:hAnsi="Times New Roman"/>
-          <w:b/>
-          <w:bCs/>
-          <w:sz w:val="28"/>
-          <w:szCs w:val="28"/>
-        </w:rPr>
-      </w:pPr>
-    </w:p>
-    <w:p>
-      <w:pPr>
-        <w:spacing w:after="0" w:line="240" w:lineRule="auto"/>
-        <w:jc w:val="center"/>
-        <w:rPr>
-          <w:rFonts w:ascii="Times New Roman" w:hAnsi="Times New Roman"/>
-          <w:b/>
-          <w:bCs/>
-          <w:sz w:val="28"/>
-          <w:szCs w:val="28"/>
-        </w:rPr>
-      </w:pPr>
-    </w:p>
-    <w:p>
-      <w:pPr>
-        <w:spacing w:after="0" w:line="240" w:lineRule="auto"/>
-        <w:jc w:val="center"/>
-        <w:rPr>
-          <w:rFonts w:ascii="Times New Roman" w:hAnsi="Times New Roman"/>
-          <w:b/>
-          <w:bCs/>
-          <w:sz w:val="28"/>
-          <w:szCs w:val="28"/>
-        </w:rPr>
-      </w:pPr>
-      <w:r>
-        <w:rPr>
-          <w:rFonts w:ascii="Times New Roman" w:hAnsi="Times New Roman"/>
-          <w:b/>
-          <w:bCs/>
-          <w:sz w:val="28"/>
-          <w:szCs w:val="28"/>
-        </w:rPr>
-        <w:lastRenderedPageBreak/>
-        <w:t>Окно настроек (</w:t>
-      </w:r>
-      <w:proofErr w:type="spellStart"/>
-      <w:r>
-        <w:rPr>
-          <w:rFonts w:ascii="Times New Roman" w:hAnsi="Times New Roman"/>
-          <w:b/>
-          <w:bCs/>
-          <w:sz w:val="28"/>
-          <w:szCs w:val="28"/>
-          <w:lang w:val="en-US"/>
-        </w:rPr>
-        <w:t>settingsdialog</w:t>
-      </w:r>
-      <w:proofErr w:type="spellEnd"/>
-      <w:r>
-        <w:rPr>
-          <w:rFonts w:ascii="Times New Roman" w:hAnsi="Times New Roman"/>
-          <w:b/>
-          <w:bCs/>
-          <w:sz w:val="28"/>
-          <w:szCs w:val="28"/>
-        </w:rPr>
-        <w:t>,</w:t>
-      </w:r>
-      <w:r>
-        <w:rPr>
-          <w:rFonts w:ascii="Times New Roman" w:hAnsi="Times New Roman"/>
-          <w:b/>
-          <w:bCs/>
-          <w:sz w:val="28"/>
-          <w:szCs w:val="28"/>
-        </w:rPr>
-        <w:t xml:space="preserve"> Рисунки 5 и 6</w:t>
-      </w:r>
-      <w:r>
-        <w:rPr>
-          <w:rFonts w:ascii="Times New Roman" w:hAnsi="Times New Roman"/>
-          <w:b/>
-          <w:bCs/>
-          <w:sz w:val="28"/>
-          <w:szCs w:val="28"/>
-        </w:rPr>
-        <w:t>)</w:t>
-      </w:r>
-    </w:p>
-    <w:p>
-      <w:pPr>
-        <w:spacing w:after="0" w:line="240" w:lineRule="auto"/>
-        <w:jc w:val="center"/>
-        <w:rPr>
-          <w:rFonts w:ascii="Times New Roman" w:hAnsi="Times New Roman"/>
-          <w:b/>
-          <w:bCs/>
-          <w:sz w:val="28"/>
-          <w:szCs w:val="28"/>
-        </w:rPr>
-      </w:pPr>
-    </w:p>
-    <w:p>
-      <w:pPr>
-        <w:spacing w:after="0" w:line="240" w:lineRule="auto"/>
-        <w:jc w:val="center"/>
-        <w:rPr>
-          <w:rFonts w:ascii="Times New Roman" w:hAnsi="Times New Roman"/>
-          <w:b/>
-          <w:bCs/>
-          <w:sz w:val="28"/>
-          <w:szCs w:val="28"/>
-          <w:lang w:val="en-US"/>
-        </w:rPr>
-      </w:pPr>
-      <w:r>
-        <w:rPr>
-          <w:rFonts w:ascii="Times New Roman" w:hAnsi="Times New Roman"/>
-          <w:b/>
-          <w:bCs/>
-          <w:noProof/>
-          <w:sz w:val="28"/>
-          <w:szCs w:val="28"/>
-          <w:lang w:val="en-US"/>
-        </w:rPr>
-        <w:drawing>
-          <wp:inline distT="0" distB="0" distL="0" distR="0" wp14:anchorId="141B57F3" wp14:editId="377B7D14">
-            <wp:extent cx="2499215" cy="2825496"/>
-            <wp:effectExtent l="0" t="0" r="0" b="0"/>
-            <wp:docPr id="5" name="Рисунок 5"/>
-            <wp:cNvGraphicFramePr>
-              <a:graphicFrameLocks xmlns:a="http://schemas.openxmlformats.org/drawingml/2006/main" noChangeAspect="1"/>
-            </wp:cNvGraphicFramePr>
-            <a:graphic xmlns:a="http://schemas.openxmlformats.org/drawingml/2006/main">
-              <a:graphicData uri="http://schemas.openxmlformats.org/drawingml/2006/picture">
-                <pic:pic xmlns:pic="http://schemas.openxmlformats.org/drawingml/2006/picture">
-                  <pic:nvPicPr>
-                    <pic:cNvPr id="0" name="Picture 3"/>
-                    <pic:cNvPicPr>
-                      <a:picLocks noChangeAspect="1" noChangeArrowheads="1"/>
-                    </pic:cNvPicPr>
-                  </pic:nvPicPr>
-                  <pic:blipFill>
-                    <a:blip r:embed="rId12">
-                      <a:extLst>
-                        <a:ext uri="{28A0092B-C50C-407E-A947-70E740481C1C}">
-                          <a14:useLocalDpi xmlns:a14="http://schemas.microsoft.com/office/drawing/2010/main" val="0"/>
-                        </a:ext>
-                      </a:extLst>
-                    </a:blip>
-                    <a:srcRect/>
-                    <a:stretch>
-                      <a:fillRect/>
-                    </a:stretch>
-                  </pic:blipFill>
-                  <pic:spPr bwMode="auto">
-                    <a:xfrm>
-                      <a:off x="0" y="0"/>
-                      <a:ext cx="2518961" cy="2847820"/>
-                    </a:xfrm>
-                    <a:prstGeom prst="rect">
-                      <a:avLst/>
-                    </a:prstGeom>
-                    <a:noFill/>
-                    <a:ln>
-                      <a:noFill/>
-                    </a:ln>
-                  </pic:spPr>
-                </pic:pic>
-              </a:graphicData>
-            </a:graphic>
-          </wp:inline>
-        </w:drawing>
-      </w:r>
-    </w:p>
-    <w:p>
-      <w:pPr>
-        <w:spacing w:after="0" w:line="240" w:lineRule="auto"/>
-        <w:jc w:val="center"/>
-        <w:rPr>
-          <w:rFonts w:ascii="Times New Roman" w:hAnsi="Times New Roman"/>
-          <w:i/>
-          <w:iCs/>
-          <w:sz w:val="28"/>
-          <w:szCs w:val="28"/>
-        </w:rPr>
-      </w:pPr>
-      <w:r>
-        <w:rPr>
-          <w:rFonts w:ascii="Times New Roman" w:hAnsi="Times New Roman"/>
-          <w:i/>
-          <w:iCs/>
-          <w:sz w:val="28"/>
-          <w:szCs w:val="28"/>
-        </w:rPr>
-        <w:t>Рисунок 5</w:t>
-      </w:r>
-    </w:p>
-    <w:p>
-      <w:pPr>
-        <w:spacing w:after="0" w:line="240" w:lineRule="auto"/>
-        <w:jc w:val="center"/>
-        <w:rPr>
-          <w:rFonts w:ascii="Times New Roman" w:hAnsi="Times New Roman"/>
-          <w:b/>
-          <w:bCs/>
-          <w:sz w:val="28"/>
-          <w:szCs w:val="28"/>
-          <w:lang w:val="en-US"/>
-        </w:rPr>
-      </w:pPr>
-      <w:r>
-        <w:rPr>
-          <w:rFonts w:ascii="Times New Roman" w:hAnsi="Times New Roman"/>
-          <w:b/>
-          <w:bCs/>
-          <w:noProof/>
-          <w:sz w:val="28"/>
-          <w:szCs w:val="28"/>
-          <w:lang w:val="en-US"/>
-        </w:rPr>
-        <w:drawing>
-          <wp:inline distT="0" distB="0" distL="0" distR="0" wp14:anchorId="782CC7D8" wp14:editId="7389D684">
-            <wp:extent cx="2606027" cy="2907792"/>
-            <wp:effectExtent l="0" t="0" r="4445" b="6985"/>
-            <wp:docPr id="6" name="Рисунок 6"/>
-            <wp:cNvGraphicFramePr>
-              <a:graphicFrameLocks xmlns:a="http://schemas.openxmlformats.org/drawingml/2006/main" noChangeAspect="1"/>
-            </wp:cNvGraphicFramePr>
-            <a:graphic xmlns:a="http://schemas.openxmlformats.org/drawingml/2006/main">
-              <a:graphicData uri="http://schemas.openxmlformats.org/drawingml/2006/picture">
-                <pic:pic xmlns:pic="http://schemas.openxmlformats.org/drawingml/2006/picture">
-                  <pic:nvPicPr>
-                    <pic:cNvPr id="0" name="Picture 4"/>
-                    <pic:cNvPicPr>
-                      <a:picLocks noChangeAspect="1" noChangeArrowheads="1"/>
-                    </pic:cNvPicPr>
-                  </pic:nvPicPr>
-                  <pic:blipFill>
-                    <a:blip r:embed="rId13">
-                      <a:extLst>
-                        <a:ext uri="{28A0092B-C50C-407E-A947-70E740481C1C}">
-                          <a14:useLocalDpi xmlns:a14="http://schemas.microsoft.com/office/drawing/2010/main" val="0"/>
-                        </a:ext>
-                      </a:extLst>
-                    </a:blip>
-                    <a:srcRect/>
-                    <a:stretch>
-                      <a:fillRect/>
-                    </a:stretch>
-                  </pic:blipFill>
-                  <pic:spPr bwMode="auto">
-                    <a:xfrm>
-                      <a:off x="0" y="0"/>
-                      <a:ext cx="2624787" cy="2928725"/>
-                    </a:xfrm>
-                    <a:prstGeom prst="rect">
-                      <a:avLst/>
-                    </a:prstGeom>
-                    <a:noFill/>
-                    <a:ln>
-                      <a:noFill/>
-                    </a:ln>
-                  </pic:spPr>
-                </pic:pic>
-              </a:graphicData>
-            </a:graphic>
-          </wp:inline>
-        </w:drawing>
-      </w:r>
-    </w:p>
-    <w:p>
-      <w:pPr>
-        <w:spacing w:after="0" w:line="240" w:lineRule="auto"/>
-        <w:jc w:val="center"/>
-        <w:rPr>
-          <w:rFonts w:ascii="Times New Roman" w:hAnsi="Times New Roman"/>
-          <w:i/>
-          <w:iCs/>
-          <w:sz w:val="28"/>
-          <w:szCs w:val="28"/>
-        </w:rPr>
-      </w:pPr>
-      <w:r>
-        <w:rPr>
-          <w:rFonts w:ascii="Times New Roman" w:hAnsi="Times New Roman"/>
-          <w:i/>
-          <w:iCs/>
-          <w:sz w:val="28"/>
-          <w:szCs w:val="28"/>
-        </w:rPr>
-        <w:t>Рисунок 6</w:t>
-      </w:r>
-    </w:p>
-    <w:p>
-      <w:pPr>
-        <w:spacing w:after="0" w:line="240" w:lineRule="auto"/>
-        <w:jc w:val="center"/>
-        <w:rPr>
-          <w:rFonts w:ascii="Times New Roman" w:hAnsi="Times New Roman"/>
-          <w:b/>
-          <w:bCs/>
-          <w:sz w:val="28"/>
-          <w:szCs w:val="28"/>
-        </w:rPr>
-      </w:pPr>
-    </w:p>
-    <w:p>
-      <w:pPr>
-        <w:spacing w:after="0" w:line="240" w:lineRule="auto"/>
-        <w:ind w:firstLine="709"/>
-        <w:jc w:val="both"/>
-        <w:rPr>
-          <w:rFonts w:ascii="Times New Roman" w:hAnsi="Times New Roman"/>
-          <w:sz w:val="28"/>
-          <w:szCs w:val="28"/>
-        </w:rPr>
-      </w:pPr>
-      <w:r>
-        <w:rPr>
-          <w:rFonts w:ascii="Times New Roman" w:hAnsi="Times New Roman"/>
-          <w:sz w:val="28"/>
-          <w:szCs w:val="28"/>
-        </w:rPr>
-        <w:t xml:space="preserve">1. </w:t>
-      </w:r>
-      <w:r>
-        <w:rPr>
-          <w:rFonts w:ascii="Times New Roman" w:hAnsi="Times New Roman"/>
-          <w:sz w:val="28"/>
-          <w:szCs w:val="28"/>
-        </w:rPr>
-        <w:t>Поле для выбора шрифта в редакторе.</w:t>
-      </w:r>
-    </w:p>
-    <w:p>
-      <w:pPr>
-        <w:spacing w:after="0" w:line="240" w:lineRule="auto"/>
-        <w:ind w:firstLine="709"/>
-        <w:jc w:val="both"/>
-        <w:rPr>
-          <w:rFonts w:ascii="Times New Roman" w:hAnsi="Times New Roman"/>
-          <w:sz w:val="28"/>
-          <w:szCs w:val="28"/>
-        </w:rPr>
-      </w:pPr>
-      <w:r>
-        <w:rPr>
-          <w:rFonts w:ascii="Times New Roman" w:hAnsi="Times New Roman"/>
-          <w:sz w:val="28"/>
-          <w:szCs w:val="28"/>
-        </w:rPr>
-        <w:t>2. Поле для выбора размера шрифта.</w:t>
-      </w:r>
-    </w:p>
-    <w:p>
-      <w:pPr>
-        <w:spacing w:after="0" w:line="240" w:lineRule="auto"/>
-        <w:ind w:firstLine="709"/>
-        <w:jc w:val="both"/>
-        <w:rPr>
-          <w:rFonts w:ascii="Times New Roman" w:hAnsi="Times New Roman"/>
-          <w:sz w:val="28"/>
-          <w:szCs w:val="28"/>
-        </w:rPr>
-      </w:pPr>
-      <w:r>
-        <w:rPr>
-          <w:rFonts w:ascii="Times New Roman" w:hAnsi="Times New Roman"/>
-          <w:sz w:val="28"/>
-          <w:szCs w:val="28"/>
-        </w:rPr>
-        <w:t>3. Вкладки с настройками.</w:t>
-      </w:r>
-    </w:p>
-    <w:p>
-      <w:pPr>
-        <w:spacing w:after="0" w:line="240" w:lineRule="auto"/>
-        <w:ind w:firstLine="709"/>
-        <w:jc w:val="both"/>
-        <w:rPr>
-          <w:rFonts w:ascii="Times New Roman" w:hAnsi="Times New Roman"/>
-          <w:sz w:val="28"/>
-          <w:szCs w:val="28"/>
-        </w:rPr>
-      </w:pPr>
-      <w:r>
-        <w:rPr>
-          <w:rFonts w:ascii="Times New Roman" w:hAnsi="Times New Roman"/>
-          <w:sz w:val="28"/>
-          <w:szCs w:val="28"/>
-        </w:rPr>
-        <w:t>4. Кнопки для того</w:t>
-      </w:r>
-      <w:r>
-        <w:rPr>
-          <w:rFonts w:ascii="Times New Roman" w:hAnsi="Times New Roman"/>
-          <w:sz w:val="28"/>
-          <w:szCs w:val="28"/>
-        </w:rPr>
-        <w:t>,</w:t>
-      </w:r>
-      <w:r>
-        <w:rPr>
-          <w:rFonts w:ascii="Times New Roman" w:hAnsi="Times New Roman"/>
-          <w:sz w:val="28"/>
-          <w:szCs w:val="28"/>
-        </w:rPr>
-        <w:t xml:space="preserve"> чтобы применить</w:t>
-      </w:r>
-      <w:r>
-        <w:rPr>
-          <w:rFonts w:ascii="Times New Roman" w:hAnsi="Times New Roman"/>
-          <w:sz w:val="28"/>
-          <w:szCs w:val="28"/>
-        </w:rPr>
-        <w:t xml:space="preserve"> </w:t>
-      </w:r>
-      <w:r>
-        <w:rPr>
-          <w:rFonts w:ascii="Times New Roman" w:hAnsi="Times New Roman"/>
-          <w:sz w:val="28"/>
-          <w:szCs w:val="28"/>
-        </w:rPr>
-        <w:t>настройки,</w:t>
-      </w:r>
-      <w:r>
-        <w:rPr>
-          <w:rFonts w:ascii="Times New Roman" w:hAnsi="Times New Roman"/>
-          <w:sz w:val="28"/>
-          <w:szCs w:val="28"/>
-        </w:rPr>
-        <w:t xml:space="preserve"> сохранить </w:t>
-      </w:r>
-      <w:r>
-        <w:rPr>
-          <w:rFonts w:ascii="Times New Roman" w:hAnsi="Times New Roman"/>
-          <w:sz w:val="28"/>
-          <w:szCs w:val="28"/>
-        </w:rPr>
-        <w:t>их</w:t>
-      </w:r>
-      <w:r>
-        <w:rPr>
-          <w:rFonts w:ascii="Times New Roman" w:hAnsi="Times New Roman"/>
-          <w:sz w:val="28"/>
-          <w:szCs w:val="28"/>
-        </w:rPr>
-        <w:t xml:space="preserve"> и закрыть форму или закрыть форму без сохранения и применения</w:t>
-      </w:r>
-      <w:r>
-        <w:rPr>
-          <w:rFonts w:ascii="Times New Roman" w:hAnsi="Times New Roman"/>
-          <w:sz w:val="28"/>
-          <w:szCs w:val="28"/>
-        </w:rPr>
-        <w:t>.</w:t>
-      </w:r>
-    </w:p>
-    <w:p>
-      <w:pPr>
-        <w:spacing w:after="0" w:line="240" w:lineRule="auto"/>
-        <w:ind w:firstLine="709"/>
-        <w:jc w:val="both"/>
-        <w:rPr>
-          <w:rFonts w:ascii="Times New Roman" w:hAnsi="Times New Roman"/>
-          <w:sz w:val="28"/>
-          <w:szCs w:val="28"/>
-        </w:rPr>
-      </w:pPr>
-      <w:r>
-        <w:rPr>
-          <w:rFonts w:ascii="Times New Roman" w:hAnsi="Times New Roman"/>
-          <w:sz w:val="28"/>
-          <w:szCs w:val="28"/>
-        </w:rPr>
-        <w:t xml:space="preserve">5. </w:t>
-      </w:r>
-      <w:r>
-        <w:rPr>
-          <w:rFonts w:ascii="Times New Roman" w:hAnsi="Times New Roman"/>
-          <w:sz w:val="28"/>
-          <w:szCs w:val="28"/>
-        </w:rPr>
-        <w:t>Кнопка для открытия диалогового окна с выбором пути к компилятору</w:t>
-      </w:r>
-      <w:r>
-        <w:rPr>
-          <w:rFonts w:ascii="Times New Roman" w:hAnsi="Times New Roman"/>
-          <w:sz w:val="28"/>
-          <w:szCs w:val="28"/>
-        </w:rPr>
-        <w:t xml:space="preserve"> </w:t>
-      </w:r>
-      <w:r>
-        <w:rPr>
-          <w:rFonts w:ascii="Times New Roman" w:hAnsi="Times New Roman"/>
-          <w:sz w:val="28"/>
-          <w:szCs w:val="28"/>
-        </w:rPr>
-        <w:t xml:space="preserve">и сохранением его в соответствующее поле (в нашем случае это </w:t>
-      </w:r>
-      <w:r>
-        <w:rPr>
-          <w:rFonts w:ascii="Times New Roman" w:hAnsi="Times New Roman"/>
-          <w:sz w:val="28"/>
-          <w:szCs w:val="28"/>
-          <w:lang w:val="en-US"/>
-        </w:rPr>
-        <w:t>g</w:t>
-      </w:r>
-      <w:r>
-        <w:rPr>
-          <w:rFonts w:ascii="Times New Roman" w:hAnsi="Times New Roman"/>
-          <w:sz w:val="28"/>
-          <w:szCs w:val="28"/>
-        </w:rPr>
-        <w:t>++).</w:t>
-      </w:r>
-    </w:p>
-    <w:p>
-      <w:pPr>
-        <w:spacing w:after="0" w:line="240" w:lineRule="auto"/>
-        <w:jc w:val="center"/>
-        <w:rPr>
-          <w:rFonts w:ascii="Times New Roman" w:hAnsi="Times New Roman"/>
-          <w:sz w:val="28"/>
-          <w:szCs w:val="28"/>
-        </w:rPr>
-      </w:pPr>
-    </w:p>
-    <w:p>
-      <w:pPr>
-        <w:spacing w:after="0" w:line="240" w:lineRule="auto"/>
-        <w:jc w:val="center"/>
-        <w:rPr>
-          <w:rFonts w:ascii="Times New Roman" w:hAnsi="Times New Roman"/>
-          <w:b/>
-          <w:bCs/>
-          <w:sz w:val="28"/>
-          <w:szCs w:val="28"/>
-        </w:rPr>
-      </w:pPr>
-    </w:p>
-    <w:p>
-      <w:pPr>
-        <w:spacing w:after="0" w:line="240" w:lineRule="auto"/>
-        <w:jc w:val="center"/>
-        <w:rPr>
-          <w:rFonts w:ascii="Times New Roman" w:hAnsi="Times New Roman"/>
-          <w:b/>
-          <w:bCs/>
-          <w:sz w:val="28"/>
-          <w:szCs w:val="28"/>
-        </w:rPr>
-      </w:pPr>
-    </w:p>
-    <w:p>
-      <w:pPr>
-        <w:spacing w:after="0" w:line="240" w:lineRule="auto"/>
-        <w:jc w:val="center"/>
-        <w:rPr>
-          <w:rFonts w:ascii="Times New Roman" w:hAnsi="Times New Roman"/>
-          <w:b/>
-          <w:bCs/>
-          <w:sz w:val="28"/>
-          <w:szCs w:val="28"/>
-        </w:rPr>
-      </w:pPr>
-      <w:r>
-        <w:rPr>
-          <w:rFonts w:ascii="Times New Roman" w:hAnsi="Times New Roman"/>
-          <w:b/>
-          <w:bCs/>
-          <w:sz w:val="28"/>
-          <w:szCs w:val="28"/>
-        </w:rPr>
-        <w:lastRenderedPageBreak/>
-        <w:t xml:space="preserve">Визуальное отображение </w:t>
-      </w:r>
-      <w:r>
-        <w:rPr>
-          <w:rFonts w:ascii="Times New Roman" w:hAnsi="Times New Roman"/>
-          <w:b/>
-          <w:bCs/>
-          <w:sz w:val="28"/>
-          <w:szCs w:val="28"/>
-        </w:rPr>
-        <w:t>функционал</w:t>
-      </w:r>
-      <w:r>
-        <w:rPr>
-          <w:rFonts w:ascii="Times New Roman" w:hAnsi="Times New Roman"/>
-          <w:b/>
-          <w:bCs/>
-          <w:sz w:val="28"/>
-          <w:szCs w:val="28"/>
-        </w:rPr>
-        <w:t>а</w:t>
-      </w:r>
-      <w:r>
-        <w:rPr>
-          <w:rFonts w:ascii="Times New Roman" w:hAnsi="Times New Roman"/>
-          <w:b/>
-          <w:bCs/>
-          <w:sz w:val="28"/>
-          <w:szCs w:val="28"/>
-        </w:rPr>
-        <w:t xml:space="preserve"> приложения</w:t>
-      </w:r>
-    </w:p>
-    <w:p>
-      <w:pPr>
-        <w:spacing w:after="0" w:line="240" w:lineRule="auto"/>
-        <w:jc w:val="center"/>
-        <w:rPr>
-          <w:rFonts w:ascii="Times New Roman" w:hAnsi="Times New Roman"/>
-          <w:b/>
-          <w:bCs/>
-          <w:sz w:val="28"/>
-          <w:szCs w:val="28"/>
-        </w:rPr>
-      </w:pPr>
-    </w:p>
-    <w:p>
-      <w:pPr>
-        <w:spacing w:after="0" w:line="240" w:lineRule="auto"/>
-        <w:jc w:val="center"/>
-        <w:rPr>
-          <w:rFonts w:ascii="Times New Roman" w:hAnsi="Times New Roman"/>
-          <w:sz w:val="28"/>
-          <w:szCs w:val="28"/>
-        </w:rPr>
-      </w:pPr>
-      <w:r>
-        <w:rPr>
-          <w:rFonts w:ascii="Times New Roman" w:hAnsi="Times New Roman"/>
-          <w:noProof/>
-          <w:sz w:val="28"/>
-          <w:szCs w:val="28"/>
-        </w:rPr>
-        <w:drawing>
-          <wp:inline distT="0" distB="0" distL="0" distR="0" wp14:anchorId="5FADFD7E" wp14:editId="1A029498">
-            <wp:extent cx="5572927" cy="2752344"/>
-            <wp:effectExtent l="0" t="0" r="8890" b="0"/>
-            <wp:docPr id="9" name="Рисунок 9"/>
-            <wp:cNvGraphicFramePr>
-              <a:graphicFrameLocks xmlns:a="http://schemas.openxmlformats.org/drawingml/2006/main" noChangeAspect="1"/>
-            </wp:cNvGraphicFramePr>
-            <a:graphic xmlns:a="http://schemas.openxmlformats.org/drawingml/2006/main">
-              <a:graphicData uri="http://schemas.openxmlformats.org/drawingml/2006/picture">
-                <pic:pic xmlns:pic="http://schemas.openxmlformats.org/drawingml/2006/picture">
-                  <pic:nvPicPr>
-                    <pic:cNvPr id="1" name=""/>
-                    <pic:cNvPicPr/>
-                  </pic:nvPicPr>
-                  <pic:blipFill>
-                    <a:blip r:embed="rId14"/>
-                    <a:stretch>
-                      <a:fillRect/>
-                    </a:stretch>
-                  </pic:blipFill>
-                  <pic:spPr>
-                    <a:xfrm>
-                      <a:off x="0" y="0"/>
-                      <a:ext cx="5588104" cy="2759840"/>
-                    </a:xfrm>
-                    <a:prstGeom prst="rect">
-                      <a:avLst/>
-                    </a:prstGeom>
-                  </pic:spPr>
-                </pic:pic>
-              </a:graphicData>
-            </a:graphic>
-          </wp:inline>
-        </w:drawing>
-      </w:r>
-    </w:p>
-    <w:p>
-      <w:pPr>
-        <w:spacing w:after="0" w:line="240" w:lineRule="auto"/>
-        <w:jc w:val="center"/>
-        <w:rPr>
-          <w:rFonts w:ascii="Times New Roman" w:hAnsi="Times New Roman"/>
-          <w:i/>
-          <w:iCs/>
-          <w:sz w:val="28"/>
-          <w:szCs w:val="28"/>
-        </w:rPr>
-      </w:pPr>
-      <w:r>
-        <w:rPr>
-          <w:rFonts w:ascii="Times New Roman" w:hAnsi="Times New Roman"/>
-          <w:i/>
-          <w:iCs/>
-          <w:sz w:val="28"/>
-          <w:szCs w:val="28"/>
-        </w:rPr>
-        <w:t>Рисунок 7</w:t>
-      </w:r>
-    </w:p>
-    <w:p>
-      <w:pPr>
-        <w:spacing w:after="0" w:line="240" w:lineRule="auto"/>
-        <w:jc w:val="center"/>
-        <w:rPr>
-          <w:rFonts w:ascii="Times New Roman" w:hAnsi="Times New Roman"/>
-          <w:sz w:val="28"/>
-          <w:szCs w:val="28"/>
-        </w:rPr>
-      </w:pPr>
-    </w:p>
-    <w:p>
-      <w:pPr>
-        <w:spacing w:after="0" w:line="240" w:lineRule="auto"/>
-        <w:ind w:firstLine="709"/>
-        <w:jc w:val="both"/>
-        <w:rPr>
-          <w:rFonts w:ascii="Times New Roman" w:hAnsi="Times New Roman"/>
-          <w:sz w:val="28"/>
-          <w:szCs w:val="28"/>
-        </w:rPr>
-      </w:pPr>
-      <w:r>
-        <w:rPr>
-          <w:rFonts w:ascii="Times New Roman" w:hAnsi="Times New Roman"/>
-          <w:sz w:val="28"/>
-          <w:szCs w:val="28"/>
-        </w:rPr>
-        <w:t xml:space="preserve">На </w:t>
-      </w:r>
-      <w:r>
-        <w:rPr>
-          <w:rFonts w:ascii="Times New Roman" w:hAnsi="Times New Roman"/>
-          <w:sz w:val="28"/>
-          <w:szCs w:val="28"/>
-        </w:rPr>
-        <w:t xml:space="preserve">Рисунке 7 </w:t>
-      </w:r>
-      <w:r>
-        <w:rPr>
-          <w:rFonts w:ascii="Times New Roman" w:hAnsi="Times New Roman"/>
-          <w:sz w:val="28"/>
-          <w:szCs w:val="28"/>
-        </w:rPr>
-        <w:t xml:space="preserve">можно </w:t>
-      </w:r>
-      <w:r>
-        <w:rPr>
-          <w:rFonts w:ascii="Times New Roman" w:hAnsi="Times New Roman"/>
-          <w:sz w:val="28"/>
-          <w:szCs w:val="28"/>
-        </w:rPr>
-        <w:t xml:space="preserve">увидеть реализацию функции подсветки синтаксиса кода на языке </w:t>
-      </w:r>
-      <w:r>
-        <w:rPr>
-          <w:rFonts w:ascii="Times New Roman" w:hAnsi="Times New Roman"/>
-          <w:sz w:val="28"/>
-          <w:szCs w:val="28"/>
-          <w:lang w:val="en-US"/>
-        </w:rPr>
-        <w:t>C</w:t>
-      </w:r>
-      <w:r>
-        <w:rPr>
-          <w:rFonts w:ascii="Times New Roman" w:hAnsi="Times New Roman"/>
-          <w:sz w:val="28"/>
-          <w:szCs w:val="28"/>
-        </w:rPr>
-        <w:t>++</w:t>
-      </w:r>
-      <w:r>
-        <w:rPr>
-          <w:rFonts w:ascii="Times New Roman" w:hAnsi="Times New Roman"/>
-          <w:sz w:val="28"/>
-          <w:szCs w:val="28"/>
-        </w:rPr>
-        <w:t xml:space="preserve"> и</w:t>
-      </w:r>
-      <w:r>
-        <w:rPr>
-          <w:rFonts w:ascii="Times New Roman" w:hAnsi="Times New Roman"/>
-          <w:sz w:val="28"/>
-          <w:szCs w:val="28"/>
-        </w:rPr>
-        <w:t xml:space="preserve"> </w:t>
-      </w:r>
-      <w:r>
-        <w:rPr>
-          <w:rFonts w:ascii="Times New Roman" w:hAnsi="Times New Roman"/>
-          <w:sz w:val="28"/>
-          <w:szCs w:val="28"/>
-        </w:rPr>
-        <w:t>выделения активной строки.</w:t>
-      </w:r>
-    </w:p>
-    <w:p>
-      <w:pPr>
-        <w:spacing w:after="0" w:line="240" w:lineRule="auto"/>
-        <w:rPr>
-          <w:rFonts w:ascii="Times New Roman" w:hAnsi="Times New Roman"/>
-          <w:sz w:val="28"/>
-          <w:szCs w:val="28"/>
-        </w:rPr>
-      </w:pPr>
-    </w:p>
-    <w:p>
-      <w:pPr>
-        <w:spacing w:after="0" w:line="240" w:lineRule="auto"/>
-        <w:jc w:val="center"/>
-        <w:rPr>
-          <w:rFonts w:ascii="Times New Roman" w:hAnsi="Times New Roman"/>
-          <w:sz w:val="28"/>
-          <w:szCs w:val="28"/>
-          <w:lang w:val="en-US"/>
-        </w:rPr>
-      </w:pPr>
-      <w:r>
-        <w:rPr>
-          <w:rFonts w:ascii="Times New Roman" w:hAnsi="Times New Roman"/>
-          <w:noProof/>
-          <w:sz w:val="28"/>
-          <w:szCs w:val="28"/>
-          <w:lang w:val="en-US"/>
-        </w:rPr>
-        <w:drawing>
-          <wp:inline distT="0" distB="0" distL="0" distR="0" wp14:anchorId="3B4C43C9" wp14:editId="2E932121">
-            <wp:extent cx="4727575" cy="2487295"/>
-            <wp:effectExtent l="0" t="0" r="0" b="8255"/>
-            <wp:docPr id="10" name="Рисунок 10"/>
-            <wp:cNvGraphicFramePr>
-              <a:graphicFrameLocks xmlns:a="http://schemas.openxmlformats.org/drawingml/2006/main" noChangeAspect="1"/>
-            </wp:cNvGraphicFramePr>
-            <a:graphic xmlns:a="http://schemas.openxmlformats.org/drawingml/2006/main">
-              <a:graphicData uri="http://schemas.openxmlformats.org/drawingml/2006/picture">
-                <pic:pic xmlns:pic="http://schemas.openxmlformats.org/drawingml/2006/picture">
-                  <pic:nvPicPr>
-                    <pic:cNvPr id="0" name="Picture 5"/>
-                    <pic:cNvPicPr>
-                      <a:picLocks noChangeAspect="1" noChangeArrowheads="1"/>
-                    </pic:cNvPicPr>
-                  </pic:nvPicPr>
-                  <pic:blipFill>
-                    <a:blip r:embed="rId15">
-                      <a:extLst>
-                        <a:ext uri="{28A0092B-C50C-407E-A947-70E740481C1C}">
-                          <a14:useLocalDpi xmlns:a14="http://schemas.microsoft.com/office/drawing/2010/main" val="0"/>
-                        </a:ext>
-                      </a:extLst>
-                    </a:blip>
-                    <a:srcRect/>
-                    <a:stretch>
-                      <a:fillRect/>
-                    </a:stretch>
-                  </pic:blipFill>
-                  <pic:spPr bwMode="auto">
-                    <a:xfrm>
-                      <a:off x="0" y="0"/>
-                      <a:ext cx="4727575" cy="2487295"/>
-                    </a:xfrm>
-                    <a:prstGeom prst="rect">
-                      <a:avLst/>
-                    </a:prstGeom>
-                    <a:noFill/>
-                    <a:ln>
-                      <a:noFill/>
-                    </a:ln>
-                  </pic:spPr>
-                </pic:pic>
-              </a:graphicData>
-            </a:graphic>
-          </wp:inline>
-        </w:drawing>
-      </w:r>
-    </w:p>
-    <w:p>
-      <w:pPr>
-        <w:spacing w:after="0" w:line="240" w:lineRule="auto"/>
-        <w:jc w:val="center"/>
-        <w:rPr>
-          <w:rFonts w:ascii="Times New Roman" w:hAnsi="Times New Roman"/>
-          <w:i/>
-          <w:iCs/>
-          <w:sz w:val="28"/>
-          <w:szCs w:val="28"/>
-        </w:rPr>
-      </w:pPr>
-      <w:r>
-        <w:rPr>
-          <w:rFonts w:ascii="Times New Roman" w:hAnsi="Times New Roman"/>
-          <w:i/>
-          <w:iCs/>
-          <w:sz w:val="28"/>
-          <w:szCs w:val="28"/>
-        </w:rPr>
-        <w:t>Рисунок 8</w:t>
-      </w:r>
-    </w:p>
-    <w:p>
-      <w:pPr>
-        <w:spacing w:after="0" w:line="240" w:lineRule="auto"/>
-        <w:jc w:val="center"/>
-        <w:rPr>
-          <w:rFonts w:ascii="Times New Roman" w:hAnsi="Times New Roman"/>
-          <w:sz w:val="28"/>
-          <w:szCs w:val="28"/>
-        </w:rPr>
-      </w:pPr>
-    </w:p>
-    <w:p>
-      <w:pPr>
-        <w:spacing w:after="0" w:line="240" w:lineRule="auto"/>
-        <w:ind w:firstLine="709"/>
-        <w:jc w:val="both"/>
-        <w:rPr>
-          <w:rFonts w:ascii="Times New Roman" w:hAnsi="Times New Roman"/>
-          <w:sz w:val="28"/>
-          <w:szCs w:val="28"/>
-        </w:rPr>
-      </w:pPr>
-      <w:r>
-        <w:rPr>
-          <w:rFonts w:ascii="Times New Roman" w:hAnsi="Times New Roman"/>
-          <w:sz w:val="28"/>
-          <w:szCs w:val="28"/>
-        </w:rPr>
-        <w:t xml:space="preserve">На Рисунке 8 показана работа поля подсказок, автозаполнения по клавише </w:t>
-      </w:r>
-      <w:r>
-        <w:rPr>
-          <w:rFonts w:ascii="Times New Roman" w:hAnsi="Times New Roman"/>
-          <w:sz w:val="28"/>
-          <w:szCs w:val="28"/>
-          <w:lang w:val="en-US"/>
-        </w:rPr>
-        <w:t>Enter</w:t>
-      </w:r>
-      <w:r>
-        <w:rPr>
-          <w:rFonts w:ascii="Times New Roman" w:hAnsi="Times New Roman"/>
-          <w:sz w:val="28"/>
-          <w:szCs w:val="28"/>
-        </w:rPr>
-        <w:t xml:space="preserve"> </w:t>
-      </w:r>
-      <w:r>
-        <w:rPr>
-          <w:rFonts w:ascii="Times New Roman" w:hAnsi="Times New Roman"/>
-          <w:sz w:val="28"/>
-          <w:szCs w:val="28"/>
-        </w:rPr>
-        <w:t xml:space="preserve">и отображения измененного файла знаком </w:t>
-      </w:r>
-      <w:r>
-        <w:rPr>
-          <w:rFonts w:ascii="Times New Roman" w:hAnsi="Times New Roman"/>
-          <w:sz w:val="28"/>
-          <w:szCs w:val="28"/>
-        </w:rPr>
-        <w:t xml:space="preserve">“*” </w:t>
-      </w:r>
-      <w:r>
-        <w:rPr>
-          <w:rFonts w:ascii="Times New Roman" w:hAnsi="Times New Roman"/>
-          <w:sz w:val="28"/>
-          <w:szCs w:val="28"/>
-        </w:rPr>
-        <w:t>после его названия в поле с вкладками.</w:t>
-      </w:r>
-    </w:p>
-    <w:p>
-      <w:pPr>
-        <w:spacing w:after="0" w:line="240" w:lineRule="auto"/>
-        <w:rPr>
-          <w:rFonts w:ascii="Times New Roman" w:hAnsi="Times New Roman"/>
-          <w:sz w:val="28"/>
-          <w:szCs w:val="28"/>
-        </w:rPr>
-      </w:pPr>
-    </w:p>
-    <w:p>
-      <w:pPr>
-        <w:spacing w:after="0" w:line="240" w:lineRule="auto"/>
-        <w:jc w:val="center"/>
-        <w:rPr>
-          <w:rFonts w:ascii="Times New Roman" w:hAnsi="Times New Roman"/>
-          <w:sz w:val="28"/>
-          <w:szCs w:val="28"/>
-        </w:rPr>
-      </w:pPr>
-      <w:r>
-        <w:rPr>
-          <w:rFonts w:ascii="Times New Roman" w:hAnsi="Times New Roman"/>
-          <w:noProof/>
-          <w:sz w:val="28"/>
-          <w:szCs w:val="28"/>
-        </w:rPr>
-        <w:lastRenderedPageBreak/>
-        <w:drawing>
-          <wp:inline distT="0" distB="0" distL="0" distR="0" wp14:anchorId="0C22278D" wp14:editId="0B009506">
-            <wp:extent cx="3819708" cy="3573907"/>
-            <wp:effectExtent l="0" t="0" r="9525" b="7620"/>
-            <wp:docPr id="11" name="Рисунок 11"/>
-            <wp:cNvGraphicFramePr>
-              <a:graphicFrameLocks xmlns:a="http://schemas.openxmlformats.org/drawingml/2006/main" noChangeAspect="1"/>
-            </wp:cNvGraphicFramePr>
-            <a:graphic xmlns:a="http://schemas.openxmlformats.org/drawingml/2006/main">
-              <a:graphicData uri="http://schemas.openxmlformats.org/drawingml/2006/picture">
-                <pic:pic xmlns:pic="http://schemas.openxmlformats.org/drawingml/2006/picture">
-                  <pic:nvPicPr>
-                    <pic:cNvPr id="1" name=""/>
-                    <pic:cNvPicPr/>
-                  </pic:nvPicPr>
-                  <pic:blipFill>
-                    <a:blip r:embed="rId16"/>
-                    <a:stretch>
-                      <a:fillRect/>
-                    </a:stretch>
-                  </pic:blipFill>
-                  <pic:spPr>
-                    <a:xfrm>
-                      <a:off x="0" y="0"/>
-                      <a:ext cx="3829279" cy="3582863"/>
-                    </a:xfrm>
-                    <a:prstGeom prst="rect">
-                      <a:avLst/>
-                    </a:prstGeom>
-                  </pic:spPr>
-                </pic:pic>
-              </a:graphicData>
-            </a:graphic>
-          </wp:inline>
-        </w:drawing>
-      </w:r>
-    </w:p>
-    <w:p>
-      <w:pPr>
-        <w:spacing w:after="0" w:line="240" w:lineRule="auto"/>
-        <w:jc w:val="center"/>
-        <w:rPr>
-          <w:rFonts w:ascii="Times New Roman" w:hAnsi="Times New Roman"/>
-          <w:i/>
-          <w:iCs/>
-          <w:sz w:val="28"/>
-          <w:szCs w:val="28"/>
-        </w:rPr>
-      </w:pPr>
-      <w:r>
-        <w:rPr>
-          <w:rFonts w:ascii="Times New Roman" w:hAnsi="Times New Roman"/>
-          <w:i/>
-          <w:iCs/>
-          <w:sz w:val="28"/>
-          <w:szCs w:val="28"/>
-        </w:rPr>
-        <w:t>Рисунок 9</w:t>
-      </w:r>
-    </w:p>
-    <w:p>
-      <w:pPr>
-        <w:spacing w:after="0" w:line="240" w:lineRule="auto"/>
-        <w:rPr>
-          <w:rFonts w:ascii="Times New Roman" w:hAnsi="Times New Roman"/>
-          <w:sz w:val="28"/>
-          <w:szCs w:val="28"/>
-        </w:rPr>
-      </w:pPr>
-    </w:p>
-    <w:p>
-      <w:pPr>
-        <w:spacing w:after="0" w:line="240" w:lineRule="auto"/>
-        <w:ind w:firstLine="709"/>
-        <w:jc w:val="both"/>
-        <w:rPr>
-          <w:rFonts w:ascii="Times New Roman" w:hAnsi="Times New Roman"/>
-          <w:sz w:val="28"/>
-          <w:szCs w:val="28"/>
-        </w:rPr>
-      </w:pPr>
-      <w:r>
-        <w:rPr>
-          <w:rFonts w:ascii="Times New Roman" w:hAnsi="Times New Roman"/>
-          <w:sz w:val="28"/>
-          <w:szCs w:val="28"/>
-        </w:rPr>
-        <w:t>Рисунок 9 показывает действие программы на закрытие вкладки с файлом или завершение работы программы без предварительного его сохранения. Приложение предлагает применить сохранения, не учитывать их или отменить действие, которое привело к появлению этого окна.</w:t>
-      </w:r>
-    </w:p>
-    <w:p>
-      <w:pPr>
-        <w:spacing w:after="0" w:line="240" w:lineRule="auto"/>
-        <w:ind w:firstLine="709"/>
-        <w:jc w:val="both"/>
-        <w:rPr>
-          <w:rFonts w:ascii="Times New Roman" w:hAnsi="Times New Roman"/>
-          <w:sz w:val="28"/>
-          <w:szCs w:val="28"/>
-        </w:rPr>
-      </w:pPr>
-      <w:r>
-        <w:rPr>
-          <w:rFonts w:ascii="Times New Roman" w:hAnsi="Times New Roman"/>
-          <w:sz w:val="28"/>
-          <w:szCs w:val="28"/>
-        </w:rPr>
-        <w:t>Также стоит отметить систему табуляций, которую сложно отобразить визуально. Она работает автоматически, с учетом действующего отступа в редактируемом блоке кода, и в нее интегрировано проставление закрывающей фигурной скобки при открытии фрагмента</w:t>
-      </w:r>
-      <w:r>
-        <w:rPr>
-          <w:rFonts w:ascii="Times New Roman" w:hAnsi="Times New Roman"/>
-          <w:sz w:val="28"/>
-          <w:szCs w:val="28"/>
-        </w:rPr>
-        <w:t>.</w:t>
-      </w:r>
-    </w:p>
-    <w:p>
-      <w:pPr>
-        <w:spacing w:after="0" w:line="240" w:lineRule="auto"/>
-        <w:ind w:firstLine="709"/>
-        <w:jc w:val="both"/>
-        <w:rPr>
-          <w:rFonts w:ascii="Times New Roman" w:hAnsi="Times New Roman"/>
-          <w:sz w:val="28"/>
-          <w:szCs w:val="28"/>
-        </w:rPr>
-      </w:pPr>
-      <w:r>
-        <w:rPr>
-          <w:rFonts w:ascii="Times New Roman" w:hAnsi="Times New Roman"/>
-          <w:sz w:val="28"/>
-          <w:szCs w:val="28"/>
-        </w:rPr>
-        <w:t xml:space="preserve">Перед тем, как перейти к представлению функции </w:t>
-      </w:r>
-      <w:r>
-        <w:rPr>
-          <w:rFonts w:ascii="Times New Roman" w:hAnsi="Times New Roman"/>
-          <w:sz w:val="28"/>
-          <w:szCs w:val="28"/>
-        </w:rPr>
-        <w:t xml:space="preserve">компиляции и запуска исходного кода, стоит отметить, что этот модуль работает исключительно с компилятором </w:t>
-      </w:r>
-      <w:r>
-        <w:rPr>
-          <w:rFonts w:ascii="Times New Roman" w:hAnsi="Times New Roman"/>
-          <w:sz w:val="28"/>
-          <w:szCs w:val="28"/>
-          <w:lang w:val="en-US"/>
-        </w:rPr>
-        <w:t>g</w:t>
-      </w:r>
-      <w:r>
-        <w:rPr>
-          <w:rFonts w:ascii="Times New Roman" w:hAnsi="Times New Roman"/>
-          <w:sz w:val="28"/>
-          <w:szCs w:val="28"/>
-        </w:rPr>
-        <w:t xml:space="preserve">++ </w:t>
-      </w:r>
-      <w:r>
-        <w:rPr>
-          <w:rFonts w:ascii="Times New Roman" w:hAnsi="Times New Roman"/>
-          <w:sz w:val="28"/>
-          <w:szCs w:val="28"/>
-        </w:rPr>
-        <w:t xml:space="preserve">из коллекции </w:t>
-      </w:r>
-      <w:r>
-        <w:rPr>
-          <w:rFonts w:ascii="Times New Roman" w:hAnsi="Times New Roman"/>
-          <w:sz w:val="28"/>
-          <w:szCs w:val="28"/>
-          <w:lang w:val="en-US"/>
-        </w:rPr>
-        <w:t>GNU</w:t>
-      </w:r>
-      <w:r>
-        <w:rPr>
-          <w:rFonts w:ascii="Times New Roman" w:hAnsi="Times New Roman"/>
-          <w:sz w:val="28"/>
-          <w:szCs w:val="28"/>
-        </w:rPr>
-        <w:t xml:space="preserve">. </w:t>
-      </w:r>
-      <w:r>
-        <w:rPr>
-          <w:rFonts w:ascii="Times New Roman" w:hAnsi="Times New Roman"/>
-          <w:sz w:val="28"/>
-          <w:szCs w:val="28"/>
-        </w:rPr>
-        <w:t xml:space="preserve">С учетом того, что программа рассчитана на работу на платформе </w:t>
-      </w:r>
-      <w:r>
-        <w:rPr>
-          <w:rFonts w:ascii="Times New Roman" w:hAnsi="Times New Roman"/>
-          <w:sz w:val="28"/>
-          <w:szCs w:val="28"/>
-          <w:lang w:val="en-US"/>
-        </w:rPr>
-        <w:t>Windows</w:t>
-      </w:r>
-      <w:r>
-        <w:rPr>
-          <w:rFonts w:ascii="Times New Roman" w:hAnsi="Times New Roman"/>
-          <w:sz w:val="28"/>
-          <w:szCs w:val="28"/>
-        </w:rPr>
-        <w:t xml:space="preserve">, необходимо скачать набор инструментов </w:t>
-      </w:r>
-      <w:r>
-        <w:rPr>
-          <w:rFonts w:ascii="Times New Roman" w:hAnsi="Times New Roman"/>
-          <w:sz w:val="28"/>
-          <w:szCs w:val="28"/>
-          <w:lang w:val="en-US"/>
-        </w:rPr>
-        <w:t>MinGW</w:t>
-      </w:r>
-      <w:r>
-        <w:rPr>
-          <w:rFonts w:ascii="Times New Roman" w:hAnsi="Times New Roman"/>
-          <w:sz w:val="28"/>
-          <w:szCs w:val="28"/>
-        </w:rPr>
-        <w:t xml:space="preserve">, с которым поставляется нужный нам </w:t>
-      </w:r>
-      <w:r>
-        <w:rPr>
-          <w:rFonts w:ascii="Times New Roman" w:hAnsi="Times New Roman"/>
-          <w:sz w:val="28"/>
-          <w:szCs w:val="28"/>
-          <w:lang w:val="en-US"/>
-        </w:rPr>
-        <w:t>g</w:t>
-      </w:r>
-      <w:r>
-        <w:rPr>
-          <w:rFonts w:ascii="Times New Roman" w:hAnsi="Times New Roman"/>
-          <w:sz w:val="28"/>
-          <w:szCs w:val="28"/>
-        </w:rPr>
-        <w:t xml:space="preserve">++, </w:t>
-      </w:r>
-      <w:r>
-        <w:rPr>
-          <w:rFonts w:ascii="Times New Roman" w:hAnsi="Times New Roman"/>
-          <w:sz w:val="28"/>
-          <w:szCs w:val="28"/>
-        </w:rPr>
-        <w:t>а также проложить к нему путь в переменные среды системы (</w:t>
-      </w:r>
-      <w:r>
-        <w:rPr>
-          <w:rFonts w:ascii="Times New Roman" w:hAnsi="Times New Roman"/>
-          <w:sz w:val="28"/>
-          <w:szCs w:val="28"/>
-          <w:lang w:val="en-US"/>
-        </w:rPr>
-        <w:t>PATH</w:t>
-      </w:r>
-      <w:r>
-        <w:rPr>
-          <w:rFonts w:ascii="Times New Roman" w:hAnsi="Times New Roman"/>
-          <w:sz w:val="28"/>
-          <w:szCs w:val="28"/>
-        </w:rPr>
-        <w:t>)</w:t>
-      </w:r>
-      <w:r>
-        <w:rPr>
-          <w:rFonts w:ascii="Times New Roman" w:hAnsi="Times New Roman"/>
-          <w:sz w:val="28"/>
-          <w:szCs w:val="28"/>
-        </w:rPr>
-        <w:t xml:space="preserve">, в частности указать директорию </w:t>
-      </w:r>
-      <w:r>
-        <w:rPr>
-          <w:rFonts w:ascii="Times New Roman" w:hAnsi="Times New Roman"/>
-          <w:sz w:val="28"/>
-          <w:szCs w:val="28"/>
-          <w:lang w:val="en-US"/>
-        </w:rPr>
-        <w:t>bin</w:t>
-      </w:r>
-      <w:r>
-        <w:rPr>
-          <w:rFonts w:ascii="Times New Roman" w:hAnsi="Times New Roman"/>
-          <w:sz w:val="28"/>
-          <w:szCs w:val="28"/>
-        </w:rPr>
-        <w:t xml:space="preserve"> (например </w:t>
-      </w:r>
-      <w:r>
-        <w:rPr>
-          <w:rFonts w:ascii="Times New Roman" w:hAnsi="Times New Roman"/>
-          <w:sz w:val="28"/>
-          <w:szCs w:val="28"/>
-        </w:rPr>
-        <w:t>C:\MinGW\bin</w:t>
-      </w:r>
-      <w:r>
-        <w:rPr>
-          <w:rFonts w:ascii="Times New Roman" w:hAnsi="Times New Roman"/>
-          <w:sz w:val="28"/>
-          <w:szCs w:val="28"/>
-        </w:rPr>
-        <w:t xml:space="preserve">). После этого обязательным является задать путь до </w:t>
-      </w:r>
-      <w:r>
-        <w:rPr>
-          <w:rFonts w:ascii="Times New Roman" w:hAnsi="Times New Roman"/>
-          <w:sz w:val="28"/>
-          <w:szCs w:val="28"/>
-          <w:lang w:val="en-US"/>
-        </w:rPr>
-        <w:t>g</w:t>
-      </w:r>
-      <w:r>
-        <w:rPr>
-          <w:rFonts w:ascii="Times New Roman" w:hAnsi="Times New Roman"/>
-          <w:sz w:val="28"/>
-          <w:szCs w:val="28"/>
-        </w:rPr>
-        <w:t xml:space="preserve">++ </w:t>
-      </w:r>
-      <w:r>
-        <w:rPr>
-          <w:rFonts w:ascii="Times New Roman" w:hAnsi="Times New Roman"/>
-          <w:sz w:val="28"/>
-          <w:szCs w:val="28"/>
-        </w:rPr>
-        <w:t>в окне настроек программы, как показано на Рисунке 6.</w:t>
-      </w:r>
-    </w:p>
-    <w:p>
-      <w:pPr>
-        <w:spacing w:after="0" w:line="240" w:lineRule="auto"/>
-        <w:jc w:val="both"/>
-        <w:rPr>
-          <w:rFonts w:ascii="Times New Roman" w:hAnsi="Times New Roman"/>
-          <w:sz w:val="28"/>
-          <w:szCs w:val="28"/>
-        </w:rPr>
-      </w:pPr>
-    </w:p>
-    <w:p>
-      <w:pPr>
-        <w:spacing w:after="0" w:line="240" w:lineRule="auto"/>
-        <w:jc w:val="both"/>
-        <w:rPr>
-          <w:rFonts w:ascii="Times New Roman" w:hAnsi="Times New Roman"/>
-          <w:sz w:val="28"/>
-          <w:szCs w:val="28"/>
-        </w:rPr>
-      </w:pPr>
-    </w:p>
-    <w:p>
-      <w:pPr>
-        <w:spacing w:after="0" w:line="240" w:lineRule="auto"/>
-        <w:jc w:val="center"/>
-        <w:rPr>
-          <w:rFonts w:ascii="Times New Roman" w:hAnsi="Times New Roman"/>
-          <w:sz w:val="28"/>
-          <w:szCs w:val="28"/>
-        </w:rPr>
-      </w:pPr>
-      <w:r>
-        <w:rPr>
-          <w:rFonts w:ascii="Times New Roman" w:hAnsi="Times New Roman"/>
-          <w:noProof/>
-          <w:sz w:val="28"/>
-          <w:szCs w:val="28"/>
-        </w:rPr>
-        <w:lastRenderedPageBreak/>
-        <w:drawing>
-          <wp:inline distT="0" distB="0" distL="0" distR="0" wp14:anchorId="281E4151" wp14:editId="4536160B">
-            <wp:extent cx="5940425" cy="3432175"/>
-            <wp:effectExtent l="0" t="0" r="3175" b="0"/>
-            <wp:docPr id="12" name="Рисунок 12"/>
-            <wp:cNvGraphicFramePr>
-              <a:graphicFrameLocks xmlns:a="http://schemas.openxmlformats.org/drawingml/2006/main" noChangeAspect="1"/>
-            </wp:cNvGraphicFramePr>
-            <a:graphic xmlns:a="http://schemas.openxmlformats.org/drawingml/2006/main">
-              <a:graphicData uri="http://schemas.openxmlformats.org/drawingml/2006/picture">
-                <pic:pic xmlns:pic="http://schemas.openxmlformats.org/drawingml/2006/picture">
-                  <pic:nvPicPr>
-                    <pic:cNvPr id="1" name=""/>
-                    <pic:cNvPicPr/>
-                  </pic:nvPicPr>
-                  <pic:blipFill>
-                    <a:blip r:embed="rId17"/>
-                    <a:stretch>
-                      <a:fillRect/>
-                    </a:stretch>
-                  </pic:blipFill>
-                  <pic:spPr>
-                    <a:xfrm>
-                      <a:off x="0" y="0"/>
-                      <a:ext cx="5940425" cy="3432175"/>
-                    </a:xfrm>
-                    <a:prstGeom prst="rect">
-                      <a:avLst/>
-                    </a:prstGeom>
-                  </pic:spPr>
-                </pic:pic>
-              </a:graphicData>
-            </a:graphic>
-          </wp:inline>
-        </w:drawing>
-      </w:r>
-    </w:p>
-    <w:p>
-      <w:pPr>
-        <w:spacing w:after="0" w:line="240" w:lineRule="auto"/>
-        <w:jc w:val="center"/>
-        <w:rPr>
-          <w:rFonts w:ascii="Times New Roman" w:hAnsi="Times New Roman"/>
-          <w:i/>
-          <w:iCs/>
-          <w:sz w:val="28"/>
-          <w:szCs w:val="28"/>
-        </w:rPr>
-      </w:pPr>
-      <w:r>
-        <w:rPr>
-          <w:rFonts w:ascii="Times New Roman" w:hAnsi="Times New Roman"/>
-          <w:i/>
-          <w:iCs/>
-          <w:sz w:val="28"/>
-          <w:szCs w:val="28"/>
-        </w:rPr>
-        <w:t>Рисунок 10</w:t>
-      </w:r>
-    </w:p>
-    <w:p>
-      <w:pPr>
-        <w:spacing w:after="0" w:line="240" w:lineRule="auto"/>
-        <w:rPr>
-          <w:rFonts w:ascii="Times New Roman" w:hAnsi="Times New Roman"/>
-          <w:i/>
-          <w:iCs/>
-          <w:sz w:val="28"/>
-          <w:szCs w:val="28"/>
-        </w:rPr>
-      </w:pPr>
-    </w:p>
-    <w:p>
-      <w:pPr>
-        <w:spacing w:after="0" w:line="240" w:lineRule="auto"/>
-        <w:jc w:val="center"/>
-        <w:rPr>
-          <w:rFonts w:ascii="Times New Roman" w:hAnsi="Times New Roman"/>
-          <w:i/>
-          <w:iCs/>
-          <w:sz w:val="28"/>
-          <w:szCs w:val="28"/>
-        </w:rPr>
-      </w:pPr>
-      <w:r>
-        <w:rPr>
-          <w:rFonts w:ascii="Times New Roman" w:hAnsi="Times New Roman"/>
-          <w:i/>
-          <w:iCs/>
-          <w:noProof/>
-          <w:sz w:val="28"/>
-          <w:szCs w:val="28"/>
-        </w:rPr>
-        <w:drawing>
-          <wp:inline distT="0" distB="0" distL="0" distR="0" wp14:anchorId="57B1158F" wp14:editId="2BB10D19">
-            <wp:extent cx="5940425" cy="3431540"/>
-            <wp:effectExtent l="0" t="0" r="3175" b="0"/>
-            <wp:docPr id="13" name="Рисунок 13"/>
-            <wp:cNvGraphicFramePr>
-              <a:graphicFrameLocks xmlns:a="http://schemas.openxmlformats.org/drawingml/2006/main" noChangeAspect="1"/>
-            </wp:cNvGraphicFramePr>
-            <a:graphic xmlns:a="http://schemas.openxmlformats.org/drawingml/2006/main">
-              <a:graphicData uri="http://schemas.openxmlformats.org/drawingml/2006/picture">
-                <pic:pic xmlns:pic="http://schemas.openxmlformats.org/drawingml/2006/picture">
-                  <pic:nvPicPr>
-                    <pic:cNvPr id="1" name=""/>
-                    <pic:cNvPicPr/>
-                  </pic:nvPicPr>
-                  <pic:blipFill>
-                    <a:blip r:embed="rId18"/>
-                    <a:stretch>
-                      <a:fillRect/>
-                    </a:stretch>
-                  </pic:blipFill>
-                  <pic:spPr>
-                    <a:xfrm>
-                      <a:off x="0" y="0"/>
-                      <a:ext cx="5940425" cy="3431540"/>
-                    </a:xfrm>
-                    <a:prstGeom prst="rect">
-                      <a:avLst/>
-                    </a:prstGeom>
-                  </pic:spPr>
-                </pic:pic>
-              </a:graphicData>
-            </a:graphic>
-          </wp:inline>
-        </w:drawing>
-      </w:r>
-    </w:p>
-    <w:p>
-      <w:pPr>
-        <w:spacing w:after="0" w:line="240" w:lineRule="auto"/>
-        <w:jc w:val="center"/>
-        <w:rPr>
-          <w:rFonts w:ascii="Times New Roman" w:hAnsi="Times New Roman"/>
-          <w:i/>
-          <w:iCs/>
-          <w:sz w:val="28"/>
-          <w:szCs w:val="28"/>
-        </w:rPr>
-      </w:pPr>
-      <w:r>
-        <w:rPr>
-          <w:rFonts w:ascii="Times New Roman" w:hAnsi="Times New Roman"/>
-          <w:i/>
-          <w:iCs/>
-          <w:sz w:val="28"/>
-          <w:szCs w:val="28"/>
-        </w:rPr>
-        <w:t>Рисунок 11</w:t>
-      </w:r>
-    </w:p>
-    <w:p>
-      <w:pPr>
-        <w:spacing w:after="0" w:line="240" w:lineRule="auto"/>
-        <w:jc w:val="center"/>
-        <w:rPr>
-          <w:rFonts w:ascii="Times New Roman" w:hAnsi="Times New Roman"/>
-          <w:sz w:val="28"/>
-          <w:szCs w:val="28"/>
-        </w:rPr>
-      </w:pPr>
-    </w:p>
-    <w:p>
-      <w:pPr>
-        <w:spacing w:after="0" w:line="240" w:lineRule="auto"/>
-        <w:ind w:firstLine="709"/>
-        <w:jc w:val="both"/>
-        <w:rPr>
-          <w:rFonts w:ascii="Times New Roman" w:hAnsi="Times New Roman"/>
-          <w:sz w:val="28"/>
-          <w:szCs w:val="28"/>
-        </w:rPr>
-      </w:pPr>
-      <w:r>
-        <w:rPr>
-          <w:rFonts w:ascii="Times New Roman" w:hAnsi="Times New Roman"/>
-          <w:sz w:val="28"/>
-          <w:szCs w:val="28"/>
-        </w:rPr>
-        <w:t xml:space="preserve">По нажатию на кнопку </w:t>
-      </w:r>
-      <w:r>
-        <w:rPr>
-          <w:rFonts w:ascii="Times New Roman" w:hAnsi="Times New Roman"/>
-          <w:sz w:val="28"/>
-          <w:szCs w:val="28"/>
-          <w:lang w:val="en-US"/>
-        </w:rPr>
-        <w:t>Compile</w:t>
-      </w:r>
-      <w:r>
-        <w:rPr>
-          <w:rFonts w:ascii="Times New Roman" w:hAnsi="Times New Roman"/>
-          <w:sz w:val="28"/>
-          <w:szCs w:val="28"/>
-        </w:rPr>
-        <w:t xml:space="preserve"> </w:t>
-      </w:r>
-      <w:r>
-        <w:rPr>
-          <w:rFonts w:ascii="Times New Roman" w:hAnsi="Times New Roman"/>
-          <w:sz w:val="28"/>
-          <w:szCs w:val="28"/>
-          <w:lang w:val="en-US"/>
-        </w:rPr>
-        <w:t>and</w:t>
-      </w:r>
-      <w:r>
-        <w:rPr>
-          <w:rFonts w:ascii="Times New Roman" w:hAnsi="Times New Roman"/>
-          <w:sz w:val="28"/>
-          <w:szCs w:val="28"/>
-        </w:rPr>
-        <w:t xml:space="preserve"> </w:t>
-      </w:r>
-      <w:r>
-        <w:rPr>
-          <w:rFonts w:ascii="Times New Roman" w:hAnsi="Times New Roman"/>
-          <w:sz w:val="28"/>
-          <w:szCs w:val="28"/>
-          <w:lang w:val="en-US"/>
-        </w:rPr>
-        <w:t>Run</w:t>
-      </w:r>
-      <w:r>
-        <w:rPr>
-          <w:rFonts w:ascii="Times New Roman" w:hAnsi="Times New Roman"/>
-          <w:sz w:val="28"/>
-          <w:szCs w:val="28"/>
-        </w:rPr>
-        <w:t xml:space="preserve"> </w:t>
-      </w:r>
-      <w:r>
-        <w:rPr>
-          <w:rFonts w:ascii="Times New Roman" w:hAnsi="Times New Roman"/>
-          <w:sz w:val="28"/>
-          <w:szCs w:val="28"/>
-        </w:rPr>
-        <w:t xml:space="preserve">или использованию горячей клавиши </w:t>
-      </w:r>
-      <w:r>
-        <w:rPr>
-          <w:rFonts w:ascii="Times New Roman" w:hAnsi="Times New Roman"/>
-          <w:sz w:val="28"/>
-          <w:szCs w:val="28"/>
-          <w:lang w:val="en-US"/>
-        </w:rPr>
-        <w:t>F</w:t>
-      </w:r>
-      <w:r>
-        <w:rPr>
-          <w:rFonts w:ascii="Times New Roman" w:hAnsi="Times New Roman"/>
-          <w:sz w:val="28"/>
-          <w:szCs w:val="28"/>
-        </w:rPr>
-        <w:t>5</w:t>
-      </w:r>
-      <w:r>
-        <w:rPr>
-          <w:rFonts w:ascii="Times New Roman" w:hAnsi="Times New Roman"/>
-          <w:sz w:val="28"/>
-          <w:szCs w:val="28"/>
-        </w:rPr>
-        <w:t xml:space="preserve"> происходит компиляция активного </w:t>
-      </w:r>
-      <w:proofErr w:type="gramStart"/>
-      <w:r>
-        <w:rPr>
-          <w:rFonts w:ascii="Times New Roman" w:hAnsi="Times New Roman"/>
-          <w:sz w:val="28"/>
-          <w:szCs w:val="28"/>
-        </w:rPr>
-        <w:t>файла .с</w:t>
-      </w:r>
-      <w:proofErr w:type="gramEnd"/>
-      <w:r>
-        <w:rPr>
-          <w:rFonts w:ascii="Times New Roman" w:hAnsi="Times New Roman"/>
-          <w:sz w:val="28"/>
-          <w:szCs w:val="28"/>
-          <w:lang w:val="en-US"/>
-        </w:rPr>
-        <w:t>pp</w:t>
-      </w:r>
-      <w:r>
-        <w:rPr>
-          <w:rFonts w:ascii="Times New Roman" w:hAnsi="Times New Roman"/>
-          <w:sz w:val="28"/>
-          <w:szCs w:val="28"/>
-        </w:rPr>
-        <w:t>, создание исполняемого файла .</w:t>
-      </w:r>
-      <w:r>
-        <w:rPr>
-          <w:rFonts w:ascii="Times New Roman" w:hAnsi="Times New Roman"/>
-          <w:sz w:val="28"/>
-          <w:szCs w:val="28"/>
-          <w:lang w:val="en-US"/>
-        </w:rPr>
-        <w:t>exe</w:t>
-      </w:r>
-      <w:r>
-        <w:rPr>
-          <w:rFonts w:ascii="Times New Roman" w:hAnsi="Times New Roman"/>
-          <w:sz w:val="28"/>
-          <w:szCs w:val="28"/>
-        </w:rPr>
-        <w:t xml:space="preserve"> в директории документа .</w:t>
-      </w:r>
-      <w:proofErr w:type="spellStart"/>
-      <w:r>
-        <w:rPr>
-          <w:rFonts w:ascii="Times New Roman" w:hAnsi="Times New Roman"/>
-          <w:sz w:val="28"/>
-          <w:szCs w:val="28"/>
-          <w:lang w:val="en-US"/>
-        </w:rPr>
-        <w:t>cpp</w:t>
-      </w:r>
-      <w:proofErr w:type="spellEnd"/>
-      <w:r>
-        <w:rPr>
-          <w:rFonts w:ascii="Times New Roman" w:hAnsi="Times New Roman"/>
-          <w:sz w:val="28"/>
-          <w:szCs w:val="28"/>
-        </w:rPr>
-        <w:t xml:space="preserve"> и его выполнение в новом открытом окне терминала (Рисунок 10).</w:t>
-      </w:r>
-    </w:p>
-    <w:p>
-      <w:pPr>
-        <w:spacing w:after="0" w:line="240" w:lineRule="auto"/>
-        <w:ind w:firstLine="709"/>
-        <w:jc w:val="both"/>
-        <w:rPr>
-          <w:rFonts w:ascii="Times New Roman" w:hAnsi="Times New Roman"/>
-          <w:sz w:val="28"/>
-          <w:szCs w:val="28"/>
-        </w:rPr>
-      </w:pPr>
-      <w:r>
-        <w:rPr>
-          <w:rFonts w:ascii="Times New Roman" w:hAnsi="Times New Roman"/>
-          <w:sz w:val="28"/>
-          <w:szCs w:val="28"/>
-        </w:rPr>
-        <w:lastRenderedPageBreak/>
-        <w:t>В случае ошибок компиляции, они также отобразятся в терминале (Рисунок 11).</w:t>
-      </w:r>
-    </w:p>
-    <w:p>
-      <w:pPr>
-        <w:spacing w:after="0" w:line="240" w:lineRule="auto"/>
-        <w:rPr>
-          <w:rFonts w:ascii="Times New Roman" w:hAnsi="Times New Roman"/>
-          <w:sz w:val="28"/>
-          <w:szCs w:val="28"/>
-        </w:rPr>
-      </w:pPr>
-    </w:p>
-    <w:p>
-      <w:pPr>
-        <w:spacing w:after="0" w:line="240" w:lineRule="auto"/>
-        <w:rPr>
-          <w:rFonts w:ascii="Times New Roman" w:hAnsi="Times New Roman"/>
-          <w:sz w:val="28"/>
-          <w:szCs w:val="28"/>
-        </w:rPr>
-      </w:pPr>
-    </w:p>
-    <w:p>
-      <w:pPr>
-        <w:spacing w:after="0" w:line="240" w:lineRule="auto"/>
-        <w:rPr>
-          <w:rFonts w:ascii="Times New Roman" w:hAnsi="Times New Roman"/>
-          <w:sz w:val="28"/>
-          <w:szCs w:val="28"/>
-        </w:rPr>
-      </w:pPr>
-    </w:p>
-    <w:p>
-      <w:pPr>
-        <w:spacing w:after="0" w:line="240" w:lineRule="auto"/>
-        <w:rPr>
-          <w:rFonts w:ascii="Times New Roman" w:hAnsi="Times New Roman"/>
-          <w:sz w:val="28"/>
-          <w:szCs w:val="28"/>
-        </w:rPr>
-      </w:pPr>
-    </w:p>
-    <w:p>
-      <w:pPr>
-        <w:spacing w:after="0" w:line="240" w:lineRule="auto"/>
-        <w:rPr>
-          <w:rFonts w:ascii="Times New Roman" w:hAnsi="Times New Roman"/>
-          <w:sz w:val="28"/>
-          <w:szCs w:val="28"/>
-        </w:rPr>
-      </w:pPr>
-    </w:p>
-    <w:p>
-      <w:pPr>
-        <w:spacing w:after="0" w:line="240" w:lineRule="auto"/>
-        <w:rPr>
-          <w:rFonts w:ascii="Times New Roman" w:hAnsi="Times New Roman"/>
-          <w:sz w:val="28"/>
-          <w:szCs w:val="28"/>
-        </w:rPr>
-      </w:pPr>
-    </w:p>
-    <w:p>
-      <w:pPr>
-        <w:spacing w:after="0" w:line="240" w:lineRule="auto"/>
-        <w:rPr>
-          <w:rFonts w:ascii="Times New Roman" w:hAnsi="Times New Roman"/>
-          <w:sz w:val="28"/>
-          <w:szCs w:val="28"/>
-        </w:rPr>
-      </w:pPr>
-    </w:p>
-    <w:p>
-      <w:pPr>
-        <w:spacing w:after="0" w:line="240" w:lineRule="auto"/>
-        <w:rPr>
-          <w:rFonts w:ascii="Times New Roman" w:hAnsi="Times New Roman"/>
-          <w:sz w:val="28"/>
-          <w:szCs w:val="28"/>
-        </w:rPr>
-      </w:pPr>
-    </w:p>
-    <w:p>
-      <w:pPr>
-        <w:spacing w:after="0" w:line="240" w:lineRule="auto"/>
-        <w:rPr>
-          <w:rFonts w:ascii="Times New Roman" w:hAnsi="Times New Roman"/>
-          <w:sz w:val="28"/>
-          <w:szCs w:val="28"/>
-        </w:rPr>
-      </w:pPr>
-    </w:p>
-    <w:p>
-      <w:pPr>
-        <w:spacing w:after="0" w:line="240" w:lineRule="auto"/>
-        <w:rPr>
-          <w:rFonts w:ascii="Times New Roman" w:hAnsi="Times New Roman"/>
-          <w:sz w:val="28"/>
-          <w:szCs w:val="28"/>
-        </w:rPr>
-      </w:pPr>
-    </w:p>
-    <w:p>
-      <w:pPr>
-        <w:spacing w:after="0" w:line="240" w:lineRule="auto"/>
-        <w:rPr>
-          <w:rFonts w:ascii="Times New Roman" w:hAnsi="Times New Roman"/>
-          <w:sz w:val="28"/>
-          <w:szCs w:val="28"/>
-        </w:rPr>
-      </w:pPr>
-    </w:p>
-    <w:p>
-      <w:pPr>
-        <w:spacing w:after="0" w:line="240" w:lineRule="auto"/>
-        <w:rPr>
-          <w:rFonts w:ascii="Times New Roman" w:hAnsi="Times New Roman"/>
-          <w:sz w:val="28"/>
-          <w:szCs w:val="28"/>
-        </w:rPr>
-      </w:pPr>
-    </w:p>
-    <w:p>
-      <w:pPr>
-        <w:spacing w:after="0" w:line="240" w:lineRule="auto"/>
-        <w:rPr>
-          <w:rFonts w:ascii="Times New Roman" w:hAnsi="Times New Roman"/>
-          <w:sz w:val="28"/>
-          <w:szCs w:val="28"/>
-        </w:rPr>
-      </w:pPr>
-    </w:p>
-    <w:p>
-      <w:pPr>
-        <w:spacing w:after="0" w:line="240" w:lineRule="auto"/>
-        <w:rPr>
-          <w:rFonts w:ascii="Times New Roman" w:hAnsi="Times New Roman"/>
-          <w:sz w:val="28"/>
-          <w:szCs w:val="28"/>
-        </w:rPr>
-      </w:pPr>
-    </w:p>
-    <w:p>
-      <w:pPr>
-        <w:spacing w:after="0" w:line="240" w:lineRule="auto"/>
-        <w:rPr>
-          <w:rFonts w:ascii="Times New Roman" w:hAnsi="Times New Roman"/>
-          <w:sz w:val="28"/>
-          <w:szCs w:val="28"/>
-        </w:rPr>
-      </w:pPr>
-    </w:p>
-    <w:p>
-      <w:pPr>
-        <w:spacing w:after="0" w:line="240" w:lineRule="auto"/>
-        <w:rPr>
-          <w:rFonts w:ascii="Times New Roman" w:hAnsi="Times New Roman"/>
-          <w:sz w:val="28"/>
-          <w:szCs w:val="28"/>
-        </w:rPr>
-      </w:pPr>
-    </w:p>
-    <w:p>
-      <w:pPr>
-        <w:spacing w:after="0" w:line="240" w:lineRule="auto"/>
-        <w:rPr>
-          <w:rFonts w:ascii="Times New Roman" w:hAnsi="Times New Roman"/>
-          <w:sz w:val="28"/>
-          <w:szCs w:val="28"/>
-        </w:rPr>
-      </w:pPr>
-    </w:p>
-    <w:p>
-      <w:pPr>
-        <w:spacing w:after="0" w:line="240" w:lineRule="auto"/>
-        <w:rPr>
-          <w:rFonts w:ascii="Times New Roman" w:hAnsi="Times New Roman"/>
-          <w:sz w:val="28"/>
-          <w:szCs w:val="28"/>
-        </w:rPr>
-      </w:pPr>
-    </w:p>
-    <w:p>
-      <w:pPr>
-        <w:spacing w:after="0" w:line="240" w:lineRule="auto"/>
-        <w:jc w:val="center"/>
-        <w:rPr>
-          <w:rFonts w:ascii="Times New Roman" w:hAnsi="Times New Roman"/>
-          <w:b/>
-          <w:bCs/>
-          <w:sz w:val="28"/>
-          <w:szCs w:val="28"/>
-        </w:rPr>
-      </w:pPr>
-    </w:p>
-    <w:p>
-      <w:pPr>
-        <w:spacing w:after="0" w:line="240" w:lineRule="auto"/>
-        <w:jc w:val="center"/>
-        <w:rPr>
-          <w:rFonts w:ascii="Times New Roman" w:hAnsi="Times New Roman"/>
-          <w:b/>
-          <w:bCs/>
-          <w:sz w:val="28"/>
-          <w:szCs w:val="28"/>
-        </w:rPr>
-      </w:pPr>
-    </w:p>
-    <w:p>
-      <w:pPr>
-        <w:spacing w:after="0" w:line="240" w:lineRule="auto"/>
-        <w:jc w:val="center"/>
-        <w:rPr>
-          <w:rFonts w:ascii="Times New Roman" w:hAnsi="Times New Roman"/>
-          <w:b/>
-          <w:bCs/>
-          <w:sz w:val="28"/>
-          <w:szCs w:val="28"/>
-        </w:rPr>
-      </w:pPr>
-    </w:p>
-    <w:p>
-      <w:pPr>
-        <w:spacing w:after="0" w:line="240" w:lineRule="auto"/>
-        <w:jc w:val="center"/>
-        <w:rPr>
-          <w:rFonts w:ascii="Times New Roman" w:hAnsi="Times New Roman"/>
-          <w:b/>
-          <w:bCs/>
-          <w:sz w:val="28"/>
-          <w:szCs w:val="28"/>
-        </w:rPr>
-      </w:pPr>
-    </w:p>
-    <w:p>
-      <w:pPr>
-        <w:spacing w:after="0" w:line="240" w:lineRule="auto"/>
-        <w:jc w:val="center"/>
-        <w:rPr>
-          <w:rFonts w:ascii="Times New Roman" w:hAnsi="Times New Roman"/>
-          <w:b/>
-          <w:bCs/>
-          <w:sz w:val="28"/>
-          <w:szCs w:val="28"/>
-        </w:rPr>
-      </w:pPr>
-    </w:p>
-    <w:p>
-      <w:pPr>
-        <w:spacing w:after="0" w:line="240" w:lineRule="auto"/>
-        <w:jc w:val="center"/>
-        <w:rPr>
-          <w:rFonts w:ascii="Times New Roman" w:hAnsi="Times New Roman"/>
-          <w:b/>
-          <w:bCs/>
-          <w:sz w:val="28"/>
-          <w:szCs w:val="28"/>
-        </w:rPr>
-      </w:pPr>
-    </w:p>
-    <w:p>
-      <w:pPr>
-        <w:spacing w:after="0" w:line="240" w:lineRule="auto"/>
-        <w:jc w:val="center"/>
-        <w:rPr>
-          <w:rFonts w:ascii="Times New Roman" w:hAnsi="Times New Roman"/>
-          <w:b/>
-          <w:bCs/>
-          <w:sz w:val="28"/>
-          <w:szCs w:val="28"/>
-        </w:rPr>
-      </w:pPr>
-    </w:p>
-    <w:p>
-      <w:pPr>
-        <w:spacing w:after="0" w:line="240" w:lineRule="auto"/>
-        <w:jc w:val="center"/>
-        <w:rPr>
-          <w:rFonts w:ascii="Times New Roman" w:hAnsi="Times New Roman"/>
-          <w:b/>
-          <w:bCs/>
-          <w:sz w:val="28"/>
-          <w:szCs w:val="28"/>
-        </w:rPr>
-      </w:pPr>
-    </w:p>
-    <w:p>
-      <w:pPr>
-        <w:spacing w:after="0" w:line="240" w:lineRule="auto"/>
-        <w:jc w:val="center"/>
-        <w:rPr>
-          <w:rFonts w:ascii="Times New Roman" w:hAnsi="Times New Roman"/>
-          <w:b/>
-          <w:bCs/>
-          <w:sz w:val="28"/>
-          <w:szCs w:val="28"/>
-        </w:rPr>
-      </w:pPr>
-    </w:p>
-    <w:p>
-      <w:pPr>
-        <w:spacing w:after="0" w:line="240" w:lineRule="auto"/>
-        <w:jc w:val="center"/>
-        <w:rPr>
-          <w:rFonts w:ascii="Times New Roman" w:hAnsi="Times New Roman"/>
-          <w:b/>
-          <w:bCs/>
-          <w:sz w:val="28"/>
-          <w:szCs w:val="28"/>
-        </w:rPr>
-      </w:pPr>
-    </w:p>
-    <w:p>
-      <w:pPr>
-        <w:spacing w:after="0" w:line="240" w:lineRule="auto"/>
-        <w:jc w:val="center"/>
-        <w:rPr>
-          <w:rFonts w:ascii="Times New Roman" w:hAnsi="Times New Roman"/>
-          <w:b/>
-          <w:bCs/>
-          <w:sz w:val="28"/>
-          <w:szCs w:val="28"/>
-        </w:rPr>
-      </w:pPr>
-    </w:p>
-    <w:p>
-      <w:pPr>
-        <w:spacing w:after="0" w:line="240" w:lineRule="auto"/>
-        <w:jc w:val="center"/>
-        <w:rPr>
-          <w:rFonts w:ascii="Times New Roman" w:hAnsi="Times New Roman"/>
-          <w:b/>
-          <w:bCs/>
-          <w:sz w:val="28"/>
-          <w:szCs w:val="28"/>
-        </w:rPr>
-      </w:pPr>
-    </w:p>
-    <w:p>
-      <w:pPr>
-        <w:spacing w:after="0" w:line="240" w:lineRule="auto"/>
-        <w:jc w:val="center"/>
-        <w:rPr>
-          <w:rFonts w:ascii="Times New Roman" w:hAnsi="Times New Roman"/>
-          <w:b/>
-          <w:bCs/>
-          <w:sz w:val="28"/>
-          <w:szCs w:val="28"/>
-        </w:rPr>
-      </w:pPr>
-    </w:p>
-    <w:p>
-      <w:pPr>
-        <w:spacing w:after="0" w:line="240" w:lineRule="auto"/>
-        <w:jc w:val="center"/>
-        <w:rPr>
-          <w:rFonts w:ascii="Times New Roman" w:hAnsi="Times New Roman"/>
-          <w:b/>
-          <w:bCs/>
-          <w:sz w:val="28"/>
-          <w:szCs w:val="28"/>
-        </w:rPr>
-      </w:pPr>
-    </w:p>
-    <w:p>
-      <w:pPr>
-        <w:spacing w:after="0" w:line="240" w:lineRule="auto"/>
-        <w:jc w:val="center"/>
-        <w:rPr>
-          <w:rFonts w:ascii="Times New Roman" w:hAnsi="Times New Roman"/>
-          <w:b/>
-          <w:bCs/>
-          <w:sz w:val="28"/>
-          <w:szCs w:val="28"/>
-        </w:rPr>
-      </w:pPr>
-    </w:p>
-    <w:p>
-      <w:pPr>
-        <w:spacing w:after="0" w:line="240" w:lineRule="auto"/>
-        <w:jc w:val="center"/>
-        <w:rPr>
-          <w:rFonts w:ascii="Times New Roman" w:hAnsi="Times New Roman"/>
-          <w:b/>
-          <w:bCs/>
-          <w:sz w:val="28"/>
-          <w:szCs w:val="28"/>
-        </w:rPr>
-      </w:pPr>
-    </w:p>
-    <w:p>
-      <w:pPr>
-        <w:spacing w:after="0" w:line="240" w:lineRule="auto"/>
-        <w:jc w:val="center"/>
-        <w:rPr>
-          <w:rFonts w:ascii="Times New Roman" w:hAnsi="Times New Roman"/>
-          <w:b/>
-          <w:bCs/>
-          <w:sz w:val="28"/>
-          <w:szCs w:val="28"/>
-        </w:rPr>
-      </w:pPr>
-    </w:p>
-    <w:p>
-      <w:pPr>
-        <w:spacing w:after="0" w:line="240" w:lineRule="auto"/>
-        <w:jc w:val="center"/>
-        <w:rPr>
-          <w:rFonts w:ascii="Times New Roman" w:hAnsi="Times New Roman"/>
-          <w:b/>
-          <w:bCs/>
-          <w:sz w:val="28"/>
-          <w:szCs w:val="28"/>
-        </w:rPr>
-      </w:pPr>
-    </w:p>
-    <w:p>
-      <w:pPr>
-        <w:spacing w:after="0" w:line="240" w:lineRule="auto"/>
-        <w:jc w:val="center"/>
-        <w:rPr>
-          <w:rFonts w:ascii="Times New Roman" w:hAnsi="Times New Roman"/>
-          <w:b/>
-          <w:bCs/>
-          <w:sz w:val="28"/>
-          <w:szCs w:val="28"/>
-        </w:rPr>
-      </w:pPr>
-    </w:p>
-    <w:p>
-      <w:pPr>
-        <w:spacing w:after="0" w:line="240" w:lineRule="auto"/>
-        <w:jc w:val="center"/>
-        <w:rPr>
-          <w:rFonts w:ascii="Times New Roman" w:hAnsi="Times New Roman"/>
-          <w:b/>
-          <w:bCs/>
-          <w:sz w:val="28"/>
-          <w:szCs w:val="28"/>
-        </w:rPr>
-      </w:pPr>
-    </w:p>
-    <w:p>
-      <w:pPr>
-        <w:spacing w:after="0" w:line="240" w:lineRule="auto"/>
-        <w:jc w:val="center"/>
-        <w:rPr>
-          <w:rFonts w:ascii="Times New Roman" w:hAnsi="Times New Roman"/>
-          <w:b/>
-          <w:bCs/>
-          <w:sz w:val="28"/>
-          <w:szCs w:val="28"/>
-        </w:rPr>
-      </w:pPr>
-    </w:p>
-    <w:p>
-      <w:pPr>
-        <w:spacing w:after="0" w:line="240" w:lineRule="auto"/>
-        <w:jc w:val="center"/>
-        <w:rPr>
-          <w:rFonts w:ascii="Times New Roman" w:hAnsi="Times New Roman"/>
-          <w:b/>
-          <w:bCs/>
-          <w:sz w:val="28"/>
-          <w:szCs w:val="28"/>
-        </w:rPr>
-      </w:pPr>
-    </w:p>
-    <w:p>
-      <w:pPr>
-        <w:spacing w:after="0" w:line="240" w:lineRule="auto"/>
-        <w:jc w:val="center"/>
-        <w:rPr>
-          <w:rFonts w:ascii="Times New Roman" w:hAnsi="Times New Roman"/>
-          <w:b/>
-          <w:bCs/>
-          <w:sz w:val="28"/>
-          <w:szCs w:val="28"/>
-        </w:rPr>
-      </w:pPr>
-    </w:p>
-    <w:p>
-      <w:pPr>
-        <w:pStyle w:val="1"/>
-        <w:spacing w:before="0" w:after="0" w:line="240" w:lineRule="auto"/>
-      </w:pPr>
-      <w:bookmarkStart w:id="7" w:name="_Toc168256398"/>
-      <w:r>
-        <w:lastRenderedPageBreak/>
-        <w:t>Листинг кода</w:t>
-      </w:r>
-      <w:bookmarkEnd w:id="7"/>
-    </w:p>
-    <w:p>
-      <w:pPr>
-        <w:spacing w:after="0" w:line="240" w:lineRule="auto"/>
-        <w:rPr>
-          <w:rFonts w:ascii="Times New Roman" w:hAnsi="Times New Roman"/>
-          <w:sz w:val="28"/>
-          <w:szCs w:val="28"/>
-        </w:rPr>
-      </w:pPr>
-    </w:p>
-    <w:p>
-      <w:pPr>
-        <w:spacing w:after="0" w:line="240" w:lineRule="auto"/>
-        <w:ind w:firstLine="709"/>
-        <w:jc w:val="both"/>
-        <w:rPr>
-          <w:rFonts w:ascii="Times New Roman" w:hAnsi="Times New Roman"/>
-          <w:sz w:val="28"/>
-          <w:szCs w:val="28"/>
-        </w:rPr>
-      </w:pPr>
-      <w:r>
-        <w:rPr>
-          <w:rFonts w:ascii="Times New Roman" w:hAnsi="Times New Roman"/>
-          <w:sz w:val="28"/>
-          <w:szCs w:val="28"/>
-        </w:rPr>
-        <w:t>Проект</w:t>
-      </w:r>
-      <w:r>
-        <w:rPr>
-          <w:rFonts w:ascii="Times New Roman" w:hAnsi="Times New Roman"/>
-          <w:sz w:val="28"/>
-          <w:szCs w:val="28"/>
-        </w:rPr>
-        <w:t xml:space="preserve"> </w:t>
-      </w:r>
-      <w:r>
-        <w:rPr>
-          <w:rFonts w:ascii="Times New Roman" w:hAnsi="Times New Roman"/>
-          <w:sz w:val="28"/>
-          <w:szCs w:val="28"/>
-        </w:rPr>
-        <w:t>состоит</w:t>
-      </w:r>
-      <w:r>
-        <w:rPr>
-          <w:rFonts w:ascii="Times New Roman" w:hAnsi="Times New Roman"/>
-          <w:sz w:val="28"/>
-          <w:szCs w:val="28"/>
-        </w:rPr>
-        <w:t xml:space="preserve"> </w:t>
-      </w:r>
-      <w:r>
-        <w:rPr>
-          <w:rFonts w:ascii="Times New Roman" w:hAnsi="Times New Roman"/>
-          <w:sz w:val="28"/>
-          <w:szCs w:val="28"/>
-        </w:rPr>
-        <w:t>из</w:t>
-      </w:r>
-      <w:r>
-        <w:rPr>
-          <w:rFonts w:ascii="Times New Roman" w:hAnsi="Times New Roman"/>
-          <w:sz w:val="28"/>
-          <w:szCs w:val="28"/>
-        </w:rPr>
-        <w:t xml:space="preserve"> 5 </w:t>
-      </w:r>
-      <w:r>
-        <w:rPr>
-          <w:rFonts w:ascii="Times New Roman" w:hAnsi="Times New Roman"/>
-          <w:sz w:val="28"/>
-          <w:szCs w:val="28"/>
-        </w:rPr>
-        <w:t>основных</w:t>
-      </w:r>
-      <w:r>
-        <w:rPr>
-          <w:rFonts w:ascii="Times New Roman" w:hAnsi="Times New Roman"/>
-          <w:sz w:val="28"/>
-          <w:szCs w:val="28"/>
-        </w:rPr>
-        <w:t xml:space="preserve"> </w:t>
-      </w:r>
-      <w:r>
-        <w:rPr>
-          <w:rFonts w:ascii="Times New Roman" w:hAnsi="Times New Roman"/>
-          <w:sz w:val="28"/>
-          <w:szCs w:val="28"/>
-        </w:rPr>
-        <w:t>классов</w:t>
-      </w:r>
-      <w:r>
-        <w:rPr>
-          <w:rFonts w:ascii="Times New Roman" w:hAnsi="Times New Roman"/>
-          <w:sz w:val="28"/>
-          <w:szCs w:val="28"/>
-        </w:rPr>
-        <w:t xml:space="preserve">: </w:t>
-      </w:r>
-      <w:proofErr w:type="spellStart"/>
-      <w:r>
-        <w:rPr>
-          <w:rFonts w:ascii="Times New Roman" w:hAnsi="Times New Roman"/>
-          <w:sz w:val="28"/>
-          <w:szCs w:val="28"/>
-          <w:lang w:val="en-US"/>
-        </w:rPr>
-        <w:t>mainwindow</w:t>
-      </w:r>
-      <w:proofErr w:type="spellEnd"/>
-      <w:r>
-        <w:rPr>
-          <w:rFonts w:ascii="Times New Roman" w:hAnsi="Times New Roman"/>
-          <w:sz w:val="28"/>
-          <w:szCs w:val="28"/>
-        </w:rPr>
-        <w:t xml:space="preserve">, </w:t>
-      </w:r>
-      <w:proofErr w:type="spellStart"/>
-      <w:r>
-        <w:rPr>
-          <w:rFonts w:ascii="Times New Roman" w:hAnsi="Times New Roman"/>
-          <w:sz w:val="28"/>
-          <w:szCs w:val="28"/>
-          <w:lang w:val="en-US"/>
-        </w:rPr>
-        <w:t>codeeditor</w:t>
-      </w:r>
-      <w:proofErr w:type="spellEnd"/>
-      <w:r>
-        <w:rPr>
-          <w:rFonts w:ascii="Times New Roman" w:hAnsi="Times New Roman"/>
-          <w:sz w:val="28"/>
-          <w:szCs w:val="28"/>
-        </w:rPr>
-        <w:t xml:space="preserve">, </w:t>
-      </w:r>
-      <w:proofErr w:type="spellStart"/>
-      <w:r>
-        <w:rPr>
-          <w:rFonts w:ascii="Times New Roman" w:hAnsi="Times New Roman"/>
-          <w:sz w:val="28"/>
-          <w:szCs w:val="28"/>
-          <w:lang w:val="en-US"/>
-        </w:rPr>
-        <w:t>settingsdialog</w:t>
-      </w:r>
-      <w:proofErr w:type="spellEnd"/>
-      <w:r>
-        <w:rPr>
-          <w:rFonts w:ascii="Times New Roman" w:hAnsi="Times New Roman"/>
-          <w:sz w:val="28"/>
-          <w:szCs w:val="28"/>
-        </w:rPr>
-        <w:t xml:space="preserve">, </w:t>
-      </w:r>
-      <w:proofErr w:type="spellStart"/>
-      <w:r>
-        <w:rPr>
-          <w:rFonts w:ascii="Times New Roman" w:hAnsi="Times New Roman"/>
-          <w:sz w:val="28"/>
-          <w:szCs w:val="28"/>
-          <w:lang w:val="en-US"/>
-        </w:rPr>
-        <w:t>editorsettings</w:t>
-      </w:r>
-      <w:proofErr w:type="spellEnd"/>
-      <w:r>
-        <w:rPr>
-          <w:rFonts w:ascii="Times New Roman" w:hAnsi="Times New Roman"/>
-          <w:sz w:val="28"/>
-          <w:szCs w:val="28"/>
-        </w:rPr>
-        <w:t xml:space="preserve"> </w:t>
-      </w:r>
-      <w:r>
-        <w:rPr>
-          <w:rFonts w:ascii="Times New Roman" w:hAnsi="Times New Roman"/>
-          <w:sz w:val="28"/>
-          <w:szCs w:val="28"/>
-        </w:rPr>
-        <w:t xml:space="preserve">и </w:t>
-      </w:r>
-      <w:proofErr w:type="spellStart"/>
-      <w:r>
-        <w:rPr>
-          <w:rFonts w:ascii="Times New Roman" w:hAnsi="Times New Roman"/>
-          <w:sz w:val="28"/>
-          <w:szCs w:val="28"/>
-          <w:lang w:val="en-US"/>
-        </w:rPr>
-        <w:t>cppsyntaxhighlighter</w:t>
-      </w:r>
-      <w:proofErr w:type="spellEnd"/>
-      <w:r>
-        <w:rPr>
-          <w:rFonts w:ascii="Times New Roman" w:hAnsi="Times New Roman"/>
-          <w:sz w:val="28"/>
-          <w:szCs w:val="28"/>
-        </w:rPr>
-        <w:t xml:space="preserve">, а также файл </w:t>
-      </w:r>
-      <w:r>
-        <w:rPr>
-          <w:rFonts w:ascii="Times New Roman" w:hAnsi="Times New Roman"/>
-          <w:sz w:val="28"/>
-          <w:szCs w:val="28"/>
-          <w:lang w:val="en-US"/>
-        </w:rPr>
-        <w:t>main</w:t>
-      </w:r>
-      <w:r>
-        <w:rPr>
-          <w:rFonts w:ascii="Times New Roman" w:hAnsi="Times New Roman"/>
-          <w:sz w:val="28"/>
-          <w:szCs w:val="28"/>
-        </w:rPr>
-        <w:t>, содержащий основную функцию и точку входа для приложения.</w:t>
-      </w:r>
-    </w:p>
-    <w:p>
-      <w:pPr>
-        <w:spacing w:after="0" w:line="240" w:lineRule="auto"/>
-        <w:rPr>
-          <w:rFonts w:ascii="Times New Roman" w:hAnsi="Times New Roman"/>
-          <w:sz w:val="28"/>
-          <w:szCs w:val="28"/>
-        </w:rPr>
-      </w:pPr>
-    </w:p>
-    <w:p>
-      <w:pPr>
-        <w:pStyle w:val="2"/>
-        <w:spacing w:before="0" w:line="240" w:lineRule="auto"/>
-        <w:jc w:val="center"/>
-        <w:rPr>
-          <w:rFonts w:ascii="Times New Roman" w:hAnsi="Times New Roman"/>
-          <w:color w:val="auto"/>
-          <w:sz w:val="28"/>
-          <w:szCs w:val="28"/>
-          <w:lang w:val="en-US"/>
-        </w:rPr>
-      </w:pPr>
-      <w:bookmarkStart w:id="8" w:name="_Toc168256399"/>
-      <w:r>
-        <w:rPr>
-          <w:rFonts w:ascii="Times New Roman" w:hAnsi="Times New Roman"/>
-          <w:color w:val="auto"/>
-          <w:sz w:val="28"/>
-          <w:szCs w:val="28"/>
-          <w:lang w:val="en-US"/>
-        </w:rPr>
-        <w:t>main.cpp</w:t>
-      </w:r>
-      <w:bookmarkEnd w:id="8"/>
-    </w:p>
-    <w:p>
-      <w:pPr>
-        <w:spacing w:after="0" w:line="240" w:lineRule="auto"/>
-        <w:rPr>
-          <w:rFonts w:ascii="Times New Roman" w:hAnsi="Times New Roman"/>
-          <w:sz w:val="28"/>
-          <w:szCs w:val="28"/>
-          <w:lang w:val="en-US"/>
-        </w:rPr>
-      </w:pPr>
-    </w:p>
-    <w:p>
-      <w:pPr>
-        <w:spacing w:after="0" w:line="240" w:lineRule="auto"/>
-        <w:rPr>
-          <w:rFonts w:ascii="Times New Roman" w:hAnsi="Times New Roman"/>
-          <w:sz w:val="28"/>
-          <w:szCs w:val="28"/>
-          <w:lang w:val="en-US"/>
-        </w:rPr>
-      </w:pPr>
-      <w:r>
-        <w:rPr>
-          <w:rFonts w:ascii="Times New Roman" w:hAnsi="Times New Roman"/>
-          <w:sz w:val="28"/>
-          <w:szCs w:val="28"/>
-          <w:lang w:val="en-US"/>
-        </w:rPr>
-        <w:t>#include "</w:t>
-      </w:r>
-      <w:proofErr w:type="spellStart"/>
-      <w:r>
-        <w:rPr>
-          <w:rFonts w:ascii="Times New Roman" w:hAnsi="Times New Roman"/>
-          <w:sz w:val="28"/>
-          <w:szCs w:val="28"/>
-          <w:lang w:val="en-US"/>
-        </w:rPr>
-        <w:t>mainwindow.h</w:t>
-      </w:r>
-      <w:proofErr w:type="spellEnd"/>
-      <w:r>
-        <w:rPr>
-          <w:rFonts w:ascii="Times New Roman" w:hAnsi="Times New Roman"/>
-          <w:sz w:val="28"/>
-          <w:szCs w:val="28"/>
-          <w:lang w:val="en-US"/>
-        </w:rPr>
-        <w:t>"</w:t>
-      </w:r>
-    </w:p>
-    <w:p>
-      <w:pPr>
-        <w:spacing w:after="0" w:line="240" w:lineRule="auto"/>
-        <w:rPr>
-          <w:rFonts w:ascii="Times New Roman" w:hAnsi="Times New Roman"/>
-          <w:sz w:val="28"/>
-          <w:szCs w:val="28"/>
-          <w:lang w:val="en-US"/>
-        </w:rPr>
-      </w:pPr>
-    </w:p>
-    <w:p>
-      <w:pPr>
-        <w:spacing w:after="0" w:line="240" w:lineRule="auto"/>
-        <w:rPr>
-          <w:rFonts w:ascii="Times New Roman" w:hAnsi="Times New Roman"/>
-          <w:sz w:val="28"/>
-          <w:szCs w:val="28"/>
-          <w:lang w:val="en-US"/>
-        </w:rPr>
-      </w:pPr>
-      <w:r>
-        <w:rPr>
-          <w:rFonts w:ascii="Times New Roman" w:hAnsi="Times New Roman"/>
-          <w:sz w:val="28"/>
-          <w:szCs w:val="28"/>
-          <w:lang w:val="en-US"/>
-        </w:rPr>
-        <w:t>#include &lt;</w:t>
-      </w:r>
-      <w:proofErr w:type="spellStart"/>
-      <w:r>
-        <w:rPr>
-          <w:rFonts w:ascii="Times New Roman" w:hAnsi="Times New Roman"/>
-          <w:sz w:val="28"/>
-          <w:szCs w:val="28"/>
-          <w:lang w:val="en-US"/>
-        </w:rPr>
-        <w:t>QApplication</w:t>
-      </w:r>
-      <w:proofErr w:type="spellEnd"/>
-      <w:r>
-        <w:rPr>
-          <w:rFonts w:ascii="Times New Roman" w:hAnsi="Times New Roman"/>
-          <w:sz w:val="28"/>
-          <w:szCs w:val="28"/>
-          <w:lang w:val="en-US"/>
-        </w:rPr>
-        <w:t>&gt;</w:t>
-      </w:r>
-    </w:p>
-    <w:p>
-      <w:pPr>
-        <w:spacing w:after="0" w:line="240" w:lineRule="auto"/>
-        <w:rPr>
-          <w:rFonts w:ascii="Times New Roman" w:hAnsi="Times New Roman"/>
-          <w:sz w:val="28"/>
-          <w:szCs w:val="28"/>
-          <w:lang w:val="en-US"/>
-        </w:rPr>
-      </w:pPr>
-      <w:r>
-        <w:rPr>
-          <w:rFonts w:ascii="Times New Roman" w:hAnsi="Times New Roman"/>
-          <w:sz w:val="28"/>
-          <w:szCs w:val="28"/>
-          <w:lang w:val="en-US"/>
-        </w:rPr>
-        <w:t>#include &lt;</w:t>
-      </w:r>
-      <w:proofErr w:type="spellStart"/>
-      <w:r>
-        <w:rPr>
-          <w:rFonts w:ascii="Times New Roman" w:hAnsi="Times New Roman"/>
-          <w:sz w:val="28"/>
-          <w:szCs w:val="28"/>
-          <w:lang w:val="en-US"/>
-        </w:rPr>
-        <w:t>QStyleFactory</w:t>
-      </w:r>
-      <w:proofErr w:type="spellEnd"/>
-      <w:r>
-        <w:rPr>
-          <w:rFonts w:ascii="Times New Roman" w:hAnsi="Times New Roman"/>
-          <w:sz w:val="28"/>
-          <w:szCs w:val="28"/>
-          <w:lang w:val="en-US"/>
-        </w:rPr>
-        <w:t>&gt;</w:t>
-      </w:r>
-    </w:p>
-    <w:p>
-      <w:pPr>
-        <w:spacing w:after="0" w:line="240" w:lineRule="auto"/>
-        <w:rPr>
-          <w:rFonts w:ascii="Times New Roman" w:hAnsi="Times New Roman"/>
-          <w:sz w:val="28"/>
-          <w:szCs w:val="28"/>
-          <w:lang w:val="en-US"/>
-        </w:rPr>
-      </w:pPr>
-    </w:p>
-    <w:p>
-      <w:pPr>
-        <w:spacing w:after="0" w:line="240" w:lineRule="auto"/>
-        <w:rPr>
-          <w:rFonts w:ascii="Times New Roman" w:hAnsi="Times New Roman"/>
-          <w:sz w:val="28"/>
-          <w:szCs w:val="28"/>
-          <w:lang w:val="en-US"/>
-        </w:rPr>
-      </w:pPr>
-      <w:r>
-        <w:rPr>
-          <w:rFonts w:ascii="Times New Roman" w:hAnsi="Times New Roman"/>
-          <w:sz w:val="28"/>
-          <w:szCs w:val="28"/>
-          <w:lang w:val="en-US"/>
-        </w:rPr>
-        <w:t xml:space="preserve">int </w:t>
-      </w:r>
-      <w:proofErr w:type="gramStart"/>
-      <w:r>
-        <w:rPr>
-          <w:rFonts w:ascii="Times New Roman" w:hAnsi="Times New Roman"/>
-          <w:sz w:val="28"/>
-          <w:szCs w:val="28"/>
-          <w:lang w:val="en-US"/>
-        </w:rPr>
-        <w:t>main(</w:t>
-      </w:r>
-      <w:proofErr w:type="gramEnd"/>
-      <w:r>
-        <w:rPr>
-          <w:rFonts w:ascii="Times New Roman" w:hAnsi="Times New Roman"/>
-          <w:sz w:val="28"/>
-          <w:szCs w:val="28"/>
-          <w:lang w:val="en-US"/>
-        </w:rPr>
-        <w:t xml:space="preserve">int </w:t>
-      </w:r>
-      <w:proofErr w:type="spellStart"/>
-      <w:r>
-        <w:rPr>
-          <w:rFonts w:ascii="Times New Roman" w:hAnsi="Times New Roman"/>
-          <w:sz w:val="28"/>
-          <w:szCs w:val="28"/>
-          <w:lang w:val="en-US"/>
-        </w:rPr>
-        <w:t>argc</w:t>
-      </w:r>
-      <w:proofErr w:type="spellEnd"/>
-      <w:r>
-        <w:rPr>
-          <w:rFonts w:ascii="Times New Roman" w:hAnsi="Times New Roman"/>
-          <w:sz w:val="28"/>
-          <w:szCs w:val="28"/>
-          <w:lang w:val="en-US"/>
-        </w:rPr>
-        <w:t>, char *</w:t>
-      </w:r>
-      <w:proofErr w:type="spellStart"/>
-      <w:r>
-        <w:rPr>
-          <w:rFonts w:ascii="Times New Roman" w:hAnsi="Times New Roman"/>
-          <w:sz w:val="28"/>
-          <w:szCs w:val="28"/>
-          <w:lang w:val="en-US"/>
-        </w:rPr>
-        <w:t>argv</w:t>
-      </w:r>
-      <w:proofErr w:type="spellEnd"/>
-      <w:r>
-        <w:rPr>
-          <w:rFonts w:ascii="Times New Roman" w:hAnsi="Times New Roman"/>
-          <w:sz w:val="28"/>
-          <w:szCs w:val="28"/>
-          <w:lang w:val="en-US"/>
-        </w:rPr>
-        <w:t>[])</w:t>
-      </w:r>
-    </w:p>
-    <w:p>
-      <w:pPr>
-        <w:spacing w:after="0" w:line="240" w:lineRule="auto"/>
-        <w:rPr>
-          <w:rFonts w:ascii="Times New Roman" w:hAnsi="Times New Roman"/>
-          <w:sz w:val="28"/>
-          <w:szCs w:val="28"/>
-          <w:lang w:val="en-US"/>
-        </w:rPr>
-      </w:pPr>
-      <w:r>
-        <w:rPr>
-          <w:rFonts w:ascii="Times New Roman" w:hAnsi="Times New Roman"/>
-          <w:sz w:val="28"/>
-          <w:szCs w:val="28"/>
-          <w:lang w:val="en-US"/>
-        </w:rPr>
-        <w:t>{</w:t>
-      </w:r>
-    </w:p>
-    <w:p>
-      <w:pPr>
-        <w:spacing w:after="0" w:line="240" w:lineRule="auto"/>
-        <w:rPr>
-          <w:rFonts w:ascii="Times New Roman" w:hAnsi="Times New Roman"/>
-          <w:sz w:val="28"/>
-          <w:szCs w:val="28"/>
-          <w:lang w:val="en-US"/>
-        </w:rPr>
-      </w:pPr>
-      <w:r>
-        <w:rPr>
-          <w:rFonts w:ascii="Times New Roman" w:hAnsi="Times New Roman"/>
-          <w:sz w:val="28"/>
-          <w:szCs w:val="28"/>
-          <w:lang w:val="en-US"/>
-        </w:rPr>
-        <w:t xml:space="preserve">    </w:t>
-      </w:r>
-      <w:proofErr w:type="spellStart"/>
-      <w:r>
-        <w:rPr>
-          <w:rFonts w:ascii="Times New Roman" w:hAnsi="Times New Roman"/>
-          <w:sz w:val="28"/>
-          <w:szCs w:val="28"/>
-          <w:lang w:val="en-US"/>
-        </w:rPr>
-        <w:t>QApplication</w:t>
-      </w:r>
-      <w:proofErr w:type="spellEnd"/>
-      <w:r>
-        <w:rPr>
-          <w:rFonts w:ascii="Times New Roman" w:hAnsi="Times New Roman"/>
-          <w:sz w:val="28"/>
-          <w:szCs w:val="28"/>
-          <w:lang w:val="en-US"/>
-        </w:rPr>
-        <w:t xml:space="preserve"> </w:t>
-      </w:r>
-      <w:proofErr w:type="gramStart"/>
-      <w:r>
-        <w:rPr>
-          <w:rFonts w:ascii="Times New Roman" w:hAnsi="Times New Roman"/>
-          <w:sz w:val="28"/>
-          <w:szCs w:val="28"/>
-          <w:lang w:val="en-US"/>
-        </w:rPr>
-        <w:t>a(</w:t>
-      </w:r>
-      <w:proofErr w:type="spellStart"/>
-      <w:proofErr w:type="gramEnd"/>
-      <w:r>
-        <w:rPr>
-          <w:rFonts w:ascii="Times New Roman" w:hAnsi="Times New Roman"/>
-          <w:sz w:val="28"/>
-          <w:szCs w:val="28"/>
-          <w:lang w:val="en-US"/>
-        </w:rPr>
-        <w:t>argc</w:t>
-      </w:r>
-      <w:proofErr w:type="spellEnd"/>
-      <w:r>
-        <w:rPr>
-          <w:rFonts w:ascii="Times New Roman" w:hAnsi="Times New Roman"/>
-          <w:sz w:val="28"/>
-          <w:szCs w:val="28"/>
-          <w:lang w:val="en-US"/>
-        </w:rPr>
-        <w:t xml:space="preserve">, </w:t>
-      </w:r>
-      <w:proofErr w:type="spellStart"/>
-      <w:r>
-        <w:rPr>
-          <w:rFonts w:ascii="Times New Roman" w:hAnsi="Times New Roman"/>
-          <w:sz w:val="28"/>
-          <w:szCs w:val="28"/>
-          <w:lang w:val="en-US"/>
-        </w:rPr>
-        <w:t>argv</w:t>
-      </w:r>
-      <w:proofErr w:type="spellEnd"/>
-      <w:r>
-        <w:rPr>
-          <w:rFonts w:ascii="Times New Roman" w:hAnsi="Times New Roman"/>
-          <w:sz w:val="28"/>
-          <w:szCs w:val="28"/>
-          <w:lang w:val="en-US"/>
-        </w:rPr>
-        <w:t>);</w:t>
-      </w:r>
-    </w:p>
-    <w:p>
-      <w:pPr>
-        <w:spacing w:after="0" w:line="240" w:lineRule="auto"/>
-        <w:rPr>
-          <w:rFonts w:ascii="Times New Roman" w:hAnsi="Times New Roman"/>
-          <w:sz w:val="28"/>
-          <w:szCs w:val="28"/>
-          <w:lang w:val="en-US"/>
-        </w:rPr>
-      </w:pPr>
-      <w:r>
-        <w:rPr>
-          <w:rFonts w:ascii="Times New Roman" w:hAnsi="Times New Roman"/>
-          <w:sz w:val="28"/>
-          <w:szCs w:val="28"/>
-          <w:lang w:val="en-US"/>
-        </w:rPr>
-        <w:t xml:space="preserve">    </w:t>
-      </w:r>
-      <w:proofErr w:type="spellStart"/>
-      <w:r>
-        <w:rPr>
-          <w:rFonts w:ascii="Times New Roman" w:hAnsi="Times New Roman"/>
-          <w:sz w:val="28"/>
-          <w:szCs w:val="28"/>
-          <w:lang w:val="en-US"/>
-        </w:rPr>
-        <w:t>MainWindow</w:t>
-      </w:r>
-      <w:proofErr w:type="spellEnd"/>
-      <w:r>
-        <w:rPr>
-          <w:rFonts w:ascii="Times New Roman" w:hAnsi="Times New Roman"/>
-          <w:sz w:val="28"/>
-          <w:szCs w:val="28"/>
-          <w:lang w:val="en-US"/>
-        </w:rPr>
-        <w:t xml:space="preserve"> w;</w:t>
-      </w:r>
-    </w:p>
-    <w:p>
-      <w:pPr>
-        <w:spacing w:after="0" w:line="240" w:lineRule="auto"/>
-        <w:rPr>
-          <w:rFonts w:ascii="Times New Roman" w:hAnsi="Times New Roman"/>
-          <w:sz w:val="28"/>
-          <w:szCs w:val="28"/>
-          <w:lang w:val="en-US"/>
-        </w:rPr>
-      </w:pPr>
-      <w:r>
-        <w:rPr>
-          <w:rFonts w:ascii="Times New Roman" w:hAnsi="Times New Roman"/>
-          <w:sz w:val="28"/>
-          <w:szCs w:val="28"/>
-          <w:lang w:val="en-US"/>
-        </w:rPr>
-        <w:t xml:space="preserve">    </w:t>
-      </w:r>
-      <w:proofErr w:type="spellStart"/>
-      <w:proofErr w:type="gramStart"/>
-      <w:r>
-        <w:rPr>
-          <w:rFonts w:ascii="Times New Roman" w:hAnsi="Times New Roman"/>
-          <w:sz w:val="28"/>
-          <w:szCs w:val="28"/>
-          <w:lang w:val="en-US"/>
-        </w:rPr>
-        <w:t>w.show</w:t>
-      </w:r>
-      <w:proofErr w:type="spellEnd"/>
-      <w:proofErr w:type="gramEnd"/>
-      <w:r>
-        <w:rPr>
-          <w:rFonts w:ascii="Times New Roman" w:hAnsi="Times New Roman"/>
-          <w:sz w:val="28"/>
-          <w:szCs w:val="28"/>
-          <w:lang w:val="en-US"/>
-        </w:rPr>
-        <w:t>();</w:t>
-      </w:r>
-    </w:p>
-    <w:p>
-      <w:pPr>
-        <w:spacing w:after="0" w:line="240" w:lineRule="auto"/>
-        <w:rPr>
-          <w:rFonts w:ascii="Times New Roman" w:hAnsi="Times New Roman"/>
-          <w:sz w:val="28"/>
-          <w:szCs w:val="28"/>
-          <w:lang w:val="en-US"/>
-        </w:rPr>
-      </w:pPr>
-      <w:r>
-        <w:rPr>
-          <w:rFonts w:ascii="Times New Roman" w:hAnsi="Times New Roman"/>
-          <w:sz w:val="28"/>
-          <w:szCs w:val="28"/>
-          <w:lang w:val="en-US"/>
-        </w:rPr>
-        <w:t xml:space="preserve">    return </w:t>
-      </w:r>
-      <w:proofErr w:type="spellStart"/>
-      <w:proofErr w:type="gramStart"/>
-      <w:r>
-        <w:rPr>
-          <w:rFonts w:ascii="Times New Roman" w:hAnsi="Times New Roman"/>
-          <w:sz w:val="28"/>
-          <w:szCs w:val="28"/>
-          <w:lang w:val="en-US"/>
-        </w:rPr>
-        <w:t>a.exec</w:t>
-      </w:r>
-      <w:proofErr w:type="spellEnd"/>
-      <w:proofErr w:type="gramEnd"/>
-      <w:r>
-        <w:rPr>
-          <w:rFonts w:ascii="Times New Roman" w:hAnsi="Times New Roman"/>
-          <w:sz w:val="28"/>
-          <w:szCs w:val="28"/>
-          <w:lang w:val="en-US"/>
-        </w:rPr>
-        <w:t>();</w:t>
-      </w:r>
-    </w:p>
-    <w:p>
-      <w:pPr>
-        <w:spacing w:after="0" w:line="240" w:lineRule="auto"/>
-        <w:rPr>
-          <w:rFonts w:ascii="Times New Roman" w:hAnsi="Times New Roman"/>
-          <w:sz w:val="28"/>
-          <w:szCs w:val="28"/>
-        </w:rPr>
-      </w:pPr>
-      <w:r>
-        <w:rPr>
-          <w:rFonts w:ascii="Times New Roman" w:hAnsi="Times New Roman"/>
-          <w:sz w:val="28"/>
-          <w:szCs w:val="28"/>
-        </w:rPr>
-        <w:t>}</w:t>
-      </w:r>
-    </w:p>
-    <w:p>
-      <w:pPr>
-        <w:spacing w:after="0" w:line="240" w:lineRule="auto"/>
-        <w:rPr>
-          <w:rFonts w:ascii="Times New Roman" w:hAnsi="Times New Roman"/>
-          <w:sz w:val="28"/>
-          <w:szCs w:val="28"/>
-        </w:rPr>
-      </w:pPr>
-    </w:p>
-    <w:p>
-      <w:pPr>
-        <w:pStyle w:val="2"/>
-        <w:spacing w:before="0" w:line="240" w:lineRule="auto"/>
-        <w:jc w:val="center"/>
-        <w:rPr>
-          <w:rFonts w:ascii="Times New Roman" w:hAnsi="Times New Roman"/>
-          <w:color w:val="auto"/>
-          <w:sz w:val="28"/>
-          <w:szCs w:val="28"/>
-        </w:rPr>
-      </w:pPr>
-      <w:bookmarkStart w:id="9" w:name="_Toc168256400"/>
-      <w:proofErr w:type="spellStart"/>
-      <w:r>
-        <w:rPr>
-          <w:rFonts w:ascii="Times New Roman" w:hAnsi="Times New Roman"/>
-          <w:color w:val="auto"/>
-          <w:sz w:val="28"/>
-          <w:szCs w:val="28"/>
-          <w:lang w:val="en-US"/>
-        </w:rPr>
-        <w:t>mainwindow</w:t>
-      </w:r>
-      <w:proofErr w:type="spellEnd"/>
-      <w:r>
-        <w:rPr>
-          <w:rFonts w:ascii="Times New Roman" w:hAnsi="Times New Roman"/>
-          <w:color w:val="auto"/>
-          <w:sz w:val="28"/>
-          <w:szCs w:val="28"/>
-        </w:rPr>
-        <w:t>.</w:t>
-      </w:r>
-      <w:r>
-        <w:rPr>
-          <w:rFonts w:ascii="Times New Roman" w:hAnsi="Times New Roman"/>
-          <w:color w:val="auto"/>
-          <w:sz w:val="28"/>
-          <w:szCs w:val="28"/>
-          <w:lang w:val="en-US"/>
-        </w:rPr>
-        <w:t>h</w:t>
-      </w:r>
-      <w:bookmarkEnd w:id="9"/>
-    </w:p>
-    <w:p>
-      <w:pPr>
-        <w:spacing w:after="0" w:line="240" w:lineRule="auto"/>
-        <w:jc w:val="center"/>
-        <w:rPr>
-          <w:rFonts w:ascii="Times New Roman" w:hAnsi="Times New Roman"/>
-          <w:b/>
-          <w:bCs/>
-          <w:sz w:val="28"/>
-          <w:szCs w:val="28"/>
-        </w:rPr>
-      </w:pPr>
-    </w:p>
-    <w:p>
-      <w:pPr>
-        <w:spacing w:after="0" w:line="240" w:lineRule="auto"/>
-        <w:rPr>
-          <w:rFonts w:ascii="Times New Roman" w:hAnsi="Times New Roman"/>
-          <w:i/>
-          <w:sz w:val="28"/>
-          <w:szCs w:val="28"/>
-        </w:rPr>
-      </w:pPr>
-      <w:r>
-        <w:rPr>
-          <w:rFonts w:ascii="Times New Roman" w:hAnsi="Times New Roman"/>
-          <w:i/>
-          <w:sz w:val="28"/>
-          <w:szCs w:val="28"/>
-        </w:rPr>
-        <w:t>… программный код удален, так как это образец.</w:t>
-      </w:r>
-    </w:p>
-    <w:p>
-      <w:pPr>
-        <w:spacing w:after="0" w:line="240" w:lineRule="auto"/>
-        <w:rPr>
-          <w:rFonts w:ascii="Times New Roman" w:hAnsi="Times New Roman"/>
-          <w:sz w:val="28"/>
-          <w:szCs w:val="28"/>
-        </w:rPr>
-      </w:pPr>
-    </w:p>
-    <w:p>
-      <w:pPr>
-        <w:pStyle w:val="1"/>
-        <w:spacing w:before="0" w:after="0" w:line="240" w:lineRule="auto"/>
-      </w:pPr>
-      <w:bookmarkStart w:id="10" w:name="_Toc168256410"/>
-      <w:r>
-        <w:t>Вывод</w:t>
-      </w:r>
-      <w:bookmarkEnd w:id="10"/>
-    </w:p>
-    <w:p>
-      <w:pPr>
-        <w:spacing w:after="0" w:line="240" w:lineRule="auto"/>
-        <w:ind w:firstLine="709"/>
-        <w:rPr>
-          <w:rFonts w:ascii="Times New Roman" w:hAnsi="Times New Roman"/>
-          <w:b/>
-          <w:bCs/>
-          <w:sz w:val="28"/>
-          <w:szCs w:val="28"/>
-        </w:rPr>
-      </w:pPr>
-    </w:p>
-    <w:p>
-      <w:pPr>
-        <w:spacing w:after="0" w:line="240" w:lineRule="auto"/>
-        <w:ind w:firstLine="709"/>
-        <w:jc w:val="both"/>
-        <w:rPr>
-          <w:rFonts w:ascii="Times New Roman" w:hAnsi="Times New Roman"/>
-          <w:sz w:val="28"/>
-          <w:szCs w:val="28"/>
-        </w:rPr>
-      </w:pPr>
-      <w:r>
-        <w:rPr>
-          <w:rFonts w:ascii="Times New Roman" w:hAnsi="Times New Roman"/>
-          <w:sz w:val="28"/>
-          <w:szCs w:val="28"/>
-        </w:rPr>
-        <w:t xml:space="preserve">В ходе выполнения курсовой работы на тему "Разработка приложения для редактирования, компиляции и выполнения исходного кода на C++" были достигнуты значимые результаты. Прежде всего, было создан </w:t>
-      </w:r>
-      <w:r>
-        <w:rPr>
-          <w:rFonts w:ascii="Times New Roman" w:hAnsi="Times New Roman"/>
-          <w:sz w:val="28"/>
-          <w:szCs w:val="28"/>
-        </w:rPr>
-        <w:t xml:space="preserve">редактор исходного кода, </w:t>
-      </w:r>
-      <w:r>
-        <w:rPr>
-          <w:rFonts w:ascii="Times New Roman" w:hAnsi="Times New Roman"/>
-          <w:sz w:val="28"/>
-          <w:szCs w:val="28"/>
-        </w:rPr>
-        <w:t>предоставляющее пользователям удобный и интуитивно понятный интерфейс для</w:t>
-      </w:r>
-      <w:r>
-        <w:rPr>
-          <w:rFonts w:ascii="Times New Roman" w:hAnsi="Times New Roman"/>
-          <w:sz w:val="28"/>
-          <w:szCs w:val="28"/>
-        </w:rPr>
-        <w:t xml:space="preserve"> написания</w:t>
-      </w:r>
-      <w:r>
-        <w:rPr>
-          <w:rFonts w:ascii="Times New Roman" w:hAnsi="Times New Roman"/>
-          <w:sz w:val="28"/>
-          <w:szCs w:val="28"/>
-        </w:rPr>
-        <w:t>, компиляции и выполнения исходного кода на языке C++. Приложение поддерживает автозаполнение кода, подсветку синтаксиса, автоматические отступы и номера строк, что значительно упрощает процесс написания и отладки программного обеспечения.</w:t>
-      </w:r>
-    </w:p>
-    <w:p>
-      <w:pPr>
-        <w:spacing w:after="0" w:line="240" w:lineRule="auto"/>
-        <w:ind w:firstLine="709"/>
-        <w:jc w:val="both"/>
-        <w:rPr>
-          <w:rFonts w:ascii="Times New Roman" w:hAnsi="Times New Roman"/>
-          <w:sz w:val="28"/>
-          <w:szCs w:val="28"/>
-        </w:rPr>
-      </w:pPr>
-      <w:r>
-        <w:rPr>
-          <w:rFonts w:ascii="Times New Roman" w:hAnsi="Times New Roman"/>
-          <w:sz w:val="28"/>
-          <w:szCs w:val="28"/>
-        </w:rPr>
-        <w:t xml:space="preserve">Интеграция возможности компиляции и выполнения программ непосредственно из интерфейса приложения ускоряет цикл разработки и тестирования, позволяя пользователям компилировать и запускать программы одним нажатием кнопки. Реализация механизма сигналов и слотов </w:t>
-      </w:r>
-      <w:proofErr w:type="spellStart"/>
-      <w:r>
-        <w:rPr>
-          <w:rFonts w:ascii="Times New Roman" w:hAnsi="Times New Roman"/>
-          <w:sz w:val="28"/>
-          <w:szCs w:val="28"/>
-        </w:rPr>
-        <w:t>Qt</w:t>
-      </w:r>
-      <w:proofErr w:type="spellEnd"/>
-      <w:r>
-        <w:rPr>
-          <w:rFonts w:ascii="Times New Roman" w:hAnsi="Times New Roman"/>
-          <w:sz w:val="28"/>
-          <w:szCs w:val="28"/>
-        </w:rPr>
-        <w:t xml:space="preserve"> обеспечила создание реактивного и отзывчивого интерфейса, что улучшает пользовательский опыт.</w:t>
-      </w:r>
-    </w:p>
-    <w:p>
-      <w:pPr>
-        <w:spacing w:after="0" w:line="240" w:lineRule="auto"/>
-        <w:ind w:firstLine="709"/>
-        <w:jc w:val="both"/>
-        <w:rPr>
-          <w:rFonts w:ascii="Times New Roman" w:hAnsi="Times New Roman"/>
-          <w:sz w:val="28"/>
-          <w:szCs w:val="28"/>
-        </w:rPr>
-      </w:pPr>
-      <w:r>
-        <w:rPr>
-          <w:rFonts w:ascii="Times New Roman" w:hAnsi="Times New Roman"/>
-          <w:sz w:val="28"/>
-          <w:szCs w:val="28"/>
-        </w:rPr>
-        <w:lastRenderedPageBreak/>
-        <w:t xml:space="preserve">Использование возможностей языка C++, таких как классы, объекты, наследование, полиморфизм и шаблоны, обеспечило модульность и расширяемость кода. Это позволяет легко поддерживать и расширять функциональность приложения в будущем. Механизмы </w:t>
-      </w:r>
-      <w:proofErr w:type="spellStart"/>
-      <w:r>
-        <w:rPr>
-          <w:rFonts w:ascii="Times New Roman" w:hAnsi="Times New Roman"/>
-          <w:sz w:val="28"/>
-          <w:szCs w:val="28"/>
-        </w:rPr>
-        <w:t>автосохранения</w:t>
-      </w:r>
-      <w:proofErr w:type="spellEnd"/>
-      <w:r>
-        <w:rPr>
-          <w:rFonts w:ascii="Times New Roman" w:hAnsi="Times New Roman"/>
-          <w:sz w:val="28"/>
-          <w:szCs w:val="28"/>
-        </w:rPr>
-        <w:t xml:space="preserve"> и обработки ошибок повышают надежность и устойчивость приложения, предупреждая пользователей о несохраненных изменениях перед закрытием приложения или файла.</w:t>
-      </w:r>
-    </w:p>
-    <w:p>
-      <w:pPr>
-        <w:spacing w:after="0" w:line="240" w:lineRule="auto"/>
-        <w:ind w:firstLine="709"/>
-        <w:jc w:val="both"/>
-        <w:rPr>
-          <w:rFonts w:ascii="Times New Roman" w:hAnsi="Times New Roman"/>
-          <w:sz w:val="28"/>
-          <w:szCs w:val="28"/>
-        </w:rPr>
-      </w:pPr>
-      <w:r>
-        <w:rPr>
-          <w:rFonts w:ascii="Times New Roman" w:hAnsi="Times New Roman"/>
-          <w:sz w:val="28"/>
-          <w:szCs w:val="28"/>
-        </w:rPr>
-        <w:t xml:space="preserve">Выбор программных средств, таких как </w:t>
-      </w:r>
-      <w:proofErr w:type="spellStart"/>
-      <w:r>
-        <w:rPr>
-          <w:rFonts w:ascii="Times New Roman" w:hAnsi="Times New Roman"/>
-          <w:sz w:val="28"/>
-          <w:szCs w:val="28"/>
-        </w:rPr>
-        <w:t>Qt</w:t>
-      </w:r>
-      <w:proofErr w:type="spellEnd"/>
-      <w:r>
-        <w:rPr>
-          <w:rFonts w:ascii="Times New Roman" w:hAnsi="Times New Roman"/>
-          <w:sz w:val="28"/>
-          <w:szCs w:val="28"/>
-        </w:rPr>
-        <w:t xml:space="preserve"> и </w:t>
-      </w:r>
-      <w:r>
-        <w:rPr>
-          <w:rFonts w:ascii="Times New Roman" w:hAnsi="Times New Roman"/>
-          <w:sz w:val="28"/>
-          <w:szCs w:val="28"/>
-          <w:lang w:val="en-US"/>
-        </w:rPr>
-        <w:t>Qt</w:t>
-      </w:r>
-      <w:r>
-        <w:rPr>
-          <w:rFonts w:ascii="Times New Roman" w:hAnsi="Times New Roman"/>
-          <w:sz w:val="28"/>
-          <w:szCs w:val="28"/>
-        </w:rPr>
-        <w:t xml:space="preserve"> </w:t>
-      </w:r>
-      <w:r>
-        <w:rPr>
-          <w:rFonts w:ascii="Times New Roman" w:hAnsi="Times New Roman"/>
-          <w:sz w:val="28"/>
-          <w:szCs w:val="28"/>
-          <w:lang w:val="en-US"/>
-        </w:rPr>
-        <w:t>Creator</w:t>
-      </w:r>
-      <w:r>
-        <w:rPr>
-          <w:rFonts w:ascii="Times New Roman" w:hAnsi="Times New Roman"/>
-          <w:sz w:val="28"/>
-          <w:szCs w:val="28"/>
-        </w:rPr>
-        <w:t>, оказался обоснованным, так как они значительно упростили процесс разработки и предоставили мощные инструменты для создания пользовательских интерфейсов и управления проектами. Разработанное приложение успешно решает поставленные задачи и представляет собой функциональное средство для разработки программ на языке C++. Оно может быть использовано как учебный инструмент для студентов, так и как полезный инструмент для программистов, занимающихся разработкой на C++.</w:t>
-      </w:r>
-    </w:p>
-    <w:p>
-      <w:pPr>
-        <w:spacing w:after="0" w:line="240" w:lineRule="auto"/>
-        <w:jc w:val="both"/>
-        <w:rPr>
-          <w:rFonts w:ascii="Times New Roman" w:hAnsi="Times New Roman"/>
-          <w:sz w:val="28"/>
-          <w:szCs w:val="28"/>
-        </w:rPr>
-      </w:pPr>
-    </w:p>
-    <w:p>
-      <w:pPr>
-        <w:spacing w:after="0" w:line="240" w:lineRule="auto"/>
-        <w:jc w:val="both"/>
-        <w:rPr>
-          <w:rFonts w:ascii="Times New Roman" w:hAnsi="Times New Roman"/>
-          <w:sz w:val="28"/>
-          <w:szCs w:val="28"/>
-        </w:rPr>
-      </w:pPr>
-      <w:r>
-        <w:rPr>
-          <w:rFonts w:ascii="Times New Roman" w:hAnsi="Times New Roman"/>
-          <w:sz w:val="28"/>
-          <w:szCs w:val="28"/>
-        </w:rPr>
-        <w:t>Исходный код проекта:</w:t>
-      </w:r>
-    </w:p>
-    <w:p>
-      <w:pPr>
-        <w:spacing w:after="0" w:line="240" w:lineRule="auto"/>
-        <w:rPr>
-          <w:sz w:val="28"/>
-          <w:szCs w:val="28"/>
           <w:lang w:eastAsia="ru-RU"/>
         </w:rPr>
       </w:pPr>
-      <w:hyperlink r:id="rId19" w:tgtFrame="_blank" w:history="1">
+      <w:hyperlink r:id="rId8" w:tgtFrame="_blank" w:history="1">
         <w:r>
           <w:rPr>
             <w:rStyle w:val="af2"/>
+            <w:rFonts w:ascii="Times New Roman" w:hAnsi="Times New Roman"/>
             <w:sz w:val="28"/>
             <w:szCs w:val="28"/>
           </w:rPr>
@@ -9519,11 +5549,11 @@
         <w:pStyle w:val="1"/>
         <w:spacing w:before="0" w:after="0" w:line="240" w:lineRule="auto"/>
       </w:pPr>
-      <w:bookmarkStart w:id="11" w:name="_Toc168256411"/>
+      <w:bookmarkStart w:id="12" w:name="_Toc168256411"/>
       <w:r>
         <w:t>Список литературы</w:t>
       </w:r>
-      <w:bookmarkEnd w:id="11"/>
+      <w:bookmarkEnd w:id="12"/>
     </w:p>
     <w:p>
       <w:pPr>
@@ -9562,24 +5592,33 @@
           <w:sz w:val="28"/>
           <w:szCs w:val="28"/>
         </w:rPr>
-        <w:t>Интернет-ресурс</w:t>
+        <w:t xml:space="preserve">Интернет-ресурс: </w:t>
       </w:r>
       <w:r>
         <w:rPr>
           <w:rFonts w:ascii="Times New Roman" w:hAnsi="Times New Roman"/>
           <w:sz w:val="28"/>
           <w:szCs w:val="28"/>
-        </w:rPr>
-        <w:t xml:space="preserve">: </w:t>
+          <w:lang w:val="en-US"/>
+        </w:rPr>
+        <w:t>https</w:t>
       </w:r>
       <w:r>
         <w:rPr>
           <w:rFonts w:ascii="Times New Roman" w:hAnsi="Times New Roman"/>
           <w:sz w:val="28"/>
           <w:szCs w:val="28"/>
+        </w:rPr>
+        <w:t>://</w:t>
+      </w:r>
+      <w:r>
+        <w:rPr>
+          <w:rFonts w:ascii="Times New Roman" w:hAnsi="Times New Roman"/>
+          <w:sz w:val="28"/>
+          <w:szCs w:val="28"/>
           <w:lang w:val="en-US"/>
         </w:rPr>
-        <w:t>https</w:t>
+        <w:t>www</w:t>
       </w:r>
       <w:r>
         <w:rPr>
@@ -9587,8 +5626,9 @@
           <w:sz w:val="28"/>
           <w:szCs w:val="28"/>
         </w:rPr>
-        <w:t>://</w:t>
-      </w:r>
+        <w:t>.</w:t>
+      </w:r>
+      <w:proofErr w:type="spellStart"/>
       <w:r>
         <w:rPr>
           <w:rFonts w:ascii="Times New Roman" w:hAnsi="Times New Roman"/>
@@ -9596,8 +5636,9 @@
           <w:szCs w:val="28"/>
           <w:lang w:val="en-US"/>
         </w:rPr>
-        <w:t>www</w:t>
-      </w:r>
+        <w:t>learncpp</w:t>
+      </w:r>
+      <w:proofErr w:type="spellEnd"/>
       <w:r>
         <w:rPr>
           <w:rFonts w:ascii="Times New Roman" w:hAnsi="Times New Roman"/>
@@ -9606,7 +5647,6 @@
         </w:rPr>
         <w:t>.</w:t>
       </w:r>
-      <w:proofErr w:type="spellStart"/>
       <w:r>
         <w:rPr>
           <w:rFonts w:ascii="Times New Roman" w:hAnsi="Times New Roman"/>
@@ -9614,49 +5654,15 @@
           <w:szCs w:val="28"/>
           <w:lang w:val="en-US"/>
         </w:rPr>
-        <w:t>learncpp</w:t>
-      </w:r>
-      <w:proofErr w:type="spellEnd"/>
+        <w:t>com</w:t>
+      </w:r>
       <w:r>
         <w:rPr>
           <w:rFonts w:ascii="Times New Roman" w:hAnsi="Times New Roman"/>
           <w:sz w:val="28"/>
           <w:szCs w:val="28"/>
         </w:rPr>
-        <w:t>.</w:t>
-      </w:r>
-      <w:r>
-        <w:rPr>
-          <w:rFonts w:ascii="Times New Roman" w:hAnsi="Times New Roman"/>
-          <w:sz w:val="28"/>
-          <w:szCs w:val="28"/>
-          <w:lang w:val="en-US"/>
-        </w:rPr>
-        <w:t>com</w:t>
-      </w:r>
-      <w:r>
-        <w:rPr>
-          <w:rFonts w:ascii="Times New Roman" w:hAnsi="Times New Roman"/>
-          <w:sz w:val="28"/>
-          <w:szCs w:val="28"/>
-        </w:rPr>
-        <w:t>/</w:t>
-      </w:r>
-      <w:r>
-        <w:rPr>
-          <w:rFonts w:ascii="Times New Roman" w:hAnsi="Times New Roman"/>
-          <w:sz w:val="28"/>
-          <w:szCs w:val="28"/>
-        </w:rPr>
-        <w:t xml:space="preserve"> (</w:t>
-      </w:r>
-      <w:r>
-        <w:rPr>
-          <w:rFonts w:ascii="Times New Roman" w:hAnsi="Times New Roman"/>
-          <w:sz w:val="28"/>
-          <w:szCs w:val="28"/>
-        </w:rPr>
-        <w:t>дата обращения 20.03.2024)</w:t>
+        <w:t>/ (дата обращения 20.03.2024)</w:t>
       </w:r>
     </w:p>
     <w:p>
@@ -9675,24 +5681,33 @@
           <w:sz w:val="28"/>
           <w:szCs w:val="28"/>
         </w:rPr>
-        <w:t>2. Интернет-ресурс</w:t>
+        <w:t xml:space="preserve">2. Интернет-ресурс: </w:t>
       </w:r>
       <w:r>
         <w:rPr>
           <w:rFonts w:ascii="Times New Roman" w:hAnsi="Times New Roman"/>
           <w:sz w:val="28"/>
           <w:szCs w:val="28"/>
-        </w:rPr>
-        <w:t xml:space="preserve">: </w:t>
+          <w:lang w:val="en-US"/>
+        </w:rPr>
+        <w:t>https</w:t>
       </w:r>
       <w:r>
         <w:rPr>
           <w:rFonts w:ascii="Times New Roman" w:hAnsi="Times New Roman"/>
           <w:sz w:val="28"/>
           <w:szCs w:val="28"/>
+        </w:rPr>
+        <w:t>://</w:t>
+      </w:r>
+      <w:r>
+        <w:rPr>
+          <w:rFonts w:ascii="Times New Roman" w:hAnsi="Times New Roman"/>
+          <w:sz w:val="28"/>
+          <w:szCs w:val="28"/>
           <w:lang w:val="en-US"/>
         </w:rPr>
-        <w:t>https</w:t>
+        <w:t>doc</w:t>
       </w:r>
       <w:r>
         <w:rPr>
@@ -9700,7 +5715,7 @@
           <w:sz w:val="28"/>
           <w:szCs w:val="28"/>
         </w:rPr>
-        <w:t>://</w:t>
+        <w:t>.</w:t>
       </w:r>
       <w:r>
         <w:rPr>
@@ -9709,7 +5724,7 @@
           <w:szCs w:val="28"/>
           <w:lang w:val="en-US"/>
         </w:rPr>
-        <w:t>doc</w:t>
+        <w:t>qt</w:t>
       </w:r>
       <w:r>
         <w:rPr>
@@ -9726,7 +5741,7 @@
           <w:szCs w:val="28"/>
           <w:lang w:val="en-US"/>
         </w:rPr>
-        <w:t>qt</w:t>
+        <w:t>io</w:t>
       </w:r>
       <w:r>
         <w:rPr>
@@ -9734,40 +5749,7 @@
           <w:sz w:val="28"/>
           <w:szCs w:val="28"/>
         </w:rPr>
-        <w:t>.</w:t>
-      </w:r>
-      <w:r>
-        <w:rPr>
-          <w:rFonts w:ascii="Times New Roman" w:hAnsi="Times New Roman"/>
-          <w:sz w:val="28"/>
-          <w:szCs w:val="28"/>
-          <w:lang w:val="en-US"/>
-        </w:rPr>
-        <w:t>io</w:t>
-      </w:r>
-      <w:r>
-        <w:rPr>
-          <w:rFonts w:ascii="Times New Roman" w:hAnsi="Times New Roman"/>
-          <w:sz w:val="28"/>
-          <w:szCs w:val="28"/>
-        </w:rPr>
-        <w:t>/</w:t>
-      </w:r>
-      <w:r>
-        <w:rPr>
-          <w:rFonts w:ascii="Times New Roman" w:hAnsi="Times New Roman"/>
-          <w:sz w:val="28"/>
-          <w:szCs w:val="28"/>
-        </w:rPr>
-        <w:t xml:space="preserve"> (</w:t>
-      </w:r>
-      <w:r>
-        <w:rPr>
-          <w:rFonts w:ascii="Times New Roman" w:hAnsi="Times New Roman"/>
-          <w:sz w:val="28"/>
-          <w:szCs w:val="28"/>
-        </w:rPr>
-        <w:t>дата обращения 09.04.2024)</w:t>
+        <w:t>/ (дата обращения 09.04.2024)</w:t>
       </w:r>
     </w:p>
     <w:p>
@@ -9786,32 +5768,60 @@
           <w:sz w:val="28"/>
           <w:szCs w:val="28"/>
         </w:rPr>
-        <w:t>3. Интернет-ресурс</w:t>
+        <w:t xml:space="preserve">3. Интернет-ресурс: </w:t>
       </w:r>
       <w:r>
         <w:rPr>
           <w:rFonts w:ascii="Times New Roman" w:hAnsi="Times New Roman"/>
           <w:sz w:val="28"/>
           <w:szCs w:val="28"/>
-        </w:rPr>
-        <w:t xml:space="preserve">: </w:t>
+          <w:lang w:val="en-US"/>
+        </w:rPr>
+        <w:t>https</w:t>
       </w:r>
       <w:r>
         <w:rPr>
           <w:rFonts w:ascii="Times New Roman" w:hAnsi="Times New Roman"/>
           <w:sz w:val="28"/>
           <w:szCs w:val="28"/>
+        </w:rPr>
+        <w:t>://</w:t>
+      </w:r>
+      <w:proofErr w:type="spellStart"/>
+      <w:r>
+        <w:rPr>
+          <w:rFonts w:ascii="Times New Roman" w:hAnsi="Times New Roman"/>
+          <w:sz w:val="28"/>
+          <w:szCs w:val="28"/>
           <w:lang w:val="en-US"/>
         </w:rPr>
-        <w:t>https</w:t>
-      </w:r>
+        <w:t>metanit</w:t>
+      </w:r>
+      <w:proofErr w:type="spellEnd"/>
       <w:r>
         <w:rPr>
           <w:rFonts w:ascii="Times New Roman" w:hAnsi="Times New Roman"/>
           <w:sz w:val="28"/>
           <w:szCs w:val="28"/>
         </w:rPr>
-        <w:t>://</w:t>
+        <w:t>.</w:t>
+      </w:r>
+      <w:r>
+        <w:rPr>
+          <w:rFonts w:ascii="Times New Roman" w:hAnsi="Times New Roman"/>
+          <w:sz w:val="28"/>
+          <w:szCs w:val="28"/>
+          <w:lang w:val="en-US"/>
+        </w:rPr>
+        <w:t>com</w:t>
+      </w:r>
+      <w:r>
+        <w:rPr>
+          <w:rFonts w:ascii="Times New Roman" w:hAnsi="Times New Roman"/>
+          <w:sz w:val="28"/>
+          <w:szCs w:val="28"/>
+        </w:rPr>
+        <w:t>/</w:t>
       </w:r>
       <w:proofErr w:type="spellStart"/>
       <w:r>
@@ -9821,7 +5831,7 @@
           <w:szCs w:val="28"/>
           <w:lang w:val="en-US"/>
         </w:rPr>
-        <w:t>metanit</w:t>
+        <w:t>cpp</w:t>
       </w:r>
       <w:proofErr w:type="spellEnd"/>
       <w:r>
@@ -9830,7 +5840,7 @@
           <w:sz w:val="28"/>
           <w:szCs w:val="28"/>
         </w:rPr>
-        <w:t>.</w:t>
+        <w:t>/</w:t>
       </w:r>
       <w:r>
         <w:rPr>
@@ -9839,7 +5849,7 @@
           <w:szCs w:val="28"/>
           <w:lang w:val="en-US"/>
         </w:rPr>
-        <w:t>com</w:t>
+        <w:t>qt</w:t>
       </w:r>
       <w:r>
         <w:rPr>
@@ -9847,59 +5857,7 @@
           <w:sz w:val="28"/>
           <w:szCs w:val="28"/>
         </w:rPr>
-        <w:t>/</w:t>
-      </w:r>
-      <w:proofErr w:type="spellStart"/>
-      <w:r>
-        <w:rPr>
-          <w:rFonts w:ascii="Times New Roman" w:hAnsi="Times New Roman"/>
-          <w:sz w:val="28"/>
-          <w:szCs w:val="28"/>
-          <w:lang w:val="en-US"/>
-        </w:rPr>
-        <w:t>cpp</w:t>
-      </w:r>
-      <w:proofErr w:type="spellEnd"/>
-      <w:r>
-        <w:rPr>
-          <w:rFonts w:ascii="Times New Roman" w:hAnsi="Times New Roman"/>
-          <w:sz w:val="28"/>
-          <w:szCs w:val="28"/>
-        </w:rPr>
-        <w:t>/</w:t>
-      </w:r>
-      <w:r>
-        <w:rPr>
-          <w:rFonts w:ascii="Times New Roman" w:hAnsi="Times New Roman"/>
-          <w:sz w:val="28"/>
-          <w:szCs w:val="28"/>
-          <w:lang w:val="en-US"/>
-        </w:rPr>
-        <w:t>qt</w:t>
-      </w:r>
-      <w:r>
-        <w:rPr>
-          <w:rFonts w:ascii="Times New Roman" w:hAnsi="Times New Roman"/>
-          <w:sz w:val="28"/>
-          <w:szCs w:val="28"/>
-        </w:rPr>
-        <w:t>/</w:t>
-      </w:r>
-      <w:r>
-        <w:rPr>
-          <w:rFonts w:ascii="Times New Roman" w:hAnsi="Times New Roman"/>
-          <w:sz w:val="28"/>
-          <w:szCs w:val="28"/>
-        </w:rPr>
-        <w:t xml:space="preserve"> (</w:t>
-      </w:r>
-      <w:r>
-        <w:rPr>
-          <w:rFonts w:ascii="Times New Roman" w:hAnsi="Times New Roman"/>
-          <w:sz w:val="28"/>
-          <w:szCs w:val="28"/>
-        </w:rPr>
-        <w:t>дата обращения 15.03.2024)</w:t>
+        <w:t>/ (дата обращения 15.03.2024)</w:t>
       </w:r>
     </w:p>
     <w:p>
@@ -9926,34 +5884,44 @@
           <w:sz w:val="28"/>
           <w:szCs w:val="28"/>
         </w:rPr>
-        <w:t>Интернет-ресурс</w:t>
+        <w:t xml:space="preserve">Интернет-ресурс: </w:t>
       </w:r>
       <w:r>
         <w:rPr>
           <w:rFonts w:ascii="Times New Roman" w:hAnsi="Times New Roman"/>
           <w:sz w:val="28"/>
           <w:szCs w:val="28"/>
-        </w:rPr>
-        <w:t xml:space="preserve">: </w:t>
+          <w:lang w:val="en-US"/>
+        </w:rPr>
+        <w:t>https</w:t>
       </w:r>
       <w:r>
         <w:rPr>
           <w:rFonts w:ascii="Times New Roman" w:hAnsi="Times New Roman"/>
           <w:sz w:val="28"/>
           <w:szCs w:val="28"/>
+        </w:rPr>
+        <w:t>://</w:t>
+      </w:r>
+      <w:proofErr w:type="spellStart"/>
+      <w:r>
+        <w:rPr>
+          <w:rFonts w:ascii="Times New Roman" w:hAnsi="Times New Roman"/>
+          <w:sz w:val="28"/>
+          <w:szCs w:val="28"/>
           <w:lang w:val="en-US"/>
         </w:rPr>
-        <w:t>https</w:t>
-      </w:r>
+        <w:t>github</w:t>
+      </w:r>
+      <w:proofErr w:type="spellEnd"/>
       <w:r>
         <w:rPr>
           <w:rFonts w:ascii="Times New Roman" w:hAnsi="Times New Roman"/>
           <w:sz w:val="28"/>
           <w:szCs w:val="28"/>
         </w:rPr>
-        <w:t>://</w:t>
-      </w:r>
-      <w:proofErr w:type="spellStart"/>
+        <w:t>.</w:t>
+      </w:r>
       <w:r>
         <w:rPr>
           <w:rFonts w:ascii="Times New Roman" w:hAnsi="Times New Roman"/>
@@ -9961,53 +5929,19 @@
           <w:szCs w:val="28"/>
           <w:lang w:val="en-US"/>
         </w:rPr>
-        <w:t>github</w:t>
-      </w:r>
-      <w:proofErr w:type="spellEnd"/>
+        <w:t>com</w:t>
+      </w:r>
       <w:r>
         <w:rPr>
           <w:rFonts w:ascii="Times New Roman" w:hAnsi="Times New Roman"/>
           <w:sz w:val="28"/>
           <w:szCs w:val="28"/>
         </w:rPr>
-        <w:t>.</w:t>
-      </w:r>
-      <w:r>
-        <w:rPr>
-          <w:rFonts w:ascii="Times New Roman" w:hAnsi="Times New Roman"/>
-          <w:sz w:val="28"/>
-          <w:szCs w:val="28"/>
-          <w:lang w:val="en-US"/>
-        </w:rPr>
-        <w:t>com</w:t>
-      </w:r>
-      <w:r>
-        <w:rPr>
-          <w:rFonts w:ascii="Times New Roman" w:hAnsi="Times New Roman"/>
-          <w:sz w:val="28"/>
-          <w:szCs w:val="28"/>
-        </w:rPr>
-        <w:t>/</w:t>
-      </w:r>
-      <w:r>
-        <w:rPr>
-          <w:rFonts w:ascii="Times New Roman" w:hAnsi="Times New Roman"/>
-          <w:sz w:val="28"/>
-          <w:szCs w:val="28"/>
-        </w:rPr>
-        <w:t xml:space="preserve"> (</w:t>
-      </w:r>
-      <w:r>
-        <w:rPr>
-          <w:rFonts w:ascii="Times New Roman" w:hAnsi="Times New Roman"/>
-          <w:sz w:val="28"/>
-          <w:szCs w:val="28"/>
-        </w:rPr>
-        <w:t>дата обращения 12.05.2024)</w:t>
+        <w:t>/ (дата обращения 12.05.2024)</w:t>
       </w:r>
     </w:p>
     <w:sectPr>
-      <w:footerReference w:type="default" r:id="rId20"/>
+      <w:footerReference w:type="default" r:id="rId9"/>
       <w:pgSz w:w="11906" w:h="16838"/>
       <w:pgMar w:top="1134" w:right="850" w:bottom="1701" w:left="1701" w:header="708" w:footer="708" w:gutter="0"/>
       <w:pgNumType w:start="1"/>
@@ -15037,7 +10971,6 @@
   <w:style w:type="character" w:default="1" w:styleId="a0">
     <w:name w:val="Default Paragraph Font"/>
     <w:uiPriority w:val="1"/>
-    <w:semiHidden/>
     <w:unhideWhenUsed/>
   </w:style>
   <w:style w:type="table" w:default="1" w:styleId="a1">
